--- a/Iteration 9/Justhealth Iteration 9 Plan.docx
+++ b/Iteration 9/Justhealth Iteration 9 Plan.docx
@@ -1,6 +1,6 @@
 
 <file path=word/document.xml><?xml version="1.0" encoding="utf-8"?>
-<w:document xmlns:wpc="http://schemas.microsoft.com/office/word/2010/wordprocessingCanvas" xmlns:mo="http://schemas.microsoft.com/office/mac/office/2008/main" xmlns:mc="http://schemas.openxmlformats.org/markup-compatibility/2006" xmlns:mv="urn:schemas-microsoft-com:mac:vml" xmlns:o="urn:schemas-microsoft-com:office:office" xmlns:r="http://schemas.openxmlformats.org/officeDocument/2006/relationships" xmlns:m="http://schemas.openxmlformats.org/officeDocument/2006/math" xmlns:v="urn:schemas-microsoft-com:vml" xmlns:wp14="http://schemas.microsoft.com/office/word/2010/wordprocessingDrawing" xmlns:wp="http://schemas.openxmlformats.org/drawingml/2006/wordprocessingDrawing" xmlns:w10="urn:schemas-microsoft-com:office:word" xmlns:w="http://schemas.openxmlformats.org/wordprocessingml/2006/main" xmlns:w14="http://schemas.microsoft.com/office/word/2010/wordml" xmlns:wpg="http://schemas.microsoft.com/office/word/2010/wordprocessingGroup" xmlns:wpi="http://schemas.microsoft.com/office/word/2010/wordprocessingInk" xmlns:wne="http://schemas.microsoft.com/office/word/2006/wordml" xmlns:wps="http://schemas.microsoft.com/office/word/2010/wordprocessingShape" mc:Ignorable="w14 wp14">
+<w:document xmlns:wpc="http://schemas.microsoft.com/office/word/2010/wordprocessingCanvas" xmlns:mc="http://schemas.openxmlformats.org/markup-compatibility/2006" xmlns:o="urn:schemas-microsoft-com:office:office" xmlns:r="http://schemas.openxmlformats.org/officeDocument/2006/relationships" xmlns:m="http://schemas.openxmlformats.org/officeDocument/2006/math" xmlns:v="urn:schemas-microsoft-com:vml" xmlns:wp14="http://schemas.microsoft.com/office/word/2010/wordprocessingDrawing" xmlns:wp="http://schemas.openxmlformats.org/drawingml/2006/wordprocessingDrawing" xmlns:w10="urn:schemas-microsoft-com:office:word" xmlns:w="http://schemas.openxmlformats.org/wordprocessingml/2006/main" xmlns:w14="http://schemas.microsoft.com/office/word/2010/wordml" xmlns:w15="http://schemas.microsoft.com/office/word/2012/wordml" xmlns:wpg="http://schemas.microsoft.com/office/word/2010/wordprocessingGroup" xmlns:wpi="http://schemas.microsoft.com/office/word/2010/wordprocessingInk" xmlns:wne="http://schemas.microsoft.com/office/word/2006/wordml" xmlns:wps="http://schemas.microsoft.com/office/word/2010/wordprocessingShape" mc:Ignorable="w14 w15 wp14">
   <w:body>
     <w:sdt>
       <w:sdtPr>
@@ -16,7 +16,7 @@
           <w:r>
             <w:rPr>
               <w:noProof/>
-              <w:lang w:val="en-US"/>
+              <w:lang w:eastAsia="en-GB"/>
             </w:rPr>
             <w:drawing>
               <wp:anchor distT="0" distB="0" distL="114300" distR="114300" simplePos="0" relativeHeight="251660288" behindDoc="1" locked="0" layoutInCell="1" allowOverlap="1" wp14:anchorId="2E57B883" wp14:editId="764E4F61">
@@ -52,7 +52,7 @@
                         </pic:cNvPicPr>
                       </pic:nvPicPr>
                       <pic:blipFill>
-                        <a:blip r:embed="rId10" cstate="print">
+                        <a:blip r:embed="rId9" cstate="print">
                           <a:extLst>
                             <a:ext uri="{28A0092B-C50C-407E-A947-70E740481C1C}">
                               <a14:useLocalDpi xmlns:a14="http://schemas.microsoft.com/office/drawing/2010/main" val="0"/>
@@ -92,7 +92,7 @@
           <w:r>
             <w:rPr>
               <w:noProof/>
-              <w:lang w:val="en-US"/>
+              <w:lang w:eastAsia="en-GB"/>
             </w:rPr>
             <w:drawing>
               <wp:anchor distT="0" distB="0" distL="114300" distR="114300" simplePos="0" relativeHeight="251658240" behindDoc="1" locked="0" layoutInCell="1" allowOverlap="1" wp14:anchorId="35483B9E" wp14:editId="2F23EE26">
@@ -128,7 +128,7 @@
                         </pic:cNvPicPr>
                       </pic:nvPicPr>
                       <pic:blipFill>
-                        <a:blip r:embed="rId11" cstate="print">
+                        <a:blip r:embed="rId10" cstate="print">
                           <a:extLst>
                             <a:ext uri="{28A0092B-C50C-407E-A947-70E740481C1C}">
                               <a14:useLocalDpi xmlns:a14="http://schemas.microsoft.com/office/drawing/2010/main" val="0"/>
@@ -468,16 +468,8 @@
                       <w:rPr>
                         <w:rFonts w:asciiTheme="majorHAnsi" w:eastAsiaTheme="majorEastAsia" w:hAnsiTheme="majorHAnsi" w:cstheme="majorBidi"/>
                       </w:rPr>
-                      <w:t xml:space="preserve">CO600: </w:t>
+                      <w:t>CO600: JustHealth</w:t>
                     </w:r>
-                    <w:proofErr w:type="spellStart"/>
-                    <w:r>
-                      <w:rPr>
-                        <w:rFonts w:asciiTheme="majorHAnsi" w:eastAsiaTheme="majorEastAsia" w:hAnsiTheme="majorHAnsi" w:cstheme="majorBidi"/>
-                      </w:rPr>
-                      <w:t>JustHealth</w:t>
-                    </w:r>
-                    <w:proofErr w:type="spellEnd"/>
                     <w:r>
                       <w:rPr>
                         <w:rFonts w:asciiTheme="majorHAnsi" w:eastAsiaTheme="majorEastAsia" w:hAnsiTheme="majorHAnsi" w:cstheme="majorBidi"/>
@@ -531,14 +523,9 @@
       <w:pPr>
         <w:pStyle w:val="Title"/>
       </w:pPr>
-      <w:proofErr w:type="spellStart"/>
       <w:r>
         <w:lastRenderedPageBreak/>
-        <w:t>JustHealth</w:t>
-      </w:r>
-      <w:proofErr w:type="spellEnd"/>
-      <w:r>
-        <w:t xml:space="preserve"> Iteration 9</w:t>
+        <w:t>JustHealth Iteration 9</w:t>
       </w:r>
       <w:r>
         <w:t xml:space="preserve"> Plan</w:t>
@@ -589,15 +576,7 @@
         </w:numPr>
       </w:pPr>
       <w:r>
-        <w:t xml:space="preserve">To be able to track a patient and </w:t>
-      </w:r>
-      <w:proofErr w:type="spellStart"/>
-      <w:r>
-        <w:t>carers</w:t>
-      </w:r>
-      <w:proofErr w:type="spellEnd"/>
-      <w:r>
-        <w:t xml:space="preserve"> correspondence </w:t>
+        <w:t xml:space="preserve">To be able to track a patient and carers correspondence </w:t>
       </w:r>
     </w:p>
     <w:p>
@@ -609,15 +588,7 @@
         </w:numPr>
       </w:pPr>
       <w:r>
-        <w:t xml:space="preserve">Display medication taken by the patients to the </w:t>
-      </w:r>
-      <w:proofErr w:type="spellStart"/>
-      <w:r>
-        <w:t>carer</w:t>
-      </w:r>
-      <w:proofErr w:type="spellEnd"/>
-      <w:r>
-        <w:t xml:space="preserve"> </w:t>
+        <w:t xml:space="preserve">Display medication taken by the patients to the carer </w:t>
       </w:r>
     </w:p>
     <w:p>
@@ -629,15 +600,7 @@
         </w:numPr>
       </w:pPr>
       <w:r>
-        <w:t xml:space="preserve">To notify a </w:t>
-      </w:r>
-      <w:proofErr w:type="spellStart"/>
-      <w:r>
-        <w:t>carer</w:t>
-      </w:r>
-      <w:proofErr w:type="spellEnd"/>
-      <w:r>
-        <w:t xml:space="preserve"> when the patient is running low on medication</w:t>
+        <w:t>To notify a carer when the patient is running low on medication</w:t>
       </w:r>
     </w:p>
     <w:p>
@@ -726,15 +689,7 @@
         <w:ind w:left="709"/>
       </w:pPr>
       <w:r>
-        <w:t xml:space="preserve">To track the correspondence between a patient and </w:t>
-      </w:r>
-      <w:proofErr w:type="spellStart"/>
-      <w:r>
-        <w:t>carer</w:t>
-      </w:r>
-      <w:proofErr w:type="spellEnd"/>
-      <w:r>
-        <w:t>- web</w:t>
+        <w:t>To track the correspondence between a patient and carer- web</w:t>
       </w:r>
     </w:p>
     <w:p>
@@ -748,15 +703,7 @@
         <w:ind w:left="709"/>
       </w:pPr>
       <w:r>
-        <w:t xml:space="preserve">To track the correspondence between a patient and </w:t>
-      </w:r>
-      <w:proofErr w:type="spellStart"/>
-      <w:r>
-        <w:t>carer</w:t>
-      </w:r>
-      <w:proofErr w:type="spellEnd"/>
-      <w:r>
-        <w:t>- android</w:t>
+        <w:t>To track the correspondence between a patient and carer- android</w:t>
       </w:r>
     </w:p>
     <w:p>
@@ -770,15 +717,7 @@
         <w:ind w:left="709"/>
       </w:pPr>
       <w:r>
-        <w:t xml:space="preserve">A notification to a </w:t>
-      </w:r>
-      <w:proofErr w:type="spellStart"/>
-      <w:r>
-        <w:t>carer</w:t>
-      </w:r>
-      <w:proofErr w:type="spellEnd"/>
-      <w:r>
-        <w:t xml:space="preserve"> when their patient is running low on medication</w:t>
+        <w:t>A notification to a carer when their patient is running low on medication</w:t>
       </w:r>
     </w:p>
     <w:p>
@@ -792,15 +731,7 @@
         <w:ind w:left="709"/>
       </w:pPr>
       <w:r>
-        <w:t xml:space="preserve">A view for a </w:t>
-      </w:r>
-      <w:proofErr w:type="spellStart"/>
-      <w:r>
-        <w:t>carer</w:t>
-      </w:r>
-      <w:proofErr w:type="spellEnd"/>
-      <w:r>
-        <w:t xml:space="preserve"> to see the medication the patient has taken</w:t>
+        <w:t>A view for a carer to see the medication the patient has taken</w:t>
       </w:r>
     </w:p>
     <w:p>
@@ -1010,15 +941,7 @@
         <w:spacing w:after="200" w:line="276" w:lineRule="auto"/>
       </w:pPr>
       <w:r>
-        <w:t xml:space="preserve">Clear </w:t>
-      </w:r>
-      <w:proofErr w:type="spellStart"/>
-      <w:r>
-        <w:t>colour</w:t>
-      </w:r>
-      <w:proofErr w:type="spellEnd"/>
-      <w:r>
-        <w:t xml:space="preserve"> scheme</w:t>
+        <w:t>Clear colour scheme</w:t>
       </w:r>
     </w:p>
     <w:p>
@@ -1089,15 +1012,7 @@
         <w:spacing w:after="200" w:line="276" w:lineRule="auto"/>
       </w:pPr>
       <w:r>
-        <w:t xml:space="preserve">Push notifications in Android linking with the </w:t>
-      </w:r>
-      <w:proofErr w:type="spellStart"/>
-      <w:r>
-        <w:t>google</w:t>
-      </w:r>
-      <w:proofErr w:type="spellEnd"/>
-      <w:r>
-        <w:t xml:space="preserve"> cloud </w:t>
+        <w:t xml:space="preserve">Push notifications in Android linking with the google cloud </w:t>
       </w:r>
     </w:p>
     <w:p>
@@ -1124,70 +1039,979 @@
       <w:r>
         <w:t>Design</w:t>
       </w:r>
+      <w:r>
+        <w:t>s</w:t>
+      </w:r>
     </w:p>
     <w:p>
       <w:pPr>
         <w:pStyle w:val="Heading2"/>
       </w:pPr>
+      <w:r>
+        <w:t>Android application</w:t>
+      </w:r>
+    </w:p>
+    <w:p>
+      <w:pPr>
+        <w:pStyle w:val="Heading3"/>
+        <w:rPr>
+          <w:lang w:val="en-US"/>
+        </w:rPr>
+      </w:pPr>
+      <w:r>
+        <w:rPr>
+          <w:lang w:val="en-US"/>
+        </w:rPr>
+        <w:t>3.1 Dynamic reminders/notifications</w:t>
+      </w:r>
+    </w:p>
+    <w:p>
+      <w:r>
+        <w:t>Previous designs for notifications will now look like the following images, this is because we intend to make the reminders dynamic. The user will be able to accept or decline certain events with options that appear on each one.</w:t>
+      </w:r>
+    </w:p>
+    <w:p>
+      <w:r>
+        <w:rPr>
+          <w:noProof/>
+          <w:lang w:eastAsia="en-GB"/>
+        </w:rPr>
+        <w:drawing>
+          <wp:anchor distT="0" distB="0" distL="114300" distR="114300" simplePos="0" relativeHeight="251652096" behindDoc="1" locked="0" layoutInCell="1" allowOverlap="1" wp14:anchorId="066F0AC2" wp14:editId="6CFC5C30">
+            <wp:simplePos x="0" y="0"/>
+            <wp:positionH relativeFrom="column">
+              <wp:posOffset>-714375</wp:posOffset>
+            </wp:positionH>
+            <wp:positionV relativeFrom="paragraph">
+              <wp:posOffset>319405</wp:posOffset>
+            </wp:positionV>
+            <wp:extent cx="7153910" cy="3371850"/>
+            <wp:effectExtent l="0" t="0" r="8890" b="0"/>
+            <wp:wrapTight wrapText="bothSides">
+              <wp:wrapPolygon edited="0">
+                <wp:start x="0" y="0"/>
+                <wp:lineTo x="0" y="21478"/>
+                <wp:lineTo x="21569" y="21478"/>
+                <wp:lineTo x="21569" y="0"/>
+                <wp:lineTo x="0" y="0"/>
+              </wp:wrapPolygon>
+            </wp:wrapTight>
+            <wp:docPr id="9" name="Picture 9"/>
+            <wp:cNvGraphicFramePr>
+              <a:graphicFrameLocks xmlns:a="http://schemas.openxmlformats.org/drawingml/2006/main" noChangeAspect="1"/>
+            </wp:cNvGraphicFramePr>
+            <a:graphic xmlns:a="http://schemas.openxmlformats.org/drawingml/2006/main">
+              <a:graphicData uri="http://schemas.openxmlformats.org/drawingml/2006/picture">
+                <pic:pic xmlns:pic="http://schemas.openxmlformats.org/drawingml/2006/picture">
+                  <pic:nvPicPr>
+                    <pic:cNvPr id="9" name="appnotifications_dynamic.png"/>
+                    <pic:cNvPicPr/>
+                  </pic:nvPicPr>
+                  <pic:blipFill>
+                    <a:blip r:embed="rId11">
+                      <a:extLst>
+                        <a:ext uri="{28A0092B-C50C-407E-A947-70E740481C1C}">
+                          <a14:useLocalDpi xmlns:a14="http://schemas.microsoft.com/office/drawing/2010/main" val="0"/>
+                        </a:ext>
+                      </a:extLst>
+                    </a:blip>
+                    <a:stretch>
+                      <a:fillRect/>
+                    </a:stretch>
+                  </pic:blipFill>
+                  <pic:spPr>
+                    <a:xfrm>
+                      <a:off x="0" y="0"/>
+                      <a:ext cx="7153910" cy="3371850"/>
+                    </a:xfrm>
+                    <a:prstGeom prst="rect">
+                      <a:avLst/>
+                    </a:prstGeom>
+                  </pic:spPr>
+                </pic:pic>
+              </a:graphicData>
+            </a:graphic>
+            <wp14:sizeRelH relativeFrom="page">
+              <wp14:pctWidth>0</wp14:pctWidth>
+            </wp14:sizeRelH>
+            <wp14:sizeRelV relativeFrom="page">
+              <wp14:pctHeight>0</wp14:pctHeight>
+            </wp14:sizeRelV>
+          </wp:anchor>
+        </w:drawing>
+      </w:r>
+      <w:r>
+        <w:t>Reminders are still dismissible and all notifications will show on this page.</w:t>
+      </w:r>
     </w:p>
     <w:p/>
-    <w:p/>
-    <w:p/>
-    <w:p/>
-    <w:p/>
-    <w:p/>
-    <w:p/>
-    <w:p/>
-    <w:p/>
-    <w:p/>
-    <w:p/>
-    <w:p/>
-    <w:p/>
-    <w:p/>
-    <w:p/>
-    <w:p/>
-    <w:p/>
-    <w:p/>
-    <w:p/>
-    <w:p/>
-    <w:p/>
-    <w:p/>
-    <w:p>
-      <w:pPr>
-        <w:pStyle w:val="Heading1"/>
+    <w:p>
+      <w:pPr>
+        <w:rPr>
+          <w:rFonts w:asciiTheme="majorHAnsi" w:eastAsiaTheme="majorEastAsia" w:hAnsiTheme="majorHAnsi" w:cstheme="majorBidi"/>
+          <w:b/>
+          <w:bCs/>
+          <w:color w:val="4F81BD" w:themeColor="accent1"/>
+          <w:sz w:val="26"/>
+          <w:szCs w:val="26"/>
+          <w:lang w:val="en-US"/>
+        </w:rPr>
+      </w:pPr>
+      <w:r>
+        <w:br w:type="page"/>
+      </w:r>
+    </w:p>
+    <w:p>
+      <w:pPr>
+        <w:pStyle w:val="Heading2"/>
+      </w:pPr>
+      <w:r>
+        <w:lastRenderedPageBreak/>
+        <w:t>Web Application</w:t>
+      </w:r>
+    </w:p>
+    <w:p>
+      <w:pPr>
+        <w:pStyle w:val="Heading3"/>
+      </w:pPr>
+      <w:r>
+        <w:t xml:space="preserve">3.2 </w:t>
+      </w:r>
+      <w:r>
+        <w:t>Dynamic reminders</w:t>
+      </w:r>
+    </w:p>
+    <w:p>
+      <w:r>
+        <w:rPr>
+          <w:noProof/>
+          <w:lang w:eastAsia="en-GB"/>
+        </w:rPr>
+        <w:drawing>
+          <wp:anchor distT="0" distB="0" distL="114300" distR="114300" simplePos="0" relativeHeight="251653120" behindDoc="1" locked="0" layoutInCell="1" allowOverlap="1" wp14:anchorId="7F23A435" wp14:editId="155F7B92">
+            <wp:simplePos x="0" y="0"/>
+            <wp:positionH relativeFrom="column">
+              <wp:posOffset>-600075</wp:posOffset>
+            </wp:positionH>
+            <wp:positionV relativeFrom="paragraph">
+              <wp:posOffset>477520</wp:posOffset>
+            </wp:positionV>
+            <wp:extent cx="7039610" cy="3467100"/>
+            <wp:effectExtent l="0" t="0" r="8890" b="0"/>
+            <wp:wrapTight wrapText="bothSides">
+              <wp:wrapPolygon edited="0">
+                <wp:start x="0" y="0"/>
+                <wp:lineTo x="0" y="21481"/>
+                <wp:lineTo x="21569" y="21481"/>
+                <wp:lineTo x="21569" y="0"/>
+                <wp:lineTo x="0" y="0"/>
+              </wp:wrapPolygon>
+            </wp:wrapTight>
+            <wp:docPr id="13" name="Picture 13"/>
+            <wp:cNvGraphicFramePr>
+              <a:graphicFrameLocks xmlns:a="http://schemas.openxmlformats.org/drawingml/2006/main" noChangeAspect="1"/>
+            </wp:cNvGraphicFramePr>
+            <a:graphic xmlns:a="http://schemas.openxmlformats.org/drawingml/2006/main">
+              <a:graphicData uri="http://schemas.openxmlformats.org/drawingml/2006/picture">
+                <pic:pic xmlns:pic="http://schemas.openxmlformats.org/drawingml/2006/picture">
+                  <pic:nvPicPr>
+                    <pic:cNvPr id="13" name="webreminders_dynamic.png"/>
+                    <pic:cNvPicPr/>
+                  </pic:nvPicPr>
+                  <pic:blipFill>
+                    <a:blip r:embed="rId12">
+                      <a:extLst>
+                        <a:ext uri="{28A0092B-C50C-407E-A947-70E740481C1C}">
+                          <a14:useLocalDpi xmlns:a14="http://schemas.microsoft.com/office/drawing/2010/main" val="0"/>
+                        </a:ext>
+                      </a:extLst>
+                    </a:blip>
+                    <a:stretch>
+                      <a:fillRect/>
+                    </a:stretch>
+                  </pic:blipFill>
+                  <pic:spPr>
+                    <a:xfrm>
+                      <a:off x="0" y="0"/>
+                      <a:ext cx="7039610" cy="3467100"/>
+                    </a:xfrm>
+                    <a:prstGeom prst="rect">
+                      <a:avLst/>
+                    </a:prstGeom>
+                  </pic:spPr>
+                </pic:pic>
+              </a:graphicData>
+            </a:graphic>
+            <wp14:sizeRelH relativeFrom="page">
+              <wp14:pctWidth>0</wp14:pctWidth>
+            </wp14:sizeRelH>
+            <wp14:sizeRelV relativeFrom="page">
+              <wp14:pctHeight>0</wp14:pctHeight>
+            </wp14:sizeRelV>
+          </wp:anchor>
+        </w:drawing>
+      </w:r>
+      <w:r>
+        <w:t>The dismissible reminders on the dashboards will become dynamic for certain events, they will have options to either accept or decline requests from connections.</w:t>
+      </w:r>
+    </w:p>
+    <w:p>
+      <w:r>
+        <w:br w:type="page"/>
+      </w:r>
+    </w:p>
+    <w:p>
+      <w:pPr>
+        <w:pStyle w:val="Heading3"/>
+      </w:pPr>
+      <w:r>
+        <w:lastRenderedPageBreak/>
+        <w:t>3.3</w:t>
+      </w:r>
+      <w:r>
+        <w:t xml:space="preserve"> Patient/Carer correspondence</w:t>
+      </w:r>
+    </w:p>
+    <w:p>
+      <w:r>
+        <w:rPr>
+          <w:noProof/>
+          <w:lang w:eastAsia="en-GB"/>
+        </w:rPr>
+        <w:drawing>
+          <wp:anchor distT="0" distB="0" distL="114300" distR="114300" simplePos="0" relativeHeight="251654144" behindDoc="1" locked="0" layoutInCell="1" allowOverlap="1" wp14:anchorId="0B143C53" wp14:editId="225AFD0B">
+            <wp:simplePos x="0" y="0"/>
+            <wp:positionH relativeFrom="column">
+              <wp:posOffset>-790575</wp:posOffset>
+            </wp:positionH>
+            <wp:positionV relativeFrom="paragraph">
+              <wp:posOffset>520065</wp:posOffset>
+            </wp:positionV>
+            <wp:extent cx="7230745" cy="2971800"/>
+            <wp:effectExtent l="0" t="0" r="8255" b="0"/>
+            <wp:wrapTight wrapText="bothSides">
+              <wp:wrapPolygon edited="0">
+                <wp:start x="0" y="0"/>
+                <wp:lineTo x="0" y="21462"/>
+                <wp:lineTo x="21568" y="21462"/>
+                <wp:lineTo x="21568" y="0"/>
+                <wp:lineTo x="0" y="0"/>
+              </wp:wrapPolygon>
+            </wp:wrapTight>
+            <wp:docPr id="14" name="Picture 14"/>
+            <wp:cNvGraphicFramePr>
+              <a:graphicFrameLocks xmlns:a="http://schemas.openxmlformats.org/drawingml/2006/main" noChangeAspect="1"/>
+            </wp:cNvGraphicFramePr>
+            <a:graphic xmlns:a="http://schemas.openxmlformats.org/drawingml/2006/main">
+              <a:graphicData uri="http://schemas.openxmlformats.org/drawingml/2006/picture">
+                <pic:pic xmlns:pic="http://schemas.openxmlformats.org/drawingml/2006/picture">
+                  <pic:nvPicPr>
+                    <pic:cNvPr id="14" name="web_notes.png"/>
+                    <pic:cNvPicPr/>
+                  </pic:nvPicPr>
+                  <pic:blipFill>
+                    <a:blip r:embed="rId13">
+                      <a:extLst>
+                        <a:ext uri="{28A0092B-C50C-407E-A947-70E740481C1C}">
+                          <a14:useLocalDpi xmlns:a14="http://schemas.microsoft.com/office/drawing/2010/main" val="0"/>
+                        </a:ext>
+                      </a:extLst>
+                    </a:blip>
+                    <a:stretch>
+                      <a:fillRect/>
+                    </a:stretch>
+                  </pic:blipFill>
+                  <pic:spPr>
+                    <a:xfrm>
+                      <a:off x="0" y="0"/>
+                      <a:ext cx="7230745" cy="2971800"/>
+                    </a:xfrm>
+                    <a:prstGeom prst="rect">
+                      <a:avLst/>
+                    </a:prstGeom>
+                  </pic:spPr>
+                </pic:pic>
+              </a:graphicData>
+            </a:graphic>
+            <wp14:sizeRelH relativeFrom="page">
+              <wp14:pctWidth>0</wp14:pctWidth>
+            </wp14:sizeRelH>
+            <wp14:sizeRelV relativeFrom="page">
+              <wp14:pctHeight>0</wp14:pctHeight>
+            </wp14:sizeRelV>
+          </wp:anchor>
+        </w:drawing>
+      </w:r>
+      <w:r>
+        <w:t>Carers will have the option to record notes for their patients, in a further attempt to create a unique application for all needs within the care industry.</w:t>
+      </w:r>
+    </w:p>
+    <w:p>
+      <w:pPr>
+        <w:rPr>
+          <w:rFonts w:asciiTheme="majorHAnsi" w:eastAsiaTheme="majorEastAsia" w:hAnsiTheme="majorHAnsi" w:cstheme="majorBidi"/>
+          <w:b/>
+          <w:bCs/>
+          <w:color w:val="365F91" w:themeColor="accent1" w:themeShade="BF"/>
+          <w:sz w:val="28"/>
+          <w:szCs w:val="28"/>
+        </w:rPr>
+      </w:pPr>
+      <w:r>
+        <w:br w:type="page"/>
+      </w:r>
+    </w:p>
+    <w:p>
+      <w:pPr>
+        <w:pStyle w:val="Heading2"/>
+      </w:pPr>
+      <w:r>
+        <w:lastRenderedPageBreak/>
+        <w:t>4</w:t>
+      </w:r>
+      <w:r>
+        <w:t>.0 Admin Portal</w:t>
+      </w:r>
+    </w:p>
+    <w:p>
+      <w:r>
+        <w:t>We have decided to add the functionality of an information management portal. It is risky and unsecure to manually control account settings from directly within the database. Below are the designs for an administrative user interface, where they can:</w:t>
+      </w:r>
+    </w:p>
+    <w:p>
+      <w:pPr>
+        <w:pStyle w:val="ListParagraph"/>
         <w:numPr>
           <w:ilvl w:val="0"/>
-          <w:numId w:val="1"/>
+          <w:numId w:val="16"/>
         </w:numPr>
-      </w:pPr>
-      <w:r>
-        <w:t>Use case</w:t>
-      </w:r>
-      <w:r>
-        <w:t>s</w:t>
-      </w:r>
-      <w:r>
-        <w:t>:</w:t>
-      </w:r>
-    </w:p>
-    <w:p>
-      <w:pPr>
-        <w:pStyle w:val="Heading2"/>
-      </w:pPr>
-    </w:p>
-    <w:p>
-      <w:pPr>
-        <w:pStyle w:val="Heading2"/>
-      </w:pPr>
-      <w:r>
-        <w:t>4.1 Patient taking medication and carer notification</w:t>
+        <w:spacing w:after="200" w:line="276" w:lineRule="auto"/>
+      </w:pPr>
+      <w:r>
+        <w:t>Edit account settings</w:t>
+      </w:r>
+    </w:p>
+    <w:p>
+      <w:pPr>
+        <w:pStyle w:val="ListParagraph"/>
+        <w:numPr>
+          <w:ilvl w:val="0"/>
+          <w:numId w:val="16"/>
+        </w:numPr>
+        <w:spacing w:after="200" w:line="276" w:lineRule="auto"/>
+      </w:pPr>
+      <w:r>
+        <w:t>View and add new medication</w:t>
+      </w:r>
+    </w:p>
+    <w:p>
+      <w:pPr>
+        <w:pStyle w:val="ListParagraph"/>
+        <w:numPr>
+          <w:ilvl w:val="0"/>
+          <w:numId w:val="16"/>
+        </w:numPr>
+        <w:spacing w:after="200" w:line="276" w:lineRule="auto"/>
+      </w:pPr>
+      <w:r>
+        <w:t>View and add new deactivation reasons</w:t>
+      </w:r>
+    </w:p>
+    <w:p>
+      <w:pPr>
+        <w:pStyle w:val="ListParagraph"/>
+        <w:numPr>
+          <w:ilvl w:val="0"/>
+          <w:numId w:val="16"/>
+        </w:numPr>
+        <w:spacing w:after="200" w:line="276" w:lineRule="auto"/>
+      </w:pPr>
+      <w:r>
+        <w:t>View user statistics</w:t>
+      </w:r>
+    </w:p>
+    <w:p>
+      <w:pPr>
+        <w:pStyle w:val="ListParagraph"/>
+        <w:numPr>
+          <w:ilvl w:val="0"/>
+          <w:numId w:val="16"/>
+        </w:numPr>
+        <w:spacing w:after="200" w:line="276" w:lineRule="auto"/>
+      </w:pPr>
+      <w:r>
+        <w:t>View JustHealth site statistics</w:t>
+      </w:r>
+    </w:p>
+    <w:p>
+      <w:pPr>
+        <w:pStyle w:val="Heading3"/>
+      </w:pPr>
+      <w:r>
+        <w:t>4</w:t>
+      </w:r>
+      <w:r>
+        <w:t>.1 Home page</w:t>
       </w:r>
     </w:p>
     <w:p>
       <w:r>
         <w:rPr>
           <w:noProof/>
-          <w:lang w:val="en-US"/>
+          <w:lang w:eastAsia="en-GB"/>
+        </w:rPr>
+        <w:drawing>
+          <wp:anchor distT="0" distB="0" distL="114300" distR="114300" simplePos="0" relativeHeight="251663360" behindDoc="1" locked="0" layoutInCell="1" allowOverlap="1" wp14:anchorId="17AA4E03" wp14:editId="7B7F99B6">
+            <wp:simplePos x="0" y="0"/>
+            <wp:positionH relativeFrom="column">
+              <wp:posOffset>0</wp:posOffset>
+            </wp:positionH>
+            <wp:positionV relativeFrom="paragraph">
+              <wp:posOffset>1905</wp:posOffset>
+            </wp:positionV>
+            <wp:extent cx="5731510" cy="3805555"/>
+            <wp:effectExtent l="0" t="0" r="2540" b="4445"/>
+            <wp:wrapTight wrapText="bothSides">
+              <wp:wrapPolygon edited="0">
+                <wp:start x="0" y="0"/>
+                <wp:lineTo x="0" y="21517"/>
+                <wp:lineTo x="21538" y="21517"/>
+                <wp:lineTo x="21538" y="0"/>
+                <wp:lineTo x="0" y="0"/>
+              </wp:wrapPolygon>
+            </wp:wrapTight>
+            <wp:docPr id="15" name="Picture 15"/>
+            <wp:cNvGraphicFramePr>
+              <a:graphicFrameLocks xmlns:a="http://schemas.openxmlformats.org/drawingml/2006/main" noChangeAspect="1"/>
+            </wp:cNvGraphicFramePr>
+            <a:graphic xmlns:a="http://schemas.openxmlformats.org/drawingml/2006/main">
+              <a:graphicData uri="http://schemas.openxmlformats.org/drawingml/2006/picture">
+                <pic:pic xmlns:pic="http://schemas.openxmlformats.org/drawingml/2006/picture">
+                  <pic:nvPicPr>
+                    <pic:cNvPr id="15" name="web_adminportal_home.png"/>
+                    <pic:cNvPicPr/>
+                  </pic:nvPicPr>
+                  <pic:blipFill>
+                    <a:blip r:embed="rId14">
+                      <a:extLst>
+                        <a:ext uri="{28A0092B-C50C-407E-A947-70E740481C1C}">
+                          <a14:useLocalDpi xmlns:a14="http://schemas.microsoft.com/office/drawing/2010/main" val="0"/>
+                        </a:ext>
+                      </a:extLst>
+                    </a:blip>
+                    <a:stretch>
+                      <a:fillRect/>
+                    </a:stretch>
+                  </pic:blipFill>
+                  <pic:spPr>
+                    <a:xfrm>
+                      <a:off x="0" y="0"/>
+                      <a:ext cx="5731510" cy="3805555"/>
+                    </a:xfrm>
+                    <a:prstGeom prst="rect">
+                      <a:avLst/>
+                    </a:prstGeom>
+                  </pic:spPr>
+                </pic:pic>
+              </a:graphicData>
+            </a:graphic>
+            <wp14:sizeRelH relativeFrom="page">
+              <wp14:pctWidth>0</wp14:pctWidth>
+            </wp14:sizeRelH>
+            <wp14:sizeRelV relativeFrom="page">
+              <wp14:pctHeight>0</wp14:pctHeight>
+            </wp14:sizeRelV>
+          </wp:anchor>
+        </w:drawing>
+      </w:r>
+    </w:p>
+    <w:p>
+      <w:pPr>
+        <w:rPr>
+          <w:rFonts w:asciiTheme="majorHAnsi" w:eastAsiaTheme="majorEastAsia" w:hAnsiTheme="majorHAnsi" w:cstheme="majorBidi"/>
+          <w:b/>
+          <w:bCs/>
+          <w:color w:val="4F81BD" w:themeColor="accent1"/>
+          <w:sz w:val="26"/>
+          <w:szCs w:val="26"/>
+        </w:rPr>
+      </w:pPr>
+      <w:r>
+        <w:br w:type="page"/>
+      </w:r>
+    </w:p>
+    <w:p>
+      <w:pPr>
+        <w:pStyle w:val="Heading3"/>
+      </w:pPr>
+      <w:r>
+        <w:rPr>
+          <w:noProof/>
+          <w:lang w:eastAsia="en-GB"/>
+        </w:rPr>
+        <w:lastRenderedPageBreak/>
+        <w:drawing>
+          <wp:anchor distT="0" distB="0" distL="114300" distR="114300" simplePos="0" relativeHeight="251656192" behindDoc="1" locked="0" layoutInCell="1" allowOverlap="1" wp14:anchorId="6938C60A" wp14:editId="42124F44">
+            <wp:simplePos x="0" y="0"/>
+            <wp:positionH relativeFrom="column">
+              <wp:posOffset>-485775</wp:posOffset>
+            </wp:positionH>
+            <wp:positionV relativeFrom="paragraph">
+              <wp:posOffset>304165</wp:posOffset>
+            </wp:positionV>
+            <wp:extent cx="6763385" cy="3419475"/>
+            <wp:effectExtent l="0" t="0" r="0" b="9525"/>
+            <wp:wrapTight wrapText="bothSides">
+              <wp:wrapPolygon edited="0">
+                <wp:start x="0" y="0"/>
+                <wp:lineTo x="0" y="21540"/>
+                <wp:lineTo x="21537" y="21540"/>
+                <wp:lineTo x="21537" y="0"/>
+                <wp:lineTo x="0" y="0"/>
+              </wp:wrapPolygon>
+            </wp:wrapTight>
+            <wp:docPr id="16" name="Picture 16"/>
+            <wp:cNvGraphicFramePr>
+              <a:graphicFrameLocks xmlns:a="http://schemas.openxmlformats.org/drawingml/2006/main" noChangeAspect="1"/>
+            </wp:cNvGraphicFramePr>
+            <a:graphic xmlns:a="http://schemas.openxmlformats.org/drawingml/2006/main">
+              <a:graphicData uri="http://schemas.openxmlformats.org/drawingml/2006/picture">
+                <pic:pic xmlns:pic="http://schemas.openxmlformats.org/drawingml/2006/picture">
+                  <pic:nvPicPr>
+                    <pic:cNvPr id="16" name="web_adminportal_users.png"/>
+                    <pic:cNvPicPr/>
+                  </pic:nvPicPr>
+                  <pic:blipFill>
+                    <a:blip r:embed="rId15">
+                      <a:extLst>
+                        <a:ext uri="{28A0092B-C50C-407E-A947-70E740481C1C}">
+                          <a14:useLocalDpi xmlns:a14="http://schemas.microsoft.com/office/drawing/2010/main" val="0"/>
+                        </a:ext>
+                      </a:extLst>
+                    </a:blip>
+                    <a:stretch>
+                      <a:fillRect/>
+                    </a:stretch>
+                  </pic:blipFill>
+                  <pic:spPr>
+                    <a:xfrm>
+                      <a:off x="0" y="0"/>
+                      <a:ext cx="6763385" cy="3419475"/>
+                    </a:xfrm>
+                    <a:prstGeom prst="rect">
+                      <a:avLst/>
+                    </a:prstGeom>
+                  </pic:spPr>
+                </pic:pic>
+              </a:graphicData>
+            </a:graphic>
+            <wp14:sizeRelH relativeFrom="page">
+              <wp14:pctWidth>0</wp14:pctWidth>
+            </wp14:sizeRelH>
+            <wp14:sizeRelV relativeFrom="page">
+              <wp14:pctHeight>0</wp14:pctHeight>
+            </wp14:sizeRelV>
+          </wp:anchor>
+        </w:drawing>
+      </w:r>
+      <w:r>
+        <w:t>4</w:t>
+      </w:r>
+      <w:r>
+        <w:t>.2 User account settings page</w:t>
+      </w:r>
+    </w:p>
+    <w:p>
+      <w:pPr>
+        <w:pStyle w:val="Heading3"/>
+      </w:pPr>
+      <w:r>
+        <w:t>4</w:t>
+      </w:r>
+      <w:r>
+        <w:t>.3 Deactivation settings</w:t>
+      </w:r>
+    </w:p>
+    <w:p>
+      <w:r>
+        <w:rPr>
+          <w:noProof/>
+          <w:lang w:eastAsia="en-GB"/>
+        </w:rPr>
+        <w:drawing>
+          <wp:anchor distT="0" distB="0" distL="114300" distR="114300" simplePos="0" relativeHeight="251657216" behindDoc="1" locked="0" layoutInCell="1" allowOverlap="1" wp14:anchorId="5377B12E" wp14:editId="31D50482">
+            <wp:simplePos x="0" y="0"/>
+            <wp:positionH relativeFrom="column">
+              <wp:posOffset>-507365</wp:posOffset>
+            </wp:positionH>
+            <wp:positionV relativeFrom="paragraph">
+              <wp:posOffset>688975</wp:posOffset>
+            </wp:positionV>
+            <wp:extent cx="6737899" cy="3486150"/>
+            <wp:effectExtent l="0" t="0" r="6350" b="0"/>
+            <wp:wrapTight wrapText="bothSides">
+              <wp:wrapPolygon edited="0">
+                <wp:start x="0" y="0"/>
+                <wp:lineTo x="0" y="21482"/>
+                <wp:lineTo x="21559" y="21482"/>
+                <wp:lineTo x="21559" y="0"/>
+                <wp:lineTo x="0" y="0"/>
+              </wp:wrapPolygon>
+            </wp:wrapTight>
+            <wp:docPr id="17" name="Picture 17"/>
+            <wp:cNvGraphicFramePr>
+              <a:graphicFrameLocks xmlns:a="http://schemas.openxmlformats.org/drawingml/2006/main" noChangeAspect="1"/>
+            </wp:cNvGraphicFramePr>
+            <a:graphic xmlns:a="http://schemas.openxmlformats.org/drawingml/2006/main">
+              <a:graphicData uri="http://schemas.openxmlformats.org/drawingml/2006/picture">
+                <pic:pic xmlns:pic="http://schemas.openxmlformats.org/drawingml/2006/picture">
+                  <pic:nvPicPr>
+                    <pic:cNvPr id="17" name="web_adminportal_deactivate.png"/>
+                    <pic:cNvPicPr/>
+                  </pic:nvPicPr>
+                  <pic:blipFill>
+                    <a:blip r:embed="rId16">
+                      <a:extLst>
+                        <a:ext uri="{28A0092B-C50C-407E-A947-70E740481C1C}">
+                          <a14:useLocalDpi xmlns:a14="http://schemas.microsoft.com/office/drawing/2010/main" val="0"/>
+                        </a:ext>
+                      </a:extLst>
+                    </a:blip>
+                    <a:stretch>
+                      <a:fillRect/>
+                    </a:stretch>
+                  </pic:blipFill>
+                  <pic:spPr>
+                    <a:xfrm>
+                      <a:off x="0" y="0"/>
+                      <a:ext cx="6737899" cy="3486150"/>
+                    </a:xfrm>
+                    <a:prstGeom prst="rect">
+                      <a:avLst/>
+                    </a:prstGeom>
+                  </pic:spPr>
+                </pic:pic>
+              </a:graphicData>
+            </a:graphic>
+            <wp14:sizeRelH relativeFrom="page">
+              <wp14:pctWidth>0</wp14:pctWidth>
+            </wp14:sizeRelH>
+            <wp14:sizeRelV relativeFrom="page">
+              <wp14:pctHeight>0</wp14:pctHeight>
+            </wp14:sizeRelV>
+          </wp:anchor>
+        </w:drawing>
+      </w:r>
+      <w:r>
+        <w:t>This page is not for the admin to deactivate accounts, but rather to change the settings for users to deactivate their own accounts. User accounts can be locked, deactivated or deleted through the user settings page.</w:t>
+      </w:r>
+    </w:p>
+    <w:p>
+      <w:r>
+        <w:br w:type="page"/>
+      </w:r>
+    </w:p>
+    <w:p>
+      <w:pPr>
+        <w:pStyle w:val="Heading3"/>
+      </w:pPr>
+      <w:r>
+        <w:lastRenderedPageBreak/>
+        <w:t>4</w:t>
+      </w:r>
+      <w:r>
+        <w:t>.4 Medication settings</w:t>
+      </w:r>
+    </w:p>
+    <w:p>
+      <w:r>
+        <w:rPr>
+          <w:noProof/>
+          <w:lang w:eastAsia="en-GB"/>
+        </w:rPr>
+        <w:drawing>
+          <wp:anchor distT="0" distB="0" distL="114300" distR="114300" simplePos="0" relativeHeight="251658240" behindDoc="1" locked="0" layoutInCell="1" allowOverlap="1" wp14:anchorId="541ABE0D" wp14:editId="20F9D5DC">
+            <wp:simplePos x="0" y="0"/>
+            <wp:positionH relativeFrom="column">
+              <wp:posOffset>-466725</wp:posOffset>
+            </wp:positionH>
+            <wp:positionV relativeFrom="paragraph">
+              <wp:posOffset>462280</wp:posOffset>
+            </wp:positionV>
+            <wp:extent cx="6629400" cy="3429635"/>
+            <wp:effectExtent l="0" t="0" r="0" b="0"/>
+            <wp:wrapTight wrapText="bothSides">
+              <wp:wrapPolygon edited="0">
+                <wp:start x="0" y="0"/>
+                <wp:lineTo x="0" y="21476"/>
+                <wp:lineTo x="21538" y="21476"/>
+                <wp:lineTo x="21538" y="0"/>
+                <wp:lineTo x="0" y="0"/>
+              </wp:wrapPolygon>
+            </wp:wrapTight>
+            <wp:docPr id="18" name="Picture 18"/>
+            <wp:cNvGraphicFramePr>
+              <a:graphicFrameLocks xmlns:a="http://schemas.openxmlformats.org/drawingml/2006/main" noChangeAspect="1"/>
+            </wp:cNvGraphicFramePr>
+            <a:graphic xmlns:a="http://schemas.openxmlformats.org/drawingml/2006/main">
+              <a:graphicData uri="http://schemas.openxmlformats.org/drawingml/2006/picture">
+                <pic:pic xmlns:pic="http://schemas.openxmlformats.org/drawingml/2006/picture">
+                  <pic:nvPicPr>
+                    <pic:cNvPr id="18" name="web_adminportal_medication.png"/>
+                    <pic:cNvPicPr/>
+                  </pic:nvPicPr>
+                  <pic:blipFill>
+                    <a:blip r:embed="rId17">
+                      <a:extLst>
+                        <a:ext uri="{28A0092B-C50C-407E-A947-70E740481C1C}">
+                          <a14:useLocalDpi xmlns:a14="http://schemas.microsoft.com/office/drawing/2010/main" val="0"/>
+                        </a:ext>
+                      </a:extLst>
+                    </a:blip>
+                    <a:stretch>
+                      <a:fillRect/>
+                    </a:stretch>
+                  </pic:blipFill>
+                  <pic:spPr>
+                    <a:xfrm>
+                      <a:off x="0" y="0"/>
+                      <a:ext cx="6629400" cy="3429635"/>
+                    </a:xfrm>
+                    <a:prstGeom prst="rect">
+                      <a:avLst/>
+                    </a:prstGeom>
+                  </pic:spPr>
+                </pic:pic>
+              </a:graphicData>
+            </a:graphic>
+            <wp14:sizeRelH relativeFrom="page">
+              <wp14:pctWidth>0</wp14:pctWidth>
+            </wp14:sizeRelH>
+            <wp14:sizeRelV relativeFrom="page">
+              <wp14:pctHeight>0</wp14:pctHeight>
+            </wp14:sizeRelV>
+          </wp:anchor>
+        </w:drawing>
+      </w:r>
+      <w:r>
+        <w:t>This page will be to add new medication names (prescription drug names can currently only be selected from a dropdown list) this function will add the name to the list.</w:t>
+      </w:r>
+    </w:p>
+    <w:p>
+      <w:pPr>
+        <w:pStyle w:val="Heading2"/>
+      </w:pPr>
+    </w:p>
+    <w:p>
+      <w:pPr>
+        <w:pStyle w:val="Heading3"/>
+      </w:pPr>
+      <w:r>
+        <w:t>4</w:t>
+      </w:r>
+      <w:r>
+        <w:t>.5 Application statistics</w:t>
+      </w:r>
+    </w:p>
+    <w:p>
+      <w:r>
+        <w:rPr>
+          <w:noProof/>
+          <w:lang w:eastAsia="en-GB"/>
+        </w:rPr>
+        <w:drawing>
+          <wp:anchor distT="0" distB="0" distL="114300" distR="114300" simplePos="0" relativeHeight="251659264" behindDoc="1" locked="0" layoutInCell="1" allowOverlap="1" wp14:anchorId="2B8E2A4C" wp14:editId="07F96321">
+            <wp:simplePos x="0" y="0"/>
+            <wp:positionH relativeFrom="column">
+              <wp:posOffset>-533400</wp:posOffset>
+            </wp:positionH>
+            <wp:positionV relativeFrom="paragraph">
+              <wp:posOffset>447040</wp:posOffset>
+            </wp:positionV>
+            <wp:extent cx="6795135" cy="3714750"/>
+            <wp:effectExtent l="0" t="0" r="5715" b="0"/>
+            <wp:wrapTight wrapText="bothSides">
+              <wp:wrapPolygon edited="0">
+                <wp:start x="0" y="0"/>
+                <wp:lineTo x="0" y="21489"/>
+                <wp:lineTo x="21558" y="21489"/>
+                <wp:lineTo x="21558" y="0"/>
+                <wp:lineTo x="0" y="0"/>
+              </wp:wrapPolygon>
+            </wp:wrapTight>
+            <wp:docPr id="19" name="Picture 19"/>
+            <wp:cNvGraphicFramePr>
+              <a:graphicFrameLocks xmlns:a="http://schemas.openxmlformats.org/drawingml/2006/main" noChangeAspect="1"/>
+            </wp:cNvGraphicFramePr>
+            <a:graphic xmlns:a="http://schemas.openxmlformats.org/drawingml/2006/main">
+              <a:graphicData uri="http://schemas.openxmlformats.org/drawingml/2006/picture">
+                <pic:pic xmlns:pic="http://schemas.openxmlformats.org/drawingml/2006/picture">
+                  <pic:nvPicPr>
+                    <pic:cNvPr id="19" name="web_adminportal_stats.png"/>
+                    <pic:cNvPicPr/>
+                  </pic:nvPicPr>
+                  <pic:blipFill>
+                    <a:blip r:embed="rId18">
+                      <a:extLst>
+                        <a:ext uri="{28A0092B-C50C-407E-A947-70E740481C1C}">
+                          <a14:useLocalDpi xmlns:a14="http://schemas.microsoft.com/office/drawing/2010/main" val="0"/>
+                        </a:ext>
+                      </a:extLst>
+                    </a:blip>
+                    <a:stretch>
+                      <a:fillRect/>
+                    </a:stretch>
+                  </pic:blipFill>
+                  <pic:spPr>
+                    <a:xfrm>
+                      <a:off x="0" y="0"/>
+                      <a:ext cx="6795135" cy="3714750"/>
+                    </a:xfrm>
+                    <a:prstGeom prst="rect">
+                      <a:avLst/>
+                    </a:prstGeom>
+                  </pic:spPr>
+                </pic:pic>
+              </a:graphicData>
+            </a:graphic>
+            <wp14:sizeRelH relativeFrom="page">
+              <wp14:pctWidth>0</wp14:pctWidth>
+            </wp14:sizeRelH>
+            <wp14:sizeRelV relativeFrom="page">
+              <wp14:pctHeight>0</wp14:pctHeight>
+            </wp14:sizeRelV>
+          </wp:anchor>
+        </w:drawing>
+      </w:r>
+      <w:r>
+        <w:t>This page will show statistics based on current database records and user activity</w:t>
+      </w:r>
+    </w:p>
+    <w:p>
+      <w:pPr>
+        <w:pStyle w:val="Heading3"/>
+        <w:numPr>
+          <w:ilvl w:val="1"/>
+          <w:numId w:val="17"/>
+        </w:numPr>
+      </w:pPr>
+      <w:r>
+        <w:rPr>
+          <w:noProof/>
+          <w:lang w:eastAsia="en-GB"/>
+        </w:rPr>
+        <w:lastRenderedPageBreak/>
+        <w:drawing>
+          <wp:anchor distT="0" distB="0" distL="114300" distR="114300" simplePos="0" relativeHeight="251662336" behindDoc="1" locked="0" layoutInCell="1" allowOverlap="1" wp14:anchorId="055CA157" wp14:editId="4DA62A7F">
+            <wp:simplePos x="0" y="0"/>
+            <wp:positionH relativeFrom="column">
+              <wp:posOffset>-629285</wp:posOffset>
+            </wp:positionH>
+            <wp:positionV relativeFrom="paragraph">
+              <wp:posOffset>257175</wp:posOffset>
+            </wp:positionV>
+            <wp:extent cx="7033260" cy="3333750"/>
+            <wp:effectExtent l="0" t="0" r="0" b="0"/>
+            <wp:wrapTight wrapText="bothSides">
+              <wp:wrapPolygon edited="0">
+                <wp:start x="0" y="0"/>
+                <wp:lineTo x="0" y="21477"/>
+                <wp:lineTo x="21530" y="21477"/>
+                <wp:lineTo x="21530" y="0"/>
+                <wp:lineTo x="0" y="0"/>
+              </wp:wrapPolygon>
+            </wp:wrapTight>
+            <wp:docPr id="20" name="Picture 20"/>
+            <wp:cNvGraphicFramePr>
+              <a:graphicFrameLocks xmlns:a="http://schemas.openxmlformats.org/drawingml/2006/main" noChangeAspect="1"/>
+            </wp:cNvGraphicFramePr>
+            <a:graphic xmlns:a="http://schemas.openxmlformats.org/drawingml/2006/main">
+              <a:graphicData uri="http://schemas.openxmlformats.org/drawingml/2006/picture">
+                <pic:pic xmlns:pic="http://schemas.openxmlformats.org/drawingml/2006/picture">
+                  <pic:nvPicPr>
+                    <pic:cNvPr id="20" name="web_adminportal_twitter.png"/>
+                    <pic:cNvPicPr/>
+                  </pic:nvPicPr>
+                  <pic:blipFill>
+                    <a:blip r:embed="rId19">
+                      <a:extLst>
+                        <a:ext uri="{28A0092B-C50C-407E-A947-70E740481C1C}">
+                          <a14:useLocalDpi xmlns:a14="http://schemas.microsoft.com/office/drawing/2010/main" val="0"/>
+                        </a:ext>
+                      </a:extLst>
+                    </a:blip>
+                    <a:stretch>
+                      <a:fillRect/>
+                    </a:stretch>
+                  </pic:blipFill>
+                  <pic:spPr>
+                    <a:xfrm>
+                      <a:off x="0" y="0"/>
+                      <a:ext cx="7033260" cy="3333750"/>
+                    </a:xfrm>
+                    <a:prstGeom prst="rect">
+                      <a:avLst/>
+                    </a:prstGeom>
+                  </pic:spPr>
+                </pic:pic>
+              </a:graphicData>
+            </a:graphic>
+            <wp14:sizeRelH relativeFrom="page">
+              <wp14:pctWidth>0</wp14:pctWidth>
+            </wp14:sizeRelH>
+            <wp14:sizeRelV relativeFrom="page">
+              <wp14:pctHeight>0</wp14:pctHeight>
+            </wp14:sizeRelV>
+          </wp:anchor>
+        </w:drawing>
+      </w:r>
+      <w:r>
+        <w:t>JustHealth Twitter</w:t>
+      </w:r>
+    </w:p>
+    <w:p/>
+    <w:p>
+      <w:pPr>
+        <w:pStyle w:val="Heading2"/>
+      </w:pPr>
+      <w:r>
+        <w:br w:type="page"/>
+      </w:r>
+    </w:p>
+    <w:p>
+      <w:pPr>
+        <w:pStyle w:val="Heading1"/>
+      </w:pPr>
+      <w:r>
+        <w:lastRenderedPageBreak/>
+        <w:t xml:space="preserve">5.0 </w:t>
+      </w:r>
+      <w:r>
+        <w:t>Use case</w:t>
+      </w:r>
+      <w:r>
+        <w:t>s</w:t>
+      </w:r>
+      <w:r>
+        <w:t>:</w:t>
+      </w:r>
+    </w:p>
+    <w:p>
+      <w:pPr>
+        <w:pStyle w:val="Heading2"/>
+      </w:pPr>
+      <w:r>
+        <w:t>5</w:t>
+      </w:r>
+      <w:r>
+        <w:t>.1 Patient taking medication and carer notification</w:t>
+      </w:r>
+    </w:p>
+    <w:p>
+      <w:r>
+        <w:rPr>
+          <w:noProof/>
+          <w:lang w:eastAsia="en-GB"/>
         </w:rPr>
         <mc:AlternateContent>
           <mc:Choice Requires="wps">
@@ -1259,7 +2083,7 @@
           </mc:Choice>
           <mc:Fallback>
             <w:pict>
-              <v:rect id="Rectangle 5" o:spid="_x0000_s1026" style="position:absolute;margin-left:-17.95pt;margin-top:18.9pt;width:513pt;height:153pt;z-index:251662336;visibility:visible;mso-wrap-style:square;mso-wrap-distance-left:9pt;mso-wrap-distance-top:0;mso-wrap-distance-right:9pt;mso-wrap-distance-bottom:0;mso-position-horizontal:absolute;mso-position-horizontal-relative:text;mso-position-vertical:absolute;mso-position-vertical-relative:text;v-text-anchor:middle" o:gfxdata="UEsDBBQABgAIAAAAIQDkmcPA+wAAAOEBAAATAAAAW0NvbnRlbnRfVHlwZXNdLnhtbJSRQU7DMBBF&#10;90jcwfIWJQ5dIISSdEHaJSBUDjCyJ4nVZGx53NDeHictG4SKWNrj9//TuFwfx0FMGNg6quR9XkiB&#10;pJ2x1FXyY7fNHqXgCGRgcISVPCHLdX17U+5OHlkkmriSfYz+SSnWPY7AufNIadK6MEJMx9ApD3oP&#10;HapVUTwo7SgixSzOGbIuG2zhMESxOabrs0nCpXg+v5urKgneD1ZDTKJqnqpfuYADXwEnMj/ssotZ&#10;nsglnHvr+e7S8JpWE6xB8QYhvsCYPJQJrHDlGqfz65Zz2ciZa1urMW8Cbxbqr2zjPing9N/wJmHv&#10;OH2nq+WD6i8AAAD//wMAUEsDBBQABgAIAAAAIQAjsmrh1wAAAJQBAAALAAAAX3JlbHMvLnJlbHOk&#10;kMFqwzAMhu+DvYPRfXGawxijTi+j0GvpHsDYimMaW0Yy2fr28w6DZfS2o36h7xP//vCZFrUiS6Rs&#10;YNf1oDA78jEHA++X49MLKKk2e7tQRgM3FDiMjw/7My62tiOZYxHVKFkMzLWWV63FzZisdFQwt81E&#10;nGxtIwddrLvagHro+2fNvxkwbpjq5A3wye9AXW6lmf+wU3RMQlPtHCVN0xTdPaoObMsc3ZFtwjdy&#10;jWY5YDXgWTQO1LKu/Qj6vn74p97TRz7jutV+h4zrj1dvuhy/AAAA//8DAFBLAwQUAAYACAAAACEA&#10;t7Y2mnsCAABdBQAADgAAAGRycy9lMm9Eb2MueG1srFTBbtswDL0P2D8Iuq+Os6RbgzpF0KLDgKIr&#10;2g49q7IUC5NFjVLiZF8/SnbcoBt6GHaxSZF8FJ9Inl/sWsu2CoMBV/HyZMKZchJq49YV//54/eEz&#10;ZyEKVwsLTlV8rwK/WL5/d975hZpCA7ZWyAjEhUXnK97E6BdFEWSjWhFOwCtHRg3YikgqrosaRUfo&#10;rS2mk8lp0QHWHkGqEOj0qjfyZcbXWsn4TeugIrMVp7vF/MX8fU7fYnkuFmsUvjFyuIb4h1u0wjhK&#10;OkJdiSjYBs0fUK2RCAF0PJHQFqC1kSrXQNWUk1fVPDTCq1wLkRP8SFP4f7DydnuHzNQVn3PmREtP&#10;dE+kCbe2is0TPZ0PC/J68Hc4aIHEVOtOY5v+VAXbZUr3I6VqF5mkw9N5OS8nxLwkW3k2+5gUwile&#10;wj2G+EVBy5JQcaT0mUqxvQmxdz24pGwBrKmvjbVZSX2iLi2yraAXtrHsQ61vRH90yJY7Knnm3Ecg&#10;RSqwLylLcW9VgrbuXmlihoqYZtARoQeuf5RDIdkzhWi61RjU3+RVULpgX9Lgm8JU7tMxcPJ2ttE7&#10;ZwQXx8DWOMC3g3XvTxwc1ZrEZ6j31AgI/YQEL68NPceNCPFOII0EPSGNefxGH22hqzgMEmcN4K+/&#10;nSd/6lSyctbRiFU8/NwIVJzZr456+KyczdJMZmU2/zQlBY8tz8cWt2kvgd64pIXiZRaTf7QHUSO0&#10;T7QNVikrmYSTlLviMuJBuYz96NM+kWq1ym40h17EG/fgZQJPrKZ2e9w9CfRDT0Zq51s4jKNYvGrN&#10;3jdFOlhtImiT+/aF14FvmuHcfcO+SUviWM9eL1tx+RsAAP//AwBQSwMEFAAGAAgAAAAhAHveA+be&#10;AAAACgEAAA8AAABkcnMvZG93bnJldi54bWxMj01PwzAMhu9I/IfISNy2tBRGW5pOfGg3dmDAPWtM&#10;G9E4pcm29t9jTuNo+9Hr563Wk+vFEcdgPSlIlwkIpMYbS62Cj/fNIgcRoiaje0+oYMYA6/ryotKl&#10;8Sd6w+MutoJDKJRaQRfjUEoZmg6dDks/IPHty49ORx7HVppRnzjc9fImSVbSaUv8odMDPnfYfO8O&#10;TsHnnL5uVs12sC95YmabbZ/sj1Hq+mp6fAARcYpnGP70WR1qdtr7A5kgegWL7K5gVEF2zxUYKIok&#10;BbHnxW2Wg6wr+b9C/QsAAP//AwBQSwECLQAUAAYACAAAACEA5JnDwPsAAADhAQAAEwAAAAAAAAAA&#10;AAAAAAAAAAAAW0NvbnRlbnRfVHlwZXNdLnhtbFBLAQItABQABgAIAAAAIQAjsmrh1wAAAJQBAAAL&#10;AAAAAAAAAAAAAAAAACwBAABfcmVscy8ucmVsc1BLAQItABQABgAIAAAAIQC3tjaaewIAAF0FAAAO&#10;AAAAAAAAAAAAAAAAACwCAABkcnMvZTJvRG9jLnhtbFBLAQItABQABgAIAAAAIQB73gPm3gAAAAoB&#10;AAAPAAAAAAAAAAAAAAAAANMEAABkcnMvZG93bnJldi54bWxQSwUGAAAAAAQABADzAAAA3gUAAAAA&#10;" fillcolor="white [3201]" strokecolor="black [3200]" strokeweight="2pt">
+              <v:rect w14:anchorId="5090A51E" id="Rectangle 5" o:spid="_x0000_s1026" style="position:absolute;margin-left:-18pt;margin-top:18.9pt;width:513pt;height:153pt;z-index:251662336;visibility:visible;mso-wrap-style:square;mso-wrap-distance-left:9pt;mso-wrap-distance-top:0;mso-wrap-distance-right:9pt;mso-wrap-distance-bottom:0;mso-position-horizontal:absolute;mso-position-horizontal-relative:text;mso-position-vertical:absolute;mso-position-vertical-relative:text;v-text-anchor:middle" o:gfxdata="UEsDBBQABgAIAAAAIQC2gziS/gAAAOEBAAATAAAAW0NvbnRlbnRfVHlwZXNdLnhtbJSRQU7DMBBF&#10;90jcwfIWJU67QAgl6YK0S0CoHGBkTxKLZGx5TGhvj5O2G0SRWNoz/78nu9wcxkFMGNg6quQqL6RA&#10;0s5Y6ir5vt9lD1JwBDIwOMJKHpHlpr69KfdHjyxSmriSfYz+USnWPY7AufNIadK6MEJMx9ApD/oD&#10;OlTrorhX2lFEilmcO2RdNtjC5xDF9pCuTyYBB5bi6bQ4syoJ3g9WQ0ymaiLzg5KdCXlKLjvcW893&#10;SUOqXwnz5DrgnHtJTxOsQfEKIT7DmDSUCaxw7Rqn8787ZsmRM9e2VmPeBN4uqYvTtW7jvijg9N/y&#10;JsXecLq0q+WD6m8AAAD//wMAUEsDBBQABgAIAAAAIQA4/SH/1gAAAJQBAAALAAAAX3JlbHMvLnJl&#10;bHOkkMFqwzAMhu+DvYPRfXGawxijTi+j0GvpHsDYimMaW0Yy2fr2M4PBMnrbUb/Q94l/f/hMi1qR&#10;JVI2sOt6UJgd+ZiDgffL8ekFlFSbvV0oo4EbChzGx4f9GRdb25HMsYhqlCwG5lrLq9biZkxWOiqY&#10;22YiTra2kYMu1l1tQD30/bPm3wwYN0x18gb45AdQl1tp5j/sFB2T0FQ7R0nTNEV3j6o9feQzro1i&#10;OWA14Fm+Q8a1a8+Bvu/d/dMb2JY5uiPbhG/ktn4cqGU/er3pcvwCAAD//wMAUEsDBBQABgAIAAAA&#10;IQC3tjaaewIAAF0FAAAOAAAAZHJzL2Uyb0RvYy54bWysVMFu2zAMvQ/YPwi6r46zpFuDOkXQosOA&#10;oivaDj2rshQLk0WNUuJkXz9KdtygG3oYdrFJkXwUn0ieX+xay7YKgwFX8fJkwplyEmrj1hX//nj9&#10;4TNnIQpXCwtOVXyvAr9Yvn933vmFmkIDtlbICMSFRecr3sToF0URZKNaEU7AK0dGDdiKSCquixpF&#10;R+itLaaTyWnRAdYeQaoQ6PSqN/JlxtdayfhN66AisxWnu8X8xfx9Tt9ieS4WaxS+MXK4hviHW7TC&#10;OEo6Ql2JKNgGzR9QrZEIAXQ8kdAWoLWRKtdA1ZSTV9U8NMKrXAuRE/xIU/h/sPJ2e4fM1BWfc+ZE&#10;S090T6QJt7aKzRM9nQ8L8nrwdzhogcRU605jm/5UBdtlSvcjpWoXmaTD03k5LyfEvCRbeTb7mBTC&#10;KV7CPYb4RUHLklBxpPSZSrG9CbF3PbikbAGsqa+NtVlJfaIuLbKtoBe2sexDrW9Ef3TIljsqeebc&#10;RyBFKrAvKUtxb1WCtu5eaWKGiphm0BGhB65/lEMh2TOFaLrVGNTf5FVQumBf0uCbwlTu0zFw8na2&#10;0TtnBBfHwNY4wLeDde9PHBzVmsRnqPfUCAj9hAQvrw09x40I8U4gjQQ9IY15/EYfbaGrOAwSZw3g&#10;r7+dJ3/qVLJy1tGIVTz83AhUnNmvjnr4rJzN0kxmZTb/NCUFjy3Pxxa3aS+B3rikheJlFpN/tAdR&#10;I7RPtA1WKSuZhJOUu+Iy4kG5jP3o0z6RarXKbjSHXsQb9+BlAk+spnZ73D0J9ENPRmrnWziMo1i8&#10;as3eN0U6WG0iaJP79oXXgW+a4dx9w75JS+JYz14vW3H5GwAA//8DAFBLAwQUAAYACAAAACEAOPac&#10;2N0AAAAKAQAADwAAAGRycy9kb3ducmV2LnhtbEyPzU7DMBCE70i8g7VI3Fq7BIU0xKn4UW/0QIG7&#10;Gy+JRbwOsdsmb89yguPOjmbmqzaT78UJx+gCaVgtFQikJlhHrYb3t+2iABGTIWv6QKhhxgib+vKi&#10;MqUNZ3rF0z61gkMolkZDl9JQShmbDr2JyzAg8e8zjN4kPsdW2tGcOdz38kapXHrjiBs6M+BTh83X&#10;/ug1fMyrl23e7Ab3XCg7u2z36L6t1tdX08M9iIRT+jPD73yeDjVvOoQj2Sh6DYssZ5akIbtjBDas&#10;14qFAwu3WQGyruR/hPoHAAD//wMAUEsBAi0AFAAGAAgAAAAhALaDOJL+AAAA4QEAABMAAAAAAAAA&#10;AAAAAAAAAAAAAFtDb250ZW50X1R5cGVzXS54bWxQSwECLQAUAAYACAAAACEAOP0h/9YAAACUAQAA&#10;CwAAAAAAAAAAAAAAAAAvAQAAX3JlbHMvLnJlbHNQSwECLQAUAAYACAAAACEAt7Y2mnsCAABdBQAA&#10;DgAAAAAAAAAAAAAAAAAuAgAAZHJzL2Uyb0RvYy54bWxQSwECLQAUAAYACAAAACEAOPac2N0AAAAK&#10;AQAADwAAAAAAAAAAAAAAAADVBAAAZHJzL2Rvd25yZXYueG1sUEsFBgAAAAAEAAQA8wAAAN8FAAAA&#10;AA==&#10;" fillcolor="white [3201]" strokecolor="black [3200]" strokeweight="2pt">
                 <v:fill opacity="0"/>
                 <w10:wrap type="through"/>
               </v:rect>
@@ -1270,7 +2094,7 @@
       <w:r>
         <w:rPr>
           <w:noProof/>
-          <w:lang w:val="en-US"/>
+          <w:lang w:eastAsia="en-GB"/>
         </w:rPr>
         <w:drawing>
           <wp:anchor distT="0" distB="0" distL="114300" distR="114300" simplePos="0" relativeHeight="251661312" behindDoc="0" locked="0" layoutInCell="1" allowOverlap="1" wp14:anchorId="6C9E1DA9" wp14:editId="6BC2526A">
@@ -1306,7 +2130,7 @@
                     </pic:cNvPicPr>
                   </pic:nvPicPr>
                   <pic:blipFill>
-                    <a:blip r:embed="rId12">
+                    <a:blip r:embed="rId20">
                       <a:extLst>
                         <a:ext uri="{28A0092B-C50C-407E-A947-70E740481C1C}">
                           <a14:useLocalDpi xmlns:a14="http://schemas.microsoft.com/office/drawing/2010/main" val="0"/>
@@ -1350,17 +2174,20 @@
         <w:pStyle w:val="Heading2"/>
       </w:pPr>
       <w:r>
-        <w:t>4.2 Search NHS Website</w:t>
-      </w:r>
-    </w:p>
-    <w:p/>
-    <w:p>
+        <w:t>5</w:t>
+      </w:r>
       <w:bookmarkStart w:id="0" w:name="_GoBack"/>
       <w:bookmarkEnd w:id="0"/>
       <w:r>
+        <w:t>.2 Search NHS Website</w:t>
+      </w:r>
+    </w:p>
+    <w:p/>
+    <w:p>
+      <w:r>
         <w:rPr>
           <w:noProof/>
-          <w:lang w:val="en-US"/>
+          <w:lang w:eastAsia="en-GB"/>
         </w:rPr>
         <mc:AlternateContent>
           <mc:Choice Requires="wps">
@@ -1414,8 +2241,8 @@
           </mc:Choice>
           <mc:Fallback>
             <w:pict>
-              <v:line id="Straight Connector 8" o:spid="_x0000_s1026" style="position:absolute;z-index:251664384;visibility:visible;mso-wrap-style:square;mso-wrap-distance-left:9pt;mso-wrap-distance-top:0;mso-wrap-distance-right:9pt;mso-wrap-distance-bottom:0;mso-position-horizontal:absolute;mso-position-horizontal-relative:text;mso-position-vertical:absolute;mso-position-vertical-relative:text" from="1in,22.6pt" to="1in,184.6pt" o:gfxdata="UEsDBBQABgAIAAAAIQDkmcPA+wAAAOEBAAATAAAAW0NvbnRlbnRfVHlwZXNdLnhtbJSRQU7DMBBF&#10;90jcwfIWJQ5dIISSdEHaJSBUDjCyJ4nVZGx53NDeHictG4SKWNrj9//TuFwfx0FMGNg6quR9XkiB&#10;pJ2x1FXyY7fNHqXgCGRgcISVPCHLdX17U+5OHlkkmriSfYz+SSnWPY7AufNIadK6MEJMx9ApD3oP&#10;HapVUTwo7SgixSzOGbIuG2zhMESxOabrs0nCpXg+v5urKgneD1ZDTKJqnqpfuYADXwEnMj/ssotZ&#10;nsglnHvr+e7S8JpWE6xB8QYhvsCYPJQJrHDlGqfz65Zz2ciZa1urMW8Cbxbqr2zjPing9N/wJmHv&#10;OH2nq+WD6i8AAAD//wMAUEsDBBQABgAIAAAAIQAjsmrh1wAAAJQBAAALAAAAX3JlbHMvLnJlbHOk&#10;kMFqwzAMhu+DvYPRfXGawxijTi+j0GvpHsDYimMaW0Yy2fr28w6DZfS2o36h7xP//vCZFrUiS6Rs&#10;YNf1oDA78jEHA++X49MLKKk2e7tQRgM3FDiMjw/7My62tiOZYxHVKFkMzLWWV63FzZisdFQwt81E&#10;nGxtIwddrLvagHro+2fNvxkwbpjq5A3wye9AXW6lmf+wU3RMQlPtHCVN0xTdPaoObMsc3ZFtwjdy&#10;jWY5YDXgWTQO1LKu/Qj6vn74p97TRz7jutV+h4zrj1dvuhy/AAAA//8DAFBLAwQUAAYACAAAACEA&#10;LRThsLgBAAC3AwAADgAAAGRycy9lMm9Eb2MueG1srFNNj9MwEL0j8R8s32nSio9V1HQPXS0XBBUL&#10;P8DrjBtrbY81Nv3494ydNosA7QFxcTz2ezPznifr25N34gCULIZeLhetFBA0Djbse/n92/2bGylS&#10;VmFQDgP08gxJ3m5ev1ofYwcrHNENQIKThNQdYy/HnGPXNEmP4FVaYITAlwbJq8wh7ZuB1JGze9es&#10;2vZ9c0QaIqGGlPj0brqUm5rfGND5izEJsnC95N5yXamuj2VtNmvV7UnF0epLG+ofuvDKBi46p7pT&#10;WYkfZP9I5a0mTGjyQqNv0BiroWpgNcv2NzUPo4pQtbA5Kc42pf+XVn8+7EjYoZf8UEF5fqKHTMru&#10;xyy2GAIbiCRuik/HmDqGb8OOLlGKOyqiT4Z8+bIccarenmdv4ZSFng41n67adx/ettX35pkYKeWP&#10;gF6UTS+dDUW26tThU8pcjKFXCAelkal03eWzgwJ24SsYlsLFVpVdhwi2jsRB8fMPT8sig3NVZKEY&#10;69xMal8mXbCFBnWwZuLyZeKMrhUx5JnobUD6Gzmfrq2aCX9VPWktsh9xONeHqHbwdFRll0ku4/dr&#10;XOnP/9vmJwAAAP//AwBQSwMEFAAGAAgAAAAhAIp/I+rfAAAACgEAAA8AAABkcnMvZG93bnJldi54&#10;bWxMj8FOwzAQRO9I/IO1lbhRpyFEbRqnSkERB6RKlMLZjbdxIF5Hsdumf4/LBY4zO5p9k69G07ET&#10;Dq61JGA2jYAh1Va11AjYvVf3c2DOS1Kys4QCLuhgVdze5DJT9kxveNr6hoUScpkUoL3vM85drdFI&#10;N7U9Urgd7GCkD3JouBrkOZSbjsdRlHIjWwoftOzxSWP9vT0aAX7Rfm5o/VGmr89fY3UpK/2yroS4&#10;m4zlEpjH0f+F4Yof0KEITHt7JOVYF3SShC1eQPIYA7sGfo29gId0EQMvcv5/QvEDAAD//wMAUEsB&#10;Ai0AFAAGAAgAAAAhAOSZw8D7AAAA4QEAABMAAAAAAAAAAAAAAAAAAAAAAFtDb250ZW50X1R5cGVz&#10;XS54bWxQSwECLQAUAAYACAAAACEAI7Jq4dcAAACUAQAACwAAAAAAAAAAAAAAAAAsAQAAX3JlbHMv&#10;LnJlbHNQSwECLQAUAAYACAAAACEALRThsLgBAAC3AwAADgAAAAAAAAAAAAAAAAAsAgAAZHJzL2Uy&#10;b0RvYy54bWxQSwECLQAUAAYACAAAACEAin8j6t8AAAAKAQAADwAAAAAAAAAAAAAAAAAQBAAAZHJz&#10;L2Rvd25yZXYueG1sUEsFBgAAAAAEAAQA8wAAABwFAAAAAA==&#10;" strokecolor="black [3200]" strokeweight="2pt">
-                <v:shadow on="t" opacity="24903f" mv:blur="40000f" origin=",.5" offset="0,20000emu"/>
+              <v:line w14:anchorId="74F7BE09" id="Straight Connector 8" o:spid="_x0000_s1026" style="position:absolute;z-index:251664384;visibility:visible;mso-wrap-style:square;mso-wrap-distance-left:9pt;mso-wrap-distance-top:0;mso-wrap-distance-right:9pt;mso-wrap-distance-bottom:0;mso-position-horizontal:absolute;mso-position-horizontal-relative:text;mso-position-vertical:absolute;mso-position-vertical-relative:text" from="1in,22.6pt" to="1in,184.6pt" o:gfxdata="UEsDBBQABgAIAAAAIQC2gziS/gAAAOEBAAATAAAAW0NvbnRlbnRfVHlwZXNdLnhtbJSRQU7DMBBF&#10;90jcwfIWJU67QAgl6YK0S0CoHGBkTxKLZGx5TGhvj5O2G0SRWNoz/78nu9wcxkFMGNg6quQqL6RA&#10;0s5Y6ir5vt9lD1JwBDIwOMJKHpHlpr69KfdHjyxSmriSfYz+USnWPY7AufNIadK6MEJMx9ApD/oD&#10;OlTrorhX2lFEilmcO2RdNtjC5xDF9pCuTyYBB5bi6bQ4syoJ3g9WQ0ymaiLzg5KdCXlKLjvcW893&#10;SUOqXwnz5DrgnHtJTxOsQfEKIT7DmDSUCaxw7Rqn8787ZsmRM9e2VmPeBN4uqYvTtW7jvijg9N/y&#10;JsXecLq0q+WD6m8AAAD//wMAUEsDBBQABgAIAAAAIQA4/SH/1gAAAJQBAAALAAAAX3JlbHMvLnJl&#10;bHOkkMFqwzAMhu+DvYPRfXGawxijTi+j0GvpHsDYimMaW0Yy2fr2M4PBMnrbUb/Q94l/f/hMi1qR&#10;JVI2sOt6UJgd+ZiDgffL8ekFlFSbvV0oo4EbChzGx4f9GRdb25HMsYhqlCwG5lrLq9biZkxWOiqY&#10;22YiTra2kYMu1l1tQD30/bPm3wwYN0x18gb45AdQl1tp5j/sFB2T0FQ7R0nTNEV3j6o9feQzro1i&#10;OWA14Fm+Q8a1a8+Bvu/d/dMb2JY5uiPbhG/ktn4cqGU/er3pcvwCAAD//wMAUEsDBBQABgAIAAAA&#10;IQAtFOGwuAEAALcDAAAOAAAAZHJzL2Uyb0RvYy54bWysU02P0zAQvSPxHyzfadKKj1XUdA9dLRcE&#10;FQs/wOuMG2ttjzU2/fj3jJ02iwDtAXFxPPZ7M/OeJ+vbk3fiAJQshl4uF60UEDQONux7+f3b/Zsb&#10;KVJWYVAOA/TyDEnebl6/Wh9jBysc0Q1AgpOE1B1jL8ecY9c0SY/gVVpghMCXBsmrzCHtm4HUkbN7&#10;16za9n1zRBoioYaU+PRuupSbmt8Y0PmLMQmycL3k3nJdqa6PZW02a9XtScXR6ksb6h+68MoGLjqn&#10;ulNZiR9k/0jlrSZMaPJCo2/QGKuhamA1y/Y3NQ+jilC1sDkpzjal/5dWfz7sSNihl/xQQXl+oodM&#10;yu7HLLYYAhuIJG6KT8eYOoZvw44uUYo7KqJPhnz5shxxqt6eZ2/hlIWeDjWfrtp3H9621ffmmRgp&#10;5Y+AXpRNL50NRbbq1OFTylyMoVcIB6WRqXTd5bODAnbhKxiWwsVWlV2HCLaOxEHx8w9PyyKDc1Vk&#10;oRjr3ExqXyZdsIUGdbBm4vJl4oyuFTHkmehtQPobOZ+urZoJf1U9aS2yH3E414eodvB0VGWXSS7j&#10;92tc6c//2+YnAAAA//8DAFBLAwQUAAYACAAAACEAi7gmH90AAAAKAQAADwAAAGRycy9kb3ducmV2&#10;LnhtbEyPwU7DMBBE70j8g7VIXBB1CGkpIU6FEByQeqFUPW/jxY6I11HsNuHvcbmU48yOZt9Uq8l1&#10;4khDaD0ruJtlIIgbr1s2Crafb7dLECEia+w8k4IfCrCqLy8qLLUf+YOOm2hEKuFQogIbY19KGRpL&#10;DsPM98Tp9uUHhzHJwUg94JjKXSfzLFtIhy2nDxZ7erHUfG8OTkEzyenGvmozmod3vcaw3Mn5Wqnr&#10;q+n5CUSkKZ7DcMJP6FAnpr0/sA6iS7oo0paooJjnIE6BP2Ov4H7xmIOsK/l/Qv0LAAD//wMAUEsB&#10;Ai0AFAAGAAgAAAAhALaDOJL+AAAA4QEAABMAAAAAAAAAAAAAAAAAAAAAAFtDb250ZW50X1R5cGVz&#10;XS54bWxQSwECLQAUAAYACAAAACEAOP0h/9YAAACUAQAACwAAAAAAAAAAAAAAAAAvAQAAX3JlbHMv&#10;LnJlbHNQSwECLQAUAAYACAAAACEALRThsLgBAAC3AwAADgAAAAAAAAAAAAAAAAAuAgAAZHJzL2Uy&#10;b0RvYy54bWxQSwECLQAUAAYACAAAACEAi7gmH90AAAAKAQAADwAAAAAAAAAAAAAAAAASBAAAZHJz&#10;L2Rvd25yZXYueG1sUEsFBgAAAAAEAAQA8wAAABwFAAAAAA==&#10;" strokecolor="black [3200]" strokeweight="2pt">
+                <v:shadow on="t" color="black" opacity="24903f" origin=",.5" offset="0,.55556mm"/>
               </v:line>
             </w:pict>
           </mc:Fallback>
@@ -1424,7 +2251,7 @@
       <w:r>
         <w:rPr>
           <w:noProof/>
-          <w:lang w:val="en-US"/>
+          <w:lang w:eastAsia="en-GB"/>
         </w:rPr>
         <mc:AlternateContent>
           <mc:Choice Requires="wps">
@@ -1494,7 +2321,7 @@
           </mc:Choice>
           <mc:Fallback>
             <w:pict>
-              <v:rect id="Rectangle 7" o:spid="_x0000_s1026" style="position:absolute;margin-left:1in;margin-top:13.6pt;width:414pt;height:180pt;z-index:-251653120;visibility:visible;mso-wrap-style:square;mso-width-percent:0;mso-height-percent:0;mso-wrap-distance-left:9pt;mso-wrap-distance-top:0;mso-wrap-distance-right:9pt;mso-wrap-distance-bottom:0;mso-position-horizontal:absolute;mso-position-horizontal-relative:text;mso-position-vertical:absolute;mso-position-vertical-relative:text;mso-width-percent:0;mso-height-percent:0;mso-width-relative:margin;mso-height-relative:margin;v-text-anchor:middle" o:gfxdata="UEsDBBQABgAIAAAAIQDkmcPA+wAAAOEBAAATAAAAW0NvbnRlbnRfVHlwZXNdLnhtbJSRQU7DMBBF&#10;90jcwfIWJQ5dIISSdEHaJSBUDjCyJ4nVZGx53NDeHictG4SKWNrj9//TuFwfx0FMGNg6quR9XkiB&#10;pJ2x1FXyY7fNHqXgCGRgcISVPCHLdX17U+5OHlkkmriSfYz+SSnWPY7AufNIadK6MEJMx9ApD3oP&#10;HapVUTwo7SgixSzOGbIuG2zhMESxOabrs0nCpXg+v5urKgneD1ZDTKJqnqpfuYADXwEnMj/ssotZ&#10;nsglnHvr+e7S8JpWE6xB8QYhvsCYPJQJrHDlGqfz65Zz2ciZa1urMW8Cbxbqr2zjPing9N/wJmHv&#10;OH2nq+WD6i8AAAD//wMAUEsDBBQABgAIAAAAIQAjsmrh1wAAAJQBAAALAAAAX3JlbHMvLnJlbHOk&#10;kMFqwzAMhu+DvYPRfXGawxijTi+j0GvpHsDYimMaW0Yy2fr28w6DZfS2o36h7xP//vCZFrUiS6Rs&#10;YNf1oDA78jEHA++X49MLKKk2e7tQRgM3FDiMjw/7My62tiOZYxHVKFkMzLWWV63FzZisdFQwt81E&#10;nGxtIwddrLvagHro+2fNvxkwbpjq5A3wye9AXW6lmf+wU3RMQlPtHCVN0xTdPaoObMsc3ZFtwjdy&#10;jWY5YDXgWTQO1LKu/Qj6vn74p97TRz7jutV+h4zrj1dvuhy/AAAA//8DAFBLAwQUAAYACAAAACEA&#10;9xpqaHwCAABdBQAADgAAAGRycy9lMm9Eb2MueG1srFTBbtswDL0P2D8Iuq92jLRpgzpFkKLDgKIt&#10;2g49q7IUC5NETVLiZF8/SnbcoBt6GHaxSZF8FJ9IXl7tjCZb4YMCW9PJSUmJsBwaZdc1/f588+Wc&#10;khCZbZgGK2q6F4FeLT5/uuzcXFTQgm6EJwhiw7xzNW1jdPOiCLwVhoUTcMKiUYI3LKLq10XjWYfo&#10;RhdVWZ4VHfjGeeAiBDy97o10kfGlFDzeSxlEJLqmeLeYvz5/X9O3WFyy+doz1yo+XIP9wy0MUxaT&#10;jlDXLDKy8eoPKKO4hwAynnAwBUipuMg1YDWT8l01Ty1zIteC5AQ30hT+Hyy/2z54opqaziixzOAT&#10;PSJpzK61ILNET+fCHL2e3IMftIBiqnUnvUl/rILsMqX7kVKxi4Tj4Wl1OjsvkXmOtqo6PytRQZzi&#10;Ldz5EL8KMCQJNfWYPlPJtrch9q4Hl5QtgFbNjdI6K6lPxEp7smX4wjpO+lDtWtYfHbLljkqeOfcR&#10;SJEK7EvKUtxrkaC1fRQSmcEiqgw6IvTAzY/JUEj2TCESbzUG9Td5F5Qu2Jc0+KYwkft0DCw/zjZ6&#10;54xg4xholAX/cbDs/ZGDo1qT+ArNHhvBQz8hwfEbhc9xy0J8YB5HAp8Qxzze40dq6GoKg0RJC/7X&#10;386TP3YqWinpcMRqGn5umBeU6G8We/hiMp2mmczK9HRWoeKPLa/HFrsxK8A3nuBCcTyLyT/qgyg9&#10;mBfcBsuUFU3McsxdUx79QVnFfvRxn3CxXGY3nEPH4q19cjyBJ1ZTuz3vXph3Q09GbOc7OIwjm79r&#10;zd43RVpYbiJIlfv2jdeBb5zh3H3DvklL4ljPXm9bcfEbAAD//wMAUEsDBBQABgAIAAAAIQDGcKJ0&#10;3QAAAAoBAAAPAAAAZHJzL2Rvd25yZXYueG1sTI/BbsIwEETvlfoP1lbqrTgEBGkaB9FW3MqhtL2b&#10;eJtYjdchNpD8fZcTHGd2NPumWA2uFSfsg/WkYDpJQCBV3liqFXx/bZ4yECFqMrr1hApGDLAq7+8K&#10;nRt/pk887WItuIRCrhU0MXa5lKFq0Okw8R0S335973Rk2dfS9PrM5a6VaZIspNOW+EOjO3xrsPrb&#10;HZ2Cn3H6sVlU286+Z4kZ7Wz7ag9GqceHYf0CIuIQr2G44DM6lMy090cyQbSs53PeEhWkyxQEB56X&#10;KRt7BbOMHVkW8nZC+Q8AAP//AwBQSwECLQAUAAYACAAAACEA5JnDwPsAAADhAQAAEwAAAAAAAAAA&#10;AAAAAAAAAAAAW0NvbnRlbnRfVHlwZXNdLnhtbFBLAQItABQABgAIAAAAIQAjsmrh1wAAAJQBAAAL&#10;AAAAAAAAAAAAAAAAACwBAABfcmVscy8ucmVsc1BLAQItABQABgAIAAAAIQD3GmpofAIAAF0FAAAO&#10;AAAAAAAAAAAAAAAAACwCAABkcnMvZTJvRG9jLnhtbFBLAQItABQABgAIAAAAIQDGcKJ03QAAAAoB&#10;AAAPAAAAAAAAAAAAAAAAANQEAABkcnMvZG93bnJldi54bWxQSwUGAAAAAAQABADzAAAA3gUAAAAA&#10;" fillcolor="white [3201]" strokecolor="black [3200]" strokeweight="2pt">
+              <v:rect w14:anchorId="06B7354F" id="Rectangle 7" o:spid="_x0000_s1026" style="position:absolute;margin-left:1in;margin-top:13.6pt;width:414pt;height:180pt;z-index:-251653120;visibility:visible;mso-wrap-style:square;mso-width-percent:0;mso-height-percent:0;mso-wrap-distance-left:9pt;mso-wrap-distance-top:0;mso-wrap-distance-right:9pt;mso-wrap-distance-bottom:0;mso-position-horizontal:absolute;mso-position-horizontal-relative:text;mso-position-vertical:absolute;mso-position-vertical-relative:text;mso-width-percent:0;mso-height-percent:0;mso-width-relative:margin;mso-height-relative:margin;v-text-anchor:middle" o:gfxdata="UEsDBBQABgAIAAAAIQC2gziS/gAAAOEBAAATAAAAW0NvbnRlbnRfVHlwZXNdLnhtbJSRQU7DMBBF&#10;90jcwfIWJU67QAgl6YK0S0CoHGBkTxKLZGx5TGhvj5O2G0SRWNoz/78nu9wcxkFMGNg6quQqL6RA&#10;0s5Y6ir5vt9lD1JwBDIwOMJKHpHlpr69KfdHjyxSmriSfYz+USnWPY7AufNIadK6MEJMx9ApD/oD&#10;OlTrorhX2lFEilmcO2RdNtjC5xDF9pCuTyYBB5bi6bQ4syoJ3g9WQ0ymaiLzg5KdCXlKLjvcW893&#10;SUOqXwnz5DrgnHtJTxOsQfEKIT7DmDSUCaxw7Rqn8787ZsmRM9e2VmPeBN4uqYvTtW7jvijg9N/y&#10;JsXecLq0q+WD6m8AAAD//wMAUEsDBBQABgAIAAAAIQA4/SH/1gAAAJQBAAALAAAAX3JlbHMvLnJl&#10;bHOkkMFqwzAMhu+DvYPRfXGawxijTi+j0GvpHsDYimMaW0Yy2fr2M4PBMnrbUb/Q94l/f/hMi1qR&#10;JVI2sOt6UJgd+ZiDgffL8ekFlFSbvV0oo4EbChzGx4f9GRdb25HMsYhqlCwG5lrLq9biZkxWOiqY&#10;22YiTra2kYMu1l1tQD30/bPm3wwYN0x18gb45AdQl1tp5j/sFB2T0FQ7R0nTNEV3j6o9feQzro1i&#10;OWA14Fm+Q8a1a8+Bvu/d/dMb2JY5uiPbhG/ktn4cqGU/er3pcvwCAAD//wMAUEsDBBQABgAIAAAA&#10;IQD3GmpofAIAAF0FAAAOAAAAZHJzL2Uyb0RvYy54bWysVMFu2zAMvQ/YPwi6r3aMtGmDOkWQosOA&#10;oi3aDj2rshQLk0RNUuJkXz9KdtygG3oYdrFJkXwUn0heXu2MJlvhgwJb08lJSYmwHBpl1zX9/nzz&#10;5ZySEJltmAYraroXgV4tPn+67NxcVNCCboQnCGLDvHM1bWN086IIvBWGhRNwwqJRgjcsourXReNZ&#10;h+hGF1VZnhUd+MZ54CIEPL3ujXSR8aUUPN5LGUQkuqZ4t5i/Pn9f07dYXLL52jPXKj5cg/3DLQxT&#10;FpOOUNcsMrLx6g8oo7iHADKecDAFSKm4yDVgNZPyXTVPLXMi14LkBDfSFP4fLL/bPniimprOKLHM&#10;4BM9ImnMrrUgs0RP58IcvZ7cgx+0gGKqdSe9SX+sguwypfuRUrGLhOPhaXU6Oy+ReY62qjo/K1FB&#10;nOIt3PkQvwowJAk19Zg+U8m2tyH2rgeXlC2AVs2N0jorqU/ESnuyZfjCOk76UO1a1h8dsuWOSp45&#10;9xFIkQrsS8pS3GuRoLV9FBKZwSKqDDoi9MDNj8lQSPZMIRJvNQb1N3kXlC7YlzT4pjCR+3QMLD/O&#10;NnrnjGDjGGiUBf9xsOz9kYOjWpP4Cs0eG8FDPyHB8RuFz3HLQnxgHkcCnxDHPN7jR2roagqDREkL&#10;/tffzpM/dipaKelwxGoafm6YF5TobxZ7+GIynaaZzMr0dFah4o8tr8cWuzErwDee4EJxPIvJP+qD&#10;KD2YF9wGy5QVTcxyzF1THv1BWcV+9HGfcLFcZjecQ8firX1yPIEnVlO7Pe9emHdDT0Zs5zs4jCOb&#10;v2vN3jdFWlhuIkiV+/aN14FvnOHcfcO+SUviWM9eb1tx8RsAAP//AwBQSwMEFAAGAAgAAAAhAMZw&#10;onTdAAAACgEAAA8AAABkcnMvZG93bnJldi54bWxMj8FuwjAQRO+V+g/WVuqtOAQEaRoH0VbcyqG0&#10;vZt4m1iN1yE2kPx9lxMcZ3Y0+6ZYDa4VJ+yD9aRgOklAIFXeWKoVfH9tnjIQIWoyuvWECkYMsCrv&#10;7wqdG3+mTzztYi24hEKuFTQxdrmUoWrQ6TDxHRLffn3vdGTZ19L0+szlrpVpkiyk05b4Q6M7fGuw&#10;+tsdnYKfcfqxWVTbzr5niRntbPtqD0apx4dh/QIi4hCvYbjgMzqUzLT3RzJBtKznc94SFaTLFAQH&#10;npcpG3sFs4wdWRbydkL5DwAA//8DAFBLAQItABQABgAIAAAAIQC2gziS/gAAAOEBAAATAAAAAAAA&#10;AAAAAAAAAAAAAABbQ29udGVudF9UeXBlc10ueG1sUEsBAi0AFAAGAAgAAAAhADj9If/WAAAAlAEA&#10;AAsAAAAAAAAAAAAAAAAALwEAAF9yZWxzLy5yZWxzUEsBAi0AFAAGAAgAAAAhAPcaamh8AgAAXQUA&#10;AA4AAAAAAAAAAAAAAAAALgIAAGRycy9lMm9Eb2MueG1sUEsBAi0AFAAGAAgAAAAhAMZwonTdAAAA&#10;CgEAAA8AAAAAAAAAAAAAAAAA1gQAAGRycy9kb3ducmV2LnhtbFBLBQYAAAAABAAEAPMAAADgBQAA&#10;AAA=&#10;" fillcolor="white [3201]" strokecolor="black [3200]" strokeweight="2pt">
                 <v:fill opacity="0"/>
               </v:rect>
             </w:pict>
@@ -1506,7 +2333,7 @@
       <w:r>
         <w:rPr>
           <w:noProof/>
-          <w:lang w:val="en-US"/>
+          <w:lang w:eastAsia="en-GB"/>
         </w:rPr>
         <w:drawing>
           <wp:inline distT="0" distB="0" distL="0" distR="0" wp14:anchorId="3879542B" wp14:editId="07B773A6">
@@ -1526,7 +2353,7 @@
                     </pic:cNvPicPr>
                   </pic:nvPicPr>
                   <pic:blipFill>
-                    <a:blip r:embed="rId13">
+                    <a:blip r:embed="rId21">
                       <a:extLst>
                         <a:ext uri="{28A0092B-C50C-407E-A947-70E740481C1C}">
                           <a14:useLocalDpi xmlns:a14="http://schemas.microsoft.com/office/drawing/2010/main" val="0"/>
@@ -1571,7 +2398,7 @@
 </file>
 
 <file path=word/endnotes.xml><?xml version="1.0" encoding="utf-8"?>
-<w:endnotes xmlns:wpc="http://schemas.microsoft.com/office/word/2010/wordprocessingCanvas" xmlns:mo="http://schemas.microsoft.com/office/mac/office/2008/main" xmlns:mc="http://schemas.openxmlformats.org/markup-compatibility/2006" xmlns:mv="urn:schemas-microsoft-com:mac:vml" xmlns:o="urn:schemas-microsoft-com:office:office" xmlns:r="http://schemas.openxmlformats.org/officeDocument/2006/relationships" xmlns:m="http://schemas.openxmlformats.org/officeDocument/2006/math" xmlns:v="urn:schemas-microsoft-com:vml" xmlns:wp14="http://schemas.microsoft.com/office/word/2010/wordprocessingDrawing" xmlns:wp="http://schemas.openxmlformats.org/drawingml/2006/wordprocessingDrawing" xmlns:w10="urn:schemas-microsoft-com:office:word" xmlns:w="http://schemas.openxmlformats.org/wordprocessingml/2006/main" xmlns:w14="http://schemas.microsoft.com/office/word/2010/wordml" xmlns:wpg="http://schemas.microsoft.com/office/word/2010/wordprocessingGroup" xmlns:wpi="http://schemas.microsoft.com/office/word/2010/wordprocessingInk" xmlns:wne="http://schemas.microsoft.com/office/word/2006/wordml" xmlns:wps="http://schemas.microsoft.com/office/word/2010/wordprocessingShape" mc:Ignorable="w14 wp14">
+<w:endnotes xmlns:wpc="http://schemas.microsoft.com/office/word/2010/wordprocessingCanvas" xmlns:mc="http://schemas.openxmlformats.org/markup-compatibility/2006" xmlns:o="urn:schemas-microsoft-com:office:office" xmlns:r="http://schemas.openxmlformats.org/officeDocument/2006/relationships" xmlns:m="http://schemas.openxmlformats.org/officeDocument/2006/math" xmlns:v="urn:schemas-microsoft-com:vml" xmlns:wp14="http://schemas.microsoft.com/office/word/2010/wordprocessingDrawing" xmlns:wp="http://schemas.openxmlformats.org/drawingml/2006/wordprocessingDrawing" xmlns:w10="urn:schemas-microsoft-com:office:word" xmlns:w="http://schemas.openxmlformats.org/wordprocessingml/2006/main" xmlns:w14="http://schemas.microsoft.com/office/word/2010/wordml" xmlns:w15="http://schemas.microsoft.com/office/word/2012/wordml" xmlns:wpg="http://schemas.microsoft.com/office/word/2010/wordprocessingGroup" xmlns:wpi="http://schemas.microsoft.com/office/word/2010/wordprocessingInk" xmlns:wne="http://schemas.microsoft.com/office/word/2006/wordml" xmlns:wps="http://schemas.microsoft.com/office/word/2010/wordprocessingShape" mc:Ignorable="w14 w15 wp14">
   <w:endnote w:type="separator" w:id="-1">
     <w:p>
       <w:pPr>
@@ -1596,7 +2423,7 @@
 </file>
 
 <file path=word/footnotes.xml><?xml version="1.0" encoding="utf-8"?>
-<w:footnotes xmlns:wpc="http://schemas.microsoft.com/office/word/2010/wordprocessingCanvas" xmlns:mo="http://schemas.microsoft.com/office/mac/office/2008/main" xmlns:mc="http://schemas.openxmlformats.org/markup-compatibility/2006" xmlns:mv="urn:schemas-microsoft-com:mac:vml" xmlns:o="urn:schemas-microsoft-com:office:office" xmlns:r="http://schemas.openxmlformats.org/officeDocument/2006/relationships" xmlns:m="http://schemas.openxmlformats.org/officeDocument/2006/math" xmlns:v="urn:schemas-microsoft-com:vml" xmlns:wp14="http://schemas.microsoft.com/office/word/2010/wordprocessingDrawing" xmlns:wp="http://schemas.openxmlformats.org/drawingml/2006/wordprocessingDrawing" xmlns:w10="urn:schemas-microsoft-com:office:word" xmlns:w="http://schemas.openxmlformats.org/wordprocessingml/2006/main" xmlns:w14="http://schemas.microsoft.com/office/word/2010/wordml" xmlns:wpg="http://schemas.microsoft.com/office/word/2010/wordprocessingGroup" xmlns:wpi="http://schemas.microsoft.com/office/word/2010/wordprocessingInk" xmlns:wne="http://schemas.microsoft.com/office/word/2006/wordml" xmlns:wps="http://schemas.microsoft.com/office/word/2010/wordprocessingShape" mc:Ignorable="w14 wp14">
+<w:footnotes xmlns:wpc="http://schemas.microsoft.com/office/word/2010/wordprocessingCanvas" xmlns:mc="http://schemas.openxmlformats.org/markup-compatibility/2006" xmlns:o="urn:schemas-microsoft-com:office:office" xmlns:r="http://schemas.openxmlformats.org/officeDocument/2006/relationships" xmlns:m="http://schemas.openxmlformats.org/officeDocument/2006/math" xmlns:v="urn:schemas-microsoft-com:vml" xmlns:wp14="http://schemas.microsoft.com/office/word/2010/wordprocessingDrawing" xmlns:wp="http://schemas.openxmlformats.org/drawingml/2006/wordprocessingDrawing" xmlns:w10="urn:schemas-microsoft-com:office:word" xmlns:w="http://schemas.openxmlformats.org/wordprocessingml/2006/main" xmlns:w14="http://schemas.microsoft.com/office/word/2010/wordml" xmlns:w15="http://schemas.microsoft.com/office/word/2012/wordml" xmlns:wpg="http://schemas.microsoft.com/office/word/2010/wordprocessingGroup" xmlns:wpi="http://schemas.microsoft.com/office/word/2010/wordprocessingInk" xmlns:wne="http://schemas.microsoft.com/office/word/2006/wordml" xmlns:wps="http://schemas.microsoft.com/office/word/2010/wordprocessingShape" mc:Ignorable="w14 w15 wp14">
   <w:footnote w:type="separator" w:id="-1">
     <w:p>
       <w:pPr>
@@ -1621,7 +2448,7 @@
 </file>
 
 <file path=word/numbering.xml><?xml version="1.0" encoding="utf-8"?>
-<w:numbering xmlns:wpc="http://schemas.microsoft.com/office/word/2010/wordprocessingCanvas" xmlns:mo="http://schemas.microsoft.com/office/mac/office/2008/main" xmlns:mc="http://schemas.openxmlformats.org/markup-compatibility/2006" xmlns:mv="urn:schemas-microsoft-com:mac:vml" xmlns:o="urn:schemas-microsoft-com:office:office" xmlns:r="http://schemas.openxmlformats.org/officeDocument/2006/relationships" xmlns:m="http://schemas.openxmlformats.org/officeDocument/2006/math" xmlns:v="urn:schemas-microsoft-com:vml" xmlns:wp14="http://schemas.microsoft.com/office/word/2010/wordprocessingDrawing" xmlns:wp="http://schemas.openxmlformats.org/drawingml/2006/wordprocessingDrawing" xmlns:w10="urn:schemas-microsoft-com:office:word" xmlns:w="http://schemas.openxmlformats.org/wordprocessingml/2006/main" xmlns:w14="http://schemas.microsoft.com/office/word/2010/wordml" xmlns:wpg="http://schemas.microsoft.com/office/word/2010/wordprocessingGroup" xmlns:wpi="http://schemas.microsoft.com/office/word/2010/wordprocessingInk" xmlns:wne="http://schemas.microsoft.com/office/word/2006/wordml" xmlns:wps="http://schemas.microsoft.com/office/word/2010/wordprocessingShape" mc:Ignorable="w14 wp14">
+<w:numbering xmlns:wpc="http://schemas.microsoft.com/office/word/2010/wordprocessingCanvas" xmlns:mc="http://schemas.openxmlformats.org/markup-compatibility/2006" xmlns:o="urn:schemas-microsoft-com:office:office" xmlns:r="http://schemas.openxmlformats.org/officeDocument/2006/relationships" xmlns:m="http://schemas.openxmlformats.org/officeDocument/2006/math" xmlns:v="urn:schemas-microsoft-com:vml" xmlns:wp14="http://schemas.microsoft.com/office/word/2010/wordprocessingDrawing" xmlns:wp="http://schemas.openxmlformats.org/drawingml/2006/wordprocessingDrawing" xmlns:w10="urn:schemas-microsoft-com:office:word" xmlns:w="http://schemas.openxmlformats.org/wordprocessingml/2006/main" xmlns:w14="http://schemas.microsoft.com/office/word/2010/wordml" xmlns:w15="http://schemas.microsoft.com/office/word/2012/wordml" xmlns:wpg="http://schemas.microsoft.com/office/word/2010/wordprocessingGroup" xmlns:wpi="http://schemas.microsoft.com/office/word/2010/wordprocessingInk" xmlns:wne="http://schemas.microsoft.com/office/word/2006/wordml" xmlns:wps="http://schemas.microsoft.com/office/word/2010/wordprocessingShape" mc:Ignorable="w14 w15 wp14">
   <w:abstractNum w:abstractNumId="0">
     <w:nsid w:val="0C140A28"/>
     <w:multiLevelType w:val="hybridMultilevel"/>
@@ -1709,6 +2536,119 @@
     </w:lvl>
   </w:abstractNum>
   <w:abstractNum w:abstractNumId="1">
+    <w:nsid w:val="128A5C63"/>
+    <w:multiLevelType w:val="hybridMultilevel"/>
+    <w:tmpl w:val="27EA9DE8"/>
+    <w:lvl w:ilvl="0" w:tplc="08090001">
+      <w:start w:val="1"/>
+      <w:numFmt w:val="bullet"/>
+      <w:lvlText w:val=""/>
+      <w:lvlJc w:val="left"/>
+      <w:pPr>
+        <w:ind w:left="720" w:hanging="360"/>
+      </w:pPr>
+      <w:rPr>
+        <w:rFonts w:ascii="Symbol" w:hAnsi="Symbol" w:hint="default"/>
+      </w:rPr>
+    </w:lvl>
+    <w:lvl w:ilvl="1" w:tplc="08090003" w:tentative="1">
+      <w:start w:val="1"/>
+      <w:numFmt w:val="bullet"/>
+      <w:lvlText w:val="o"/>
+      <w:lvlJc w:val="left"/>
+      <w:pPr>
+        <w:ind w:left="1440" w:hanging="360"/>
+      </w:pPr>
+      <w:rPr>
+        <w:rFonts w:ascii="Courier New" w:hAnsi="Courier New" w:cs="Courier New" w:hint="default"/>
+      </w:rPr>
+    </w:lvl>
+    <w:lvl w:ilvl="2" w:tplc="08090005" w:tentative="1">
+      <w:start w:val="1"/>
+      <w:numFmt w:val="bullet"/>
+      <w:lvlText w:val=""/>
+      <w:lvlJc w:val="left"/>
+      <w:pPr>
+        <w:ind w:left="2160" w:hanging="360"/>
+      </w:pPr>
+      <w:rPr>
+        <w:rFonts w:ascii="Wingdings" w:hAnsi="Wingdings" w:hint="default"/>
+      </w:rPr>
+    </w:lvl>
+    <w:lvl w:ilvl="3" w:tplc="08090001" w:tentative="1">
+      <w:start w:val="1"/>
+      <w:numFmt w:val="bullet"/>
+      <w:lvlText w:val=""/>
+      <w:lvlJc w:val="left"/>
+      <w:pPr>
+        <w:ind w:left="2880" w:hanging="360"/>
+      </w:pPr>
+      <w:rPr>
+        <w:rFonts w:ascii="Symbol" w:hAnsi="Symbol" w:hint="default"/>
+      </w:rPr>
+    </w:lvl>
+    <w:lvl w:ilvl="4" w:tplc="08090003" w:tentative="1">
+      <w:start w:val="1"/>
+      <w:numFmt w:val="bullet"/>
+      <w:lvlText w:val="o"/>
+      <w:lvlJc w:val="left"/>
+      <w:pPr>
+        <w:ind w:left="3600" w:hanging="360"/>
+      </w:pPr>
+      <w:rPr>
+        <w:rFonts w:ascii="Courier New" w:hAnsi="Courier New" w:cs="Courier New" w:hint="default"/>
+      </w:rPr>
+    </w:lvl>
+    <w:lvl w:ilvl="5" w:tplc="08090005" w:tentative="1">
+      <w:start w:val="1"/>
+      <w:numFmt w:val="bullet"/>
+      <w:lvlText w:val=""/>
+      <w:lvlJc w:val="left"/>
+      <w:pPr>
+        <w:ind w:left="4320" w:hanging="360"/>
+      </w:pPr>
+      <w:rPr>
+        <w:rFonts w:ascii="Wingdings" w:hAnsi="Wingdings" w:hint="default"/>
+      </w:rPr>
+    </w:lvl>
+    <w:lvl w:ilvl="6" w:tplc="08090001" w:tentative="1">
+      <w:start w:val="1"/>
+      <w:numFmt w:val="bullet"/>
+      <w:lvlText w:val=""/>
+      <w:lvlJc w:val="left"/>
+      <w:pPr>
+        <w:ind w:left="5040" w:hanging="360"/>
+      </w:pPr>
+      <w:rPr>
+        <w:rFonts w:ascii="Symbol" w:hAnsi="Symbol" w:hint="default"/>
+      </w:rPr>
+    </w:lvl>
+    <w:lvl w:ilvl="7" w:tplc="08090003" w:tentative="1">
+      <w:start w:val="1"/>
+      <w:numFmt w:val="bullet"/>
+      <w:lvlText w:val="o"/>
+      <w:lvlJc w:val="left"/>
+      <w:pPr>
+        <w:ind w:left="5760" w:hanging="360"/>
+      </w:pPr>
+      <w:rPr>
+        <w:rFonts w:ascii="Courier New" w:hAnsi="Courier New" w:cs="Courier New" w:hint="default"/>
+      </w:rPr>
+    </w:lvl>
+    <w:lvl w:ilvl="8" w:tplc="08090005" w:tentative="1">
+      <w:start w:val="1"/>
+      <w:numFmt w:val="bullet"/>
+      <w:lvlText w:val=""/>
+      <w:lvlJc w:val="left"/>
+      <w:pPr>
+        <w:ind w:left="6480" w:hanging="360"/>
+      </w:pPr>
+      <w:rPr>
+        <w:rFonts w:ascii="Wingdings" w:hAnsi="Wingdings" w:hint="default"/>
+      </w:rPr>
+    </w:lvl>
+  </w:abstractNum>
+  <w:abstractNum w:abstractNumId="2">
     <w:nsid w:val="17961C07"/>
     <w:multiLevelType w:val="hybridMultilevel"/>
     <w:tmpl w:val="627EEF30"/>
@@ -1821,7 +2761,7 @@
       </w:rPr>
     </w:lvl>
   </w:abstractNum>
-  <w:abstractNum w:abstractNumId="2">
+  <w:abstractNum w:abstractNumId="3">
     <w:nsid w:val="1BB35C70"/>
     <w:multiLevelType w:val="hybridMultilevel"/>
     <w:tmpl w:val="FB2C58EE"/>
@@ -1934,7 +2874,7 @@
       </w:rPr>
     </w:lvl>
   </w:abstractNum>
-  <w:abstractNum w:abstractNumId="3">
+  <w:abstractNum w:abstractNumId="4">
     <w:nsid w:val="1E7648E1"/>
     <w:multiLevelType w:val="hybridMultilevel"/>
     <w:tmpl w:val="0BB6C836"/>
@@ -2047,7 +2987,7 @@
       </w:rPr>
     </w:lvl>
   </w:abstractNum>
-  <w:abstractNum w:abstractNumId="4">
+  <w:abstractNum w:abstractNumId="5">
     <w:nsid w:val="21131443"/>
     <w:multiLevelType w:val="hybridMultilevel"/>
     <w:tmpl w:val="02CC830E"/>
@@ -2160,7 +3100,7 @@
       </w:rPr>
     </w:lvl>
   </w:abstractNum>
-  <w:abstractNum w:abstractNumId="5">
+  <w:abstractNum w:abstractNumId="6">
     <w:nsid w:val="2A0374E9"/>
     <w:multiLevelType w:val="hybridMultilevel"/>
     <w:tmpl w:val="CD4A0EA2"/>
@@ -2246,7 +3186,7 @@
       </w:pPr>
     </w:lvl>
   </w:abstractNum>
-  <w:abstractNum w:abstractNumId="6">
+  <w:abstractNum w:abstractNumId="7">
     <w:nsid w:val="2D926337"/>
     <w:multiLevelType w:val="hybridMultilevel"/>
     <w:tmpl w:val="248C8C92"/>
@@ -2359,7 +3299,7 @@
       </w:rPr>
     </w:lvl>
   </w:abstractNum>
-  <w:abstractNum w:abstractNumId="7">
+  <w:abstractNum w:abstractNumId="8">
     <w:nsid w:val="340A16C7"/>
     <w:multiLevelType w:val="hybridMultilevel"/>
     <w:tmpl w:val="28AA8116"/>
@@ -2472,7 +3412,7 @@
       </w:rPr>
     </w:lvl>
   </w:abstractNum>
-  <w:abstractNum w:abstractNumId="8">
+  <w:abstractNum w:abstractNumId="9">
     <w:nsid w:val="39983229"/>
     <w:multiLevelType w:val="hybridMultilevel"/>
     <w:tmpl w:val="5792D2FE"/>
@@ -2561,7 +3501,120 @@
       </w:pPr>
     </w:lvl>
   </w:abstractNum>
-  <w:abstractNum w:abstractNumId="9">
+  <w:abstractNum w:abstractNumId="10">
+    <w:nsid w:val="3E85474B"/>
+    <w:multiLevelType w:val="multilevel"/>
+    <w:tmpl w:val="9D5EC550"/>
+    <w:lvl w:ilvl="0">
+      <w:start w:val="4"/>
+      <w:numFmt w:val="decimal"/>
+      <w:lvlText w:val="%1"/>
+      <w:lvlJc w:val="left"/>
+      <w:pPr>
+        <w:ind w:left="360" w:hanging="360"/>
+      </w:pPr>
+      <w:rPr>
+        <w:rFonts w:hint="default"/>
+      </w:rPr>
+    </w:lvl>
+    <w:lvl w:ilvl="1">
+      <w:start w:val="6"/>
+      <w:numFmt w:val="decimal"/>
+      <w:lvlText w:val="%1.%2"/>
+      <w:lvlJc w:val="left"/>
+      <w:pPr>
+        <w:ind w:left="720" w:hanging="720"/>
+      </w:pPr>
+      <w:rPr>
+        <w:rFonts w:hint="default"/>
+      </w:rPr>
+    </w:lvl>
+    <w:lvl w:ilvl="2">
+      <w:start w:val="1"/>
+      <w:numFmt w:val="decimal"/>
+      <w:lvlText w:val="%1.%2.%3"/>
+      <w:lvlJc w:val="left"/>
+      <w:pPr>
+        <w:ind w:left="1080" w:hanging="1080"/>
+      </w:pPr>
+      <w:rPr>
+        <w:rFonts w:hint="default"/>
+      </w:rPr>
+    </w:lvl>
+    <w:lvl w:ilvl="3">
+      <w:start w:val="1"/>
+      <w:numFmt w:val="decimal"/>
+      <w:lvlText w:val="%1.%2.%3.%4"/>
+      <w:lvlJc w:val="left"/>
+      <w:pPr>
+        <w:ind w:left="1080" w:hanging="1080"/>
+      </w:pPr>
+      <w:rPr>
+        <w:rFonts w:hint="default"/>
+      </w:rPr>
+    </w:lvl>
+    <w:lvl w:ilvl="4">
+      <w:start w:val="1"/>
+      <w:numFmt w:val="decimal"/>
+      <w:lvlText w:val="%1.%2.%3.%4.%5"/>
+      <w:lvlJc w:val="left"/>
+      <w:pPr>
+        <w:ind w:left="1440" w:hanging="1440"/>
+      </w:pPr>
+      <w:rPr>
+        <w:rFonts w:hint="default"/>
+      </w:rPr>
+    </w:lvl>
+    <w:lvl w:ilvl="5">
+      <w:start w:val="1"/>
+      <w:numFmt w:val="decimal"/>
+      <w:lvlText w:val="%1.%2.%3.%4.%5.%6"/>
+      <w:lvlJc w:val="left"/>
+      <w:pPr>
+        <w:ind w:left="1800" w:hanging="1800"/>
+      </w:pPr>
+      <w:rPr>
+        <w:rFonts w:hint="default"/>
+      </w:rPr>
+    </w:lvl>
+    <w:lvl w:ilvl="6">
+      <w:start w:val="1"/>
+      <w:numFmt w:val="decimal"/>
+      <w:lvlText w:val="%1.%2.%3.%4.%5.%6.%7"/>
+      <w:lvlJc w:val="left"/>
+      <w:pPr>
+        <w:ind w:left="2160" w:hanging="2160"/>
+      </w:pPr>
+      <w:rPr>
+        <w:rFonts w:hint="default"/>
+      </w:rPr>
+    </w:lvl>
+    <w:lvl w:ilvl="7">
+      <w:start w:val="1"/>
+      <w:numFmt w:val="decimal"/>
+      <w:lvlText w:val="%1.%2.%3.%4.%5.%6.%7.%8"/>
+      <w:lvlJc w:val="left"/>
+      <w:pPr>
+        <w:ind w:left="2160" w:hanging="2160"/>
+      </w:pPr>
+      <w:rPr>
+        <w:rFonts w:hint="default"/>
+      </w:rPr>
+    </w:lvl>
+    <w:lvl w:ilvl="8">
+      <w:start w:val="1"/>
+      <w:numFmt w:val="decimal"/>
+      <w:lvlText w:val="%1.%2.%3.%4.%5.%6.%7.%8.%9"/>
+      <w:lvlJc w:val="left"/>
+      <w:pPr>
+        <w:ind w:left="2520" w:hanging="2520"/>
+      </w:pPr>
+      <w:rPr>
+        <w:rFonts w:hint="default"/>
+      </w:rPr>
+    </w:lvl>
+  </w:abstractNum>
+  <w:abstractNum w:abstractNumId="11">
     <w:nsid w:val="41CA1C09"/>
     <w:multiLevelType w:val="hybridMultilevel"/>
     <w:tmpl w:val="8B907870"/>
@@ -2650,7 +3703,7 @@
       </w:pPr>
     </w:lvl>
   </w:abstractNum>
-  <w:abstractNum w:abstractNumId="10">
+  <w:abstractNum w:abstractNumId="12">
     <w:nsid w:val="424232E9"/>
     <w:multiLevelType w:val="hybridMultilevel"/>
     <w:tmpl w:val="B25012C6"/>
@@ -2763,7 +3816,7 @@
       </w:rPr>
     </w:lvl>
   </w:abstractNum>
-  <w:abstractNum w:abstractNumId="11">
+  <w:abstractNum w:abstractNumId="13">
     <w:nsid w:val="4ABB3346"/>
     <w:multiLevelType w:val="multilevel"/>
     <w:tmpl w:val="95F449B0"/>
@@ -2876,7 +3929,7 @@
       </w:rPr>
     </w:lvl>
   </w:abstractNum>
-  <w:abstractNum w:abstractNumId="12">
+  <w:abstractNum w:abstractNumId="14">
     <w:nsid w:val="597407E8"/>
     <w:multiLevelType w:val="hybridMultilevel"/>
     <w:tmpl w:val="E38C23F6"/>
@@ -2965,7 +4018,7 @@
       </w:pPr>
     </w:lvl>
   </w:abstractNum>
-  <w:abstractNum w:abstractNumId="13">
+  <w:abstractNum w:abstractNumId="15">
     <w:nsid w:val="6D01001C"/>
     <w:multiLevelType w:val="hybridMultilevel"/>
     <w:tmpl w:val="EEA60DD2"/>
@@ -3078,7 +4131,7 @@
       </w:rPr>
     </w:lvl>
   </w:abstractNum>
-  <w:abstractNum w:abstractNumId="14">
+  <w:abstractNum w:abstractNumId="16">
     <w:nsid w:val="7AD91C96"/>
     <w:multiLevelType w:val="hybridMultilevel"/>
     <w:tmpl w:val="8B907870"/>
@@ -3168,55 +4221,61 @@
     </w:lvl>
   </w:abstractNum>
   <w:num w:numId="1">
-    <w:abstractNumId w:val="11"/>
+    <w:abstractNumId w:val="13"/>
   </w:num>
   <w:num w:numId="2">
-    <w:abstractNumId w:val="8"/>
+    <w:abstractNumId w:val="9"/>
   </w:num>
   <w:num w:numId="3">
-    <w:abstractNumId w:val="14"/>
+    <w:abstractNumId w:val="16"/>
   </w:num>
   <w:num w:numId="4">
+    <w:abstractNumId w:val="6"/>
+  </w:num>
+  <w:num w:numId="5">
+    <w:abstractNumId w:val="3"/>
+  </w:num>
+  <w:num w:numId="6">
+    <w:abstractNumId w:val="15"/>
+  </w:num>
+  <w:num w:numId="7">
+    <w:abstractNumId w:val="4"/>
+  </w:num>
+  <w:num w:numId="8">
+    <w:abstractNumId w:val="2"/>
+  </w:num>
+  <w:num w:numId="9">
     <w:abstractNumId w:val="5"/>
   </w:num>
-  <w:num w:numId="5">
-    <w:abstractNumId w:val="2"/>
-  </w:num>
-  <w:num w:numId="6">
-    <w:abstractNumId w:val="13"/>
-  </w:num>
-  <w:num w:numId="7">
-    <w:abstractNumId w:val="3"/>
-  </w:num>
-  <w:num w:numId="8">
-    <w:abstractNumId w:val="1"/>
-  </w:num>
-  <w:num w:numId="9">
-    <w:abstractNumId w:val="4"/>
-  </w:num>
   <w:num w:numId="10">
-    <w:abstractNumId w:val="6"/>
+    <w:abstractNumId w:val="7"/>
   </w:num>
   <w:num w:numId="11">
     <w:abstractNumId w:val="0"/>
   </w:num>
   <w:num w:numId="12">
-    <w:abstractNumId w:val="9"/>
+    <w:abstractNumId w:val="11"/>
   </w:num>
   <w:num w:numId="13">
+    <w:abstractNumId w:val="14"/>
+  </w:num>
+  <w:num w:numId="14">
     <w:abstractNumId w:val="12"/>
   </w:num>
-  <w:num w:numId="14">
+  <w:num w:numId="15">
+    <w:abstractNumId w:val="8"/>
+  </w:num>
+  <w:num w:numId="16">
+    <w:abstractNumId w:val="1"/>
+  </w:num>
+  <w:num w:numId="17">
     <w:abstractNumId w:val="10"/>
-  </w:num>
-  <w:num w:numId="15">
-    <w:abstractNumId w:val="7"/>
   </w:num>
 </w:numbering>
 </file>
 
 <file path=word/styles.xml><?xml version="1.0" encoding="utf-8"?>
-<w:styles xmlns:mc="http://schemas.openxmlformats.org/markup-compatibility/2006" xmlns:r="http://schemas.openxmlformats.org/officeDocument/2006/relationships" xmlns:w="http://schemas.openxmlformats.org/wordprocessingml/2006/main" xmlns:w14="http://schemas.microsoft.com/office/word/2010/wordml" mc:Ignorable="w14">
+<w:styles xmlns:mc="http://schemas.openxmlformats.org/markup-compatibility/2006" xmlns:r="http://schemas.openxmlformats.org/officeDocument/2006/relationships" xmlns:w="http://schemas.openxmlformats.org/wordprocessingml/2006/main" xmlns:w14="http://schemas.microsoft.com/office/word/2010/wordml" xmlns:w15="http://schemas.microsoft.com/office/word/2012/wordml" mc:Ignorable="w14 w15">
   <w:docDefaults>
     <w:rPrDefault>
       <w:rPr>
@@ -3232,153 +4291,369 @@
       </w:pPr>
     </w:pPrDefault>
   </w:docDefaults>
-  <w:latentStyles w:defLockedState="0" w:defUIPriority="99" w:defSemiHidden="1" w:defUnhideWhenUsed="1" w:defQFormat="0" w:count="276">
-    <w:lsdException w:name="Normal" w:semiHidden="0" w:uiPriority="0" w:unhideWhenUsed="0" w:qFormat="1"/>
-    <w:lsdException w:name="heading 1" w:semiHidden="0" w:uiPriority="9" w:unhideWhenUsed="0" w:qFormat="1"/>
-    <w:lsdException w:name="heading 2" w:uiPriority="9" w:qFormat="1"/>
-    <w:lsdException w:name="heading 3" w:uiPriority="9" w:qFormat="1"/>
-    <w:lsdException w:name="heading 4" w:uiPriority="9" w:qFormat="1"/>
-    <w:lsdException w:name="heading 5" w:uiPriority="9" w:qFormat="1"/>
-    <w:lsdException w:name="heading 6" w:uiPriority="9" w:qFormat="1"/>
-    <w:lsdException w:name="heading 7" w:uiPriority="9" w:qFormat="1"/>
-    <w:lsdException w:name="heading 8" w:uiPriority="9" w:qFormat="1"/>
-    <w:lsdException w:name="heading 9" w:uiPriority="9" w:qFormat="1"/>
-    <w:lsdException w:name="toc 1" w:uiPriority="39"/>
-    <w:lsdException w:name="toc 2" w:uiPriority="39"/>
-    <w:lsdException w:name="toc 3" w:uiPriority="39"/>
-    <w:lsdException w:name="toc 4" w:uiPriority="39"/>
-    <w:lsdException w:name="toc 5" w:uiPriority="39"/>
-    <w:lsdException w:name="toc 6" w:uiPriority="39"/>
-    <w:lsdException w:name="toc 7" w:uiPriority="39"/>
-    <w:lsdException w:name="toc 8" w:uiPriority="39"/>
-    <w:lsdException w:name="toc 9" w:uiPriority="39"/>
-    <w:lsdException w:name="caption" w:uiPriority="35" w:qFormat="1"/>
-    <w:lsdException w:name="Title" w:semiHidden="0" w:uiPriority="10" w:unhideWhenUsed="0" w:qFormat="1"/>
-    <w:lsdException w:name="Default Paragraph Font" w:uiPriority="1"/>
-    <w:lsdException w:name="Subtitle" w:semiHidden="0" w:uiPriority="11" w:unhideWhenUsed="0" w:qFormat="1"/>
-    <w:lsdException w:name="Strong" w:semiHidden="0" w:uiPriority="22" w:unhideWhenUsed="0" w:qFormat="1"/>
-    <w:lsdException w:name="Emphasis" w:semiHidden="0" w:uiPriority="20" w:unhideWhenUsed="0" w:qFormat="1"/>
-    <w:lsdException w:name="Table Grid" w:semiHidden="0" w:uiPriority="59" w:unhideWhenUsed="0"/>
-    <w:lsdException w:name="Note Level 1" w:semiHidden="0" w:unhideWhenUsed="0"/>
-    <w:lsdException w:name="Note Level 2" w:semiHidden="0" w:unhideWhenUsed="0"/>
-    <w:lsdException w:name="Note Level 3" w:semiHidden="0" w:unhideWhenUsed="0"/>
-    <w:lsdException w:name="Note Level 4" w:semiHidden="0" w:unhideWhenUsed="0"/>
-    <w:lsdException w:name="Note Level 5" w:semiHidden="0" w:unhideWhenUsed="0"/>
-    <w:lsdException w:name="Note Level 6" w:semiHidden="0" w:unhideWhenUsed="0"/>
-    <w:lsdException w:name="Note Level 7" w:semiHidden="0" w:unhideWhenUsed="0"/>
-    <w:lsdException w:name="Note Level 8" w:semiHidden="0" w:unhideWhenUsed="0"/>
-    <w:lsdException w:name="Note Level 9" w:semiHidden="0" w:unhideWhenUsed="0"/>
-    <w:lsdException w:name="Placeholder Text" w:unhideWhenUsed="0"/>
-    <w:lsdException w:name="No Spacing" w:semiHidden="0" w:uiPriority="1" w:unhideWhenUsed="0" w:qFormat="1"/>
-    <w:lsdException w:name="Light Shading" w:semiHidden="0" w:uiPriority="60" w:unhideWhenUsed="0"/>
-    <w:lsdException w:name="Light List" w:semiHidden="0" w:uiPriority="61" w:unhideWhenUsed="0"/>
-    <w:lsdException w:name="Light Grid" w:semiHidden="0" w:uiPriority="62" w:unhideWhenUsed="0"/>
-    <w:lsdException w:name="Medium Shading 1" w:semiHidden="0" w:uiPriority="63" w:unhideWhenUsed="0"/>
-    <w:lsdException w:name="Medium Shading 2" w:semiHidden="0" w:uiPriority="64" w:unhideWhenUsed="0"/>
-    <w:lsdException w:name="Medium List 1" w:semiHidden="0" w:uiPriority="65" w:unhideWhenUsed="0"/>
-    <w:lsdException w:name="Medium List 2" w:semiHidden="0" w:uiPriority="66" w:unhideWhenUsed="0"/>
-    <w:lsdException w:name="Medium Grid 1" w:semiHidden="0" w:uiPriority="67" w:unhideWhenUsed="0"/>
-    <w:lsdException w:name="Medium Grid 2" w:semiHidden="0" w:uiPriority="68" w:unhideWhenUsed="0"/>
-    <w:lsdException w:name="Medium Grid 3" w:semiHidden="0" w:uiPriority="69" w:unhideWhenUsed="0"/>
-    <w:lsdException w:name="Dark List" w:semiHidden="0" w:uiPriority="70" w:unhideWhenUsed="0"/>
-    <w:lsdException w:name="Colorful Shading" w:semiHidden="0" w:uiPriority="71" w:unhideWhenUsed="0"/>
-    <w:lsdException w:name="Colorful List" w:semiHidden="0" w:uiPriority="72" w:unhideWhenUsed="0"/>
-    <w:lsdException w:name="Colorful Grid" w:semiHidden="0" w:uiPriority="73" w:unhideWhenUsed="0"/>
-    <w:lsdException w:name="Light Shading Accent 1" w:semiHidden="0" w:uiPriority="60" w:unhideWhenUsed="0"/>
-    <w:lsdException w:name="Light List Accent 1" w:semiHidden="0" w:uiPriority="61" w:unhideWhenUsed="0"/>
-    <w:lsdException w:name="Light Grid Accent 1" w:semiHidden="0" w:uiPriority="62" w:unhideWhenUsed="0"/>
-    <w:lsdException w:name="Medium Shading 1 Accent 1" w:semiHidden="0" w:uiPriority="63" w:unhideWhenUsed="0"/>
-    <w:lsdException w:name="Medium Shading 2 Accent 1" w:semiHidden="0" w:uiPriority="64" w:unhideWhenUsed="0"/>
-    <w:lsdException w:name="Medium List 1 Accent 1" w:semiHidden="0" w:uiPriority="65" w:unhideWhenUsed="0"/>
-    <w:lsdException w:name="Revision" w:unhideWhenUsed="0"/>
-    <w:lsdException w:name="List Paragraph" w:semiHidden="0" w:uiPriority="34" w:unhideWhenUsed="0" w:qFormat="1"/>
-    <w:lsdException w:name="Quote" w:semiHidden="0" w:uiPriority="29" w:unhideWhenUsed="0" w:qFormat="1"/>
-    <w:lsdException w:name="Intense Quote" w:semiHidden="0" w:uiPriority="30" w:unhideWhenUsed="0" w:qFormat="1"/>
-    <w:lsdException w:name="Medium List 2 Accent 1" w:semiHidden="0" w:uiPriority="66" w:unhideWhenUsed="0"/>
-    <w:lsdException w:name="Medium Grid 1 Accent 1" w:semiHidden="0" w:uiPriority="67" w:unhideWhenUsed="0"/>
-    <w:lsdException w:name="Medium Grid 2 Accent 1" w:semiHidden="0" w:uiPriority="68" w:unhideWhenUsed="0"/>
-    <w:lsdException w:name="Medium Grid 3 Accent 1" w:semiHidden="0" w:uiPriority="69" w:unhideWhenUsed="0"/>
-    <w:lsdException w:name="Dark List Accent 1" w:semiHidden="0" w:uiPriority="70" w:unhideWhenUsed="0"/>
-    <w:lsdException w:name="Colorful Shading Accent 1" w:semiHidden="0" w:uiPriority="71" w:unhideWhenUsed="0"/>
-    <w:lsdException w:name="Colorful List Accent 1" w:semiHidden="0" w:uiPriority="72" w:unhideWhenUsed="0"/>
-    <w:lsdException w:name="Colorful Grid Accent 1" w:semiHidden="0" w:uiPriority="73" w:unhideWhenUsed="0"/>
-    <w:lsdException w:name="Light Shading Accent 2" w:semiHidden="0" w:uiPriority="60" w:unhideWhenUsed="0"/>
-    <w:lsdException w:name="Light List Accent 2" w:semiHidden="0" w:uiPriority="61" w:unhideWhenUsed="0"/>
-    <w:lsdException w:name="Light Grid Accent 2" w:semiHidden="0" w:uiPriority="62" w:unhideWhenUsed="0"/>
-    <w:lsdException w:name="Medium Shading 1 Accent 2" w:semiHidden="0" w:uiPriority="63" w:unhideWhenUsed="0"/>
-    <w:lsdException w:name="Medium Shading 2 Accent 2" w:semiHidden="0" w:uiPriority="64" w:unhideWhenUsed="0"/>
-    <w:lsdException w:name="Medium List 1 Accent 2" w:semiHidden="0" w:uiPriority="65" w:unhideWhenUsed="0"/>
-    <w:lsdException w:name="Medium List 2 Accent 2" w:semiHidden="0" w:uiPriority="66" w:unhideWhenUsed="0"/>
-    <w:lsdException w:name="Medium Grid 1 Accent 2" w:semiHidden="0" w:uiPriority="67" w:unhideWhenUsed="0"/>
-    <w:lsdException w:name="Medium Grid 2 Accent 2" w:semiHidden="0" w:uiPriority="68" w:unhideWhenUsed="0"/>
-    <w:lsdException w:name="Medium Grid 3 Accent 2" w:semiHidden="0" w:uiPriority="69" w:unhideWhenUsed="0"/>
-    <w:lsdException w:name="Dark List Accent 2" w:semiHidden="0" w:uiPriority="70" w:unhideWhenUsed="0"/>
-    <w:lsdException w:name="Colorful Shading Accent 2" w:semiHidden="0" w:uiPriority="71" w:unhideWhenUsed="0"/>
-    <w:lsdException w:name="Colorful List Accent 2" w:semiHidden="0" w:uiPriority="72" w:unhideWhenUsed="0"/>
-    <w:lsdException w:name="Colorful Grid Accent 2" w:semiHidden="0" w:uiPriority="73" w:unhideWhenUsed="0"/>
-    <w:lsdException w:name="Light Shading Accent 3" w:semiHidden="0" w:uiPriority="60" w:unhideWhenUsed="0"/>
-    <w:lsdException w:name="Light List Accent 3" w:semiHidden="0" w:uiPriority="61" w:unhideWhenUsed="0"/>
-    <w:lsdException w:name="Light Grid Accent 3" w:semiHidden="0" w:uiPriority="62" w:unhideWhenUsed="0"/>
-    <w:lsdException w:name="Medium Shading 1 Accent 3" w:semiHidden="0" w:uiPriority="63" w:unhideWhenUsed="0"/>
-    <w:lsdException w:name="Medium Shading 2 Accent 3" w:semiHidden="0" w:uiPriority="64" w:unhideWhenUsed="0"/>
-    <w:lsdException w:name="Medium List 1 Accent 3" w:semiHidden="0" w:uiPriority="65" w:unhideWhenUsed="0"/>
-    <w:lsdException w:name="Medium List 2 Accent 3" w:semiHidden="0" w:uiPriority="66" w:unhideWhenUsed="0"/>
-    <w:lsdException w:name="Medium Grid 1 Accent 3" w:semiHidden="0" w:uiPriority="67" w:unhideWhenUsed="0"/>
-    <w:lsdException w:name="Medium Grid 2 Accent 3" w:semiHidden="0" w:uiPriority="68" w:unhideWhenUsed="0"/>
-    <w:lsdException w:name="Medium Grid 3 Accent 3" w:semiHidden="0" w:uiPriority="69" w:unhideWhenUsed="0"/>
-    <w:lsdException w:name="Dark List Accent 3" w:semiHidden="0" w:uiPriority="70" w:unhideWhenUsed="0"/>
-    <w:lsdException w:name="Colorful Shading Accent 3" w:semiHidden="0" w:uiPriority="71" w:unhideWhenUsed="0"/>
-    <w:lsdException w:name="Colorful List Accent 3" w:semiHidden="0" w:uiPriority="72" w:unhideWhenUsed="0"/>
-    <w:lsdException w:name="Colorful Grid Accent 3" w:semiHidden="0" w:uiPriority="73" w:unhideWhenUsed="0"/>
-    <w:lsdException w:name="Light Shading Accent 4" w:semiHidden="0" w:uiPriority="60" w:unhideWhenUsed="0"/>
-    <w:lsdException w:name="Light List Accent 4" w:semiHidden="0" w:uiPriority="61" w:unhideWhenUsed="0"/>
-    <w:lsdException w:name="Light Grid Accent 4" w:semiHidden="0" w:uiPriority="62" w:unhideWhenUsed="0"/>
-    <w:lsdException w:name="Medium Shading 1 Accent 4" w:semiHidden="0" w:uiPriority="63" w:unhideWhenUsed="0"/>
-    <w:lsdException w:name="Medium Shading 2 Accent 4" w:semiHidden="0" w:uiPriority="64" w:unhideWhenUsed="0"/>
-    <w:lsdException w:name="Medium List 1 Accent 4" w:semiHidden="0" w:uiPriority="65" w:unhideWhenUsed="0"/>
-    <w:lsdException w:name="Medium List 2 Accent 4" w:semiHidden="0" w:uiPriority="66" w:unhideWhenUsed="0"/>
-    <w:lsdException w:name="Medium Grid 1 Accent 4" w:semiHidden="0" w:uiPriority="67" w:unhideWhenUsed="0"/>
-    <w:lsdException w:name="Medium Grid 2 Accent 4" w:semiHidden="0" w:uiPriority="68" w:unhideWhenUsed="0"/>
-    <w:lsdException w:name="Medium Grid 3 Accent 4" w:semiHidden="0" w:uiPriority="69" w:unhideWhenUsed="0"/>
-    <w:lsdException w:name="Dark List Accent 4" w:semiHidden="0" w:uiPriority="70" w:unhideWhenUsed="0"/>
-    <w:lsdException w:name="Colorful Shading Accent 4" w:semiHidden="0" w:uiPriority="71" w:unhideWhenUsed="0"/>
-    <w:lsdException w:name="Colorful List Accent 4" w:semiHidden="0" w:uiPriority="72" w:unhideWhenUsed="0"/>
-    <w:lsdException w:name="Colorful Grid Accent 4" w:semiHidden="0" w:uiPriority="73" w:unhideWhenUsed="0"/>
-    <w:lsdException w:name="Light Shading Accent 5" w:semiHidden="0" w:uiPriority="60" w:unhideWhenUsed="0"/>
-    <w:lsdException w:name="Light List Accent 5" w:semiHidden="0" w:uiPriority="61" w:unhideWhenUsed="0"/>
-    <w:lsdException w:name="Light Grid Accent 5" w:semiHidden="0" w:uiPriority="62" w:unhideWhenUsed="0"/>
-    <w:lsdException w:name="Medium Shading 1 Accent 5" w:semiHidden="0" w:uiPriority="63" w:unhideWhenUsed="0"/>
-    <w:lsdException w:name="Medium Shading 2 Accent 5" w:semiHidden="0" w:uiPriority="64" w:unhideWhenUsed="0"/>
-    <w:lsdException w:name="Medium List 1 Accent 5" w:semiHidden="0" w:uiPriority="65" w:unhideWhenUsed="0"/>
-    <w:lsdException w:name="Medium List 2 Accent 5" w:semiHidden="0" w:uiPriority="66" w:unhideWhenUsed="0"/>
-    <w:lsdException w:name="Medium Grid 1 Accent 5" w:semiHidden="0" w:uiPriority="67" w:unhideWhenUsed="0"/>
-    <w:lsdException w:name="Medium Grid 2 Accent 5" w:semiHidden="0" w:uiPriority="68" w:unhideWhenUsed="0"/>
-    <w:lsdException w:name="Medium Grid 3 Accent 5" w:semiHidden="0" w:uiPriority="69" w:unhideWhenUsed="0"/>
-    <w:lsdException w:name="Dark List Accent 5" w:semiHidden="0" w:uiPriority="70" w:unhideWhenUsed="0"/>
-    <w:lsdException w:name="Colorful Shading Accent 5" w:semiHidden="0" w:uiPriority="71" w:unhideWhenUsed="0"/>
-    <w:lsdException w:name="Colorful List Accent 5" w:semiHidden="0" w:uiPriority="72" w:unhideWhenUsed="0"/>
-    <w:lsdException w:name="Colorful Grid Accent 5" w:semiHidden="0" w:uiPriority="73" w:unhideWhenUsed="0"/>
-    <w:lsdException w:name="Light Shading Accent 6" w:semiHidden="0" w:uiPriority="60" w:unhideWhenUsed="0"/>
-    <w:lsdException w:name="Light List Accent 6" w:semiHidden="0" w:uiPriority="61" w:unhideWhenUsed="0"/>
-    <w:lsdException w:name="Light Grid Accent 6" w:semiHidden="0" w:uiPriority="62" w:unhideWhenUsed="0"/>
-    <w:lsdException w:name="Medium Shading 1 Accent 6" w:semiHidden="0" w:uiPriority="63" w:unhideWhenUsed="0"/>
-    <w:lsdException w:name="Medium Shading 2 Accent 6" w:semiHidden="0" w:uiPriority="64" w:unhideWhenUsed="0"/>
-    <w:lsdException w:name="Medium List 1 Accent 6" w:semiHidden="0" w:uiPriority="65" w:unhideWhenUsed="0"/>
-    <w:lsdException w:name="Medium List 2 Accent 6" w:semiHidden="0" w:uiPriority="66" w:unhideWhenUsed="0"/>
-    <w:lsdException w:name="Medium Grid 1 Accent 6" w:semiHidden="0" w:uiPriority="67" w:unhideWhenUsed="0"/>
-    <w:lsdException w:name="Medium Grid 2 Accent 6" w:semiHidden="0" w:uiPriority="68" w:unhideWhenUsed="0"/>
-    <w:lsdException w:name="Medium Grid 3 Accent 6" w:semiHidden="0" w:uiPriority="69" w:unhideWhenUsed="0"/>
-    <w:lsdException w:name="Dark List Accent 6" w:semiHidden="0" w:uiPriority="70" w:unhideWhenUsed="0"/>
-    <w:lsdException w:name="Colorful Shading Accent 6" w:semiHidden="0" w:uiPriority="71" w:unhideWhenUsed="0"/>
-    <w:lsdException w:name="Colorful List Accent 6" w:semiHidden="0" w:uiPriority="72" w:unhideWhenUsed="0"/>
-    <w:lsdException w:name="Colorful Grid Accent 6" w:semiHidden="0" w:uiPriority="73" w:unhideWhenUsed="0"/>
-    <w:lsdException w:name="Subtle Emphasis" w:semiHidden="0" w:uiPriority="19" w:unhideWhenUsed="0" w:qFormat="1"/>
-    <w:lsdException w:name="Intense Emphasis" w:semiHidden="0" w:uiPriority="21" w:unhideWhenUsed="0" w:qFormat="1"/>
-    <w:lsdException w:name="Subtle Reference" w:semiHidden="0" w:uiPriority="31" w:unhideWhenUsed="0" w:qFormat="1"/>
-    <w:lsdException w:name="Intense Reference" w:semiHidden="0" w:uiPriority="32" w:unhideWhenUsed="0" w:qFormat="1"/>
-    <w:lsdException w:name="Book Title" w:semiHidden="0" w:uiPriority="33" w:unhideWhenUsed="0" w:qFormat="1"/>
-    <w:lsdException w:name="Bibliography" w:uiPriority="37"/>
-    <w:lsdException w:name="TOC Heading" w:uiPriority="39" w:qFormat="1"/>
+  <w:latentStyles w:defLockedState="0" w:defUIPriority="99" w:defSemiHidden="0" w:defUnhideWhenUsed="0" w:defQFormat="0" w:count="371">
+    <w:lsdException w:name="Normal" w:uiPriority="0" w:qFormat="1"/>
+    <w:lsdException w:name="heading 1" w:uiPriority="9" w:qFormat="1"/>
+    <w:lsdException w:name="heading 2" w:semiHidden="1" w:uiPriority="9" w:unhideWhenUsed="1" w:qFormat="1"/>
+    <w:lsdException w:name="heading 3" w:semiHidden="1" w:uiPriority="9" w:unhideWhenUsed="1" w:qFormat="1"/>
+    <w:lsdException w:name="heading 4" w:semiHidden="1" w:uiPriority="9" w:unhideWhenUsed="1" w:qFormat="1"/>
+    <w:lsdException w:name="heading 5" w:semiHidden="1" w:uiPriority="9" w:unhideWhenUsed="1" w:qFormat="1"/>
+    <w:lsdException w:name="heading 6" w:semiHidden="1" w:uiPriority="9" w:unhideWhenUsed="1" w:qFormat="1"/>
+    <w:lsdException w:name="heading 7" w:semiHidden="1" w:uiPriority="9" w:unhideWhenUsed="1" w:qFormat="1"/>
+    <w:lsdException w:name="heading 8" w:semiHidden="1" w:uiPriority="9" w:unhideWhenUsed="1" w:qFormat="1"/>
+    <w:lsdException w:name="heading 9" w:semiHidden="1" w:uiPriority="9" w:unhideWhenUsed="1" w:qFormat="1"/>
+    <w:lsdException w:name="index 1" w:semiHidden="1" w:unhideWhenUsed="1"/>
+    <w:lsdException w:name="index 2" w:semiHidden="1" w:unhideWhenUsed="1"/>
+    <w:lsdException w:name="index 3" w:semiHidden="1" w:unhideWhenUsed="1"/>
+    <w:lsdException w:name="index 4" w:semiHidden="1" w:unhideWhenUsed="1"/>
+    <w:lsdException w:name="index 5" w:semiHidden="1" w:unhideWhenUsed="1"/>
+    <w:lsdException w:name="index 6" w:semiHidden="1" w:unhideWhenUsed="1"/>
+    <w:lsdException w:name="index 7" w:semiHidden="1" w:unhideWhenUsed="1"/>
+    <w:lsdException w:name="index 8" w:semiHidden="1" w:unhideWhenUsed="1"/>
+    <w:lsdException w:name="index 9" w:semiHidden="1" w:unhideWhenUsed="1"/>
+    <w:lsdException w:name="toc 1" w:semiHidden="1" w:uiPriority="39" w:unhideWhenUsed="1"/>
+    <w:lsdException w:name="toc 2" w:semiHidden="1" w:uiPriority="39" w:unhideWhenUsed="1"/>
+    <w:lsdException w:name="toc 3" w:semiHidden="1" w:uiPriority="39" w:unhideWhenUsed="1"/>
+    <w:lsdException w:name="toc 4" w:semiHidden="1" w:uiPriority="39" w:unhideWhenUsed="1"/>
+    <w:lsdException w:name="toc 5" w:semiHidden="1" w:uiPriority="39" w:unhideWhenUsed="1"/>
+    <w:lsdException w:name="toc 6" w:semiHidden="1" w:uiPriority="39" w:unhideWhenUsed="1"/>
+    <w:lsdException w:name="toc 7" w:semiHidden="1" w:uiPriority="39" w:unhideWhenUsed="1"/>
+    <w:lsdException w:name="toc 8" w:semiHidden="1" w:uiPriority="39" w:unhideWhenUsed="1"/>
+    <w:lsdException w:name="toc 9" w:semiHidden="1" w:uiPriority="39" w:unhideWhenUsed="1"/>
+    <w:lsdException w:name="Normal Indent" w:semiHidden="1" w:unhideWhenUsed="1"/>
+    <w:lsdException w:name="footnote text" w:semiHidden="1" w:unhideWhenUsed="1"/>
+    <w:lsdException w:name="annotation text" w:semiHidden="1" w:unhideWhenUsed="1"/>
+    <w:lsdException w:name="header" w:semiHidden="1" w:unhideWhenUsed="1"/>
+    <w:lsdException w:name="footer" w:semiHidden="1" w:unhideWhenUsed="1"/>
+    <w:lsdException w:name="index heading" w:semiHidden="1" w:unhideWhenUsed="1"/>
+    <w:lsdException w:name="caption" w:semiHidden="1" w:uiPriority="35" w:unhideWhenUsed="1" w:qFormat="1"/>
+    <w:lsdException w:name="table of figures" w:semiHidden="1" w:unhideWhenUsed="1"/>
+    <w:lsdException w:name="envelope address" w:semiHidden="1" w:unhideWhenUsed="1"/>
+    <w:lsdException w:name="envelope return" w:semiHidden="1" w:unhideWhenUsed="1"/>
+    <w:lsdException w:name="footnote reference" w:semiHidden="1" w:unhideWhenUsed="1"/>
+    <w:lsdException w:name="annotation reference" w:semiHidden="1" w:unhideWhenUsed="1"/>
+    <w:lsdException w:name="line number" w:semiHidden="1" w:unhideWhenUsed="1"/>
+    <w:lsdException w:name="page number" w:semiHidden="1" w:unhideWhenUsed="1"/>
+    <w:lsdException w:name="endnote reference" w:semiHidden="1" w:unhideWhenUsed="1"/>
+    <w:lsdException w:name="endnote text" w:semiHidden="1" w:unhideWhenUsed="1"/>
+    <w:lsdException w:name="table of authorities" w:semiHidden="1" w:unhideWhenUsed="1"/>
+    <w:lsdException w:name="macro" w:semiHidden="1" w:unhideWhenUsed="1"/>
+    <w:lsdException w:name="toa heading" w:semiHidden="1" w:unhideWhenUsed="1"/>
+    <w:lsdException w:name="List" w:semiHidden="1" w:unhideWhenUsed="1"/>
+    <w:lsdException w:name="List Bullet" w:semiHidden="1" w:unhideWhenUsed="1"/>
+    <w:lsdException w:name="List Number" w:semiHidden="1" w:unhideWhenUsed="1"/>
+    <w:lsdException w:name="List 2" w:semiHidden="1" w:unhideWhenUsed="1"/>
+    <w:lsdException w:name="List 3" w:semiHidden="1" w:unhideWhenUsed="1"/>
+    <w:lsdException w:name="List 4" w:semiHidden="1" w:unhideWhenUsed="1"/>
+    <w:lsdException w:name="List 5" w:semiHidden="1" w:unhideWhenUsed="1"/>
+    <w:lsdException w:name="List Bullet 2" w:semiHidden="1" w:unhideWhenUsed="1"/>
+    <w:lsdException w:name="List Bullet 3" w:semiHidden="1" w:unhideWhenUsed="1"/>
+    <w:lsdException w:name="List Bullet 4" w:semiHidden="1" w:unhideWhenUsed="1"/>
+    <w:lsdException w:name="List Bullet 5" w:semiHidden="1" w:unhideWhenUsed="1"/>
+    <w:lsdException w:name="List Number 2" w:semiHidden="1" w:unhideWhenUsed="1"/>
+    <w:lsdException w:name="List Number 3" w:semiHidden="1" w:unhideWhenUsed="1"/>
+    <w:lsdException w:name="List Number 4" w:semiHidden="1" w:unhideWhenUsed="1"/>
+    <w:lsdException w:name="List Number 5" w:semiHidden="1" w:unhideWhenUsed="1"/>
+    <w:lsdException w:name="Title" w:uiPriority="10" w:qFormat="1"/>
+    <w:lsdException w:name="Closing" w:semiHidden="1" w:unhideWhenUsed="1"/>
+    <w:lsdException w:name="Signature" w:semiHidden="1" w:unhideWhenUsed="1"/>
+    <w:lsdException w:name="Default Paragraph Font" w:semiHidden="1" w:uiPriority="1" w:unhideWhenUsed="1"/>
+    <w:lsdException w:name="Body Text" w:semiHidden="1" w:unhideWhenUsed="1"/>
+    <w:lsdException w:name="Body Text Indent" w:semiHidden="1" w:unhideWhenUsed="1"/>
+    <w:lsdException w:name="List Continue" w:semiHidden="1" w:unhideWhenUsed="1"/>
+    <w:lsdException w:name="List Continue 2" w:semiHidden="1" w:unhideWhenUsed="1"/>
+    <w:lsdException w:name="List Continue 3" w:semiHidden="1" w:unhideWhenUsed="1"/>
+    <w:lsdException w:name="List Continue 4" w:semiHidden="1" w:unhideWhenUsed="1"/>
+    <w:lsdException w:name="List Continue 5" w:semiHidden="1" w:unhideWhenUsed="1"/>
+    <w:lsdException w:name="Message Header" w:semiHidden="1" w:unhideWhenUsed="1"/>
+    <w:lsdException w:name="Subtitle" w:uiPriority="11" w:qFormat="1"/>
+    <w:lsdException w:name="Salutation" w:semiHidden="1" w:unhideWhenUsed="1"/>
+    <w:lsdException w:name="Date" w:semiHidden="1" w:unhideWhenUsed="1"/>
+    <w:lsdException w:name="Body Text First Indent" w:semiHidden="1" w:unhideWhenUsed="1"/>
+    <w:lsdException w:name="Body Text First Indent 2" w:semiHidden="1" w:unhideWhenUsed="1"/>
+    <w:lsdException w:name="Note Heading" w:semiHidden="1" w:unhideWhenUsed="1"/>
+    <w:lsdException w:name="Body Text 2" w:semiHidden="1" w:unhideWhenUsed="1"/>
+    <w:lsdException w:name="Body Text 3" w:semiHidden="1" w:unhideWhenUsed="1"/>
+    <w:lsdException w:name="Body Text Indent 2" w:semiHidden="1" w:unhideWhenUsed="1"/>
+    <w:lsdException w:name="Body Text Indent 3" w:semiHidden="1" w:unhideWhenUsed="1"/>
+    <w:lsdException w:name="Block Text" w:semiHidden="1" w:unhideWhenUsed="1"/>
+    <w:lsdException w:name="Hyperlink" w:semiHidden="1" w:unhideWhenUsed="1"/>
+    <w:lsdException w:name="FollowedHyperlink" w:semiHidden="1" w:unhideWhenUsed="1"/>
+    <w:lsdException w:name="Strong" w:uiPriority="22" w:qFormat="1"/>
+    <w:lsdException w:name="Emphasis" w:uiPriority="20" w:qFormat="1"/>
+    <w:lsdException w:name="Document Map" w:semiHidden="1" w:unhideWhenUsed="1"/>
+    <w:lsdException w:name="Plain Text" w:semiHidden="1" w:unhideWhenUsed="1"/>
+    <w:lsdException w:name="E-mail Signature" w:semiHidden="1" w:unhideWhenUsed="1"/>
+    <w:lsdException w:name="HTML Top of Form" w:semiHidden="1" w:unhideWhenUsed="1"/>
+    <w:lsdException w:name="HTML Bottom of Form" w:semiHidden="1" w:unhideWhenUsed="1"/>
+    <w:lsdException w:name="Normal (Web)" w:semiHidden="1" w:unhideWhenUsed="1"/>
+    <w:lsdException w:name="HTML Acronym" w:semiHidden="1" w:unhideWhenUsed="1"/>
+    <w:lsdException w:name="HTML Address" w:semiHidden="1" w:unhideWhenUsed="1"/>
+    <w:lsdException w:name="HTML Cite" w:semiHidden="1" w:unhideWhenUsed="1"/>
+    <w:lsdException w:name="HTML Code" w:semiHidden="1" w:unhideWhenUsed="1"/>
+    <w:lsdException w:name="HTML Definition" w:semiHidden="1" w:unhideWhenUsed="1"/>
+    <w:lsdException w:name="HTML Keyboard" w:semiHidden="1" w:unhideWhenUsed="1"/>
+    <w:lsdException w:name="HTML Preformatted" w:semiHidden="1" w:unhideWhenUsed="1"/>
+    <w:lsdException w:name="HTML Sample" w:semiHidden="1" w:unhideWhenUsed="1"/>
+    <w:lsdException w:name="HTML Typewriter" w:semiHidden="1" w:unhideWhenUsed="1"/>
+    <w:lsdException w:name="HTML Variable" w:semiHidden="1" w:unhideWhenUsed="1"/>
+    <w:lsdException w:name="Normal Table" w:semiHidden="1" w:unhideWhenUsed="1"/>
+    <w:lsdException w:name="annotation subject" w:semiHidden="1" w:unhideWhenUsed="1"/>
+    <w:lsdException w:name="No List" w:semiHidden="1" w:unhideWhenUsed="1"/>
+    <w:lsdException w:name="Outline List 1" w:semiHidden="1" w:unhideWhenUsed="1"/>
+    <w:lsdException w:name="Outline List 2" w:semiHidden="1" w:unhideWhenUsed="1"/>
+    <w:lsdException w:name="Outline List 3" w:semiHidden="1" w:unhideWhenUsed="1"/>
+    <w:lsdException w:name="Table Simple 1" w:semiHidden="1" w:unhideWhenUsed="1"/>
+    <w:lsdException w:name="Table Simple 2" w:semiHidden="1" w:unhideWhenUsed="1"/>
+    <w:lsdException w:name="Table Simple 3" w:semiHidden="1" w:unhideWhenUsed="1"/>
+    <w:lsdException w:name="Table Classic 1" w:semiHidden="1" w:unhideWhenUsed="1"/>
+    <w:lsdException w:name="Table Classic 2" w:semiHidden="1" w:unhideWhenUsed="1"/>
+    <w:lsdException w:name="Table Classic 3" w:semiHidden="1" w:unhideWhenUsed="1"/>
+    <w:lsdException w:name="Table Classic 4" w:semiHidden="1" w:unhideWhenUsed="1"/>
+    <w:lsdException w:name="Table Colorful 1" w:semiHidden="1" w:unhideWhenUsed="1"/>
+    <w:lsdException w:name="Table Colorful 2" w:semiHidden="1" w:unhideWhenUsed="1"/>
+    <w:lsdException w:name="Table Colorful 3" w:semiHidden="1" w:unhideWhenUsed="1"/>
+    <w:lsdException w:name="Table Columns 1" w:semiHidden="1" w:unhideWhenUsed="1"/>
+    <w:lsdException w:name="Table Columns 2" w:semiHidden="1" w:unhideWhenUsed="1"/>
+    <w:lsdException w:name="Table Columns 3" w:semiHidden="1" w:unhideWhenUsed="1"/>
+    <w:lsdException w:name="Table Columns 4" w:semiHidden="1" w:unhideWhenUsed="1"/>
+    <w:lsdException w:name="Table Columns 5" w:semiHidden="1" w:unhideWhenUsed="1"/>
+    <w:lsdException w:name="Table Grid 1" w:semiHidden="1" w:unhideWhenUsed="1"/>
+    <w:lsdException w:name="Table Grid 2" w:semiHidden="1" w:unhideWhenUsed="1"/>
+    <w:lsdException w:name="Table Grid 3" w:semiHidden="1" w:unhideWhenUsed="1"/>
+    <w:lsdException w:name="Table Grid 4" w:semiHidden="1" w:unhideWhenUsed="1"/>
+    <w:lsdException w:name="Table Grid 5" w:semiHidden="1" w:unhideWhenUsed="1"/>
+    <w:lsdException w:name="Table Grid 6" w:semiHidden="1" w:unhideWhenUsed="1"/>
+    <w:lsdException w:name="Table Grid 7" w:semiHidden="1" w:unhideWhenUsed="1"/>
+    <w:lsdException w:name="Table Grid 8" w:semiHidden="1" w:unhideWhenUsed="1"/>
+    <w:lsdException w:name="Table List 1" w:semiHidden="1" w:unhideWhenUsed="1"/>
+    <w:lsdException w:name="Table List 2" w:semiHidden="1" w:unhideWhenUsed="1"/>
+    <w:lsdException w:name="Table List 3" w:semiHidden="1" w:unhideWhenUsed="1"/>
+    <w:lsdException w:name="Table List 4" w:semiHidden="1" w:unhideWhenUsed="1"/>
+    <w:lsdException w:name="Table List 5" w:semiHidden="1" w:unhideWhenUsed="1"/>
+    <w:lsdException w:name="Table List 6" w:semiHidden="1" w:unhideWhenUsed="1"/>
+    <w:lsdException w:name="Table List 7" w:semiHidden="1" w:unhideWhenUsed="1"/>
+    <w:lsdException w:name="Table List 8" w:semiHidden="1" w:unhideWhenUsed="1"/>
+    <w:lsdException w:name="Table 3D effects 1" w:semiHidden="1" w:unhideWhenUsed="1"/>
+    <w:lsdException w:name="Table 3D effects 2" w:semiHidden="1" w:unhideWhenUsed="1"/>
+    <w:lsdException w:name="Table 3D effects 3" w:semiHidden="1" w:unhideWhenUsed="1"/>
+    <w:lsdException w:name="Table Contemporary" w:semiHidden="1" w:unhideWhenUsed="1"/>
+    <w:lsdException w:name="Table Elegant" w:semiHidden="1" w:unhideWhenUsed="1"/>
+    <w:lsdException w:name="Table Professional" w:semiHidden="1" w:unhideWhenUsed="1"/>
+    <w:lsdException w:name="Table Subtle 1" w:semiHidden="1" w:unhideWhenUsed="1"/>
+    <w:lsdException w:name="Table Subtle 2" w:semiHidden="1" w:unhideWhenUsed="1"/>
+    <w:lsdException w:name="Table Web 1" w:semiHidden="1" w:unhideWhenUsed="1"/>
+    <w:lsdException w:name="Table Web 2" w:semiHidden="1" w:unhideWhenUsed="1"/>
+    <w:lsdException w:name="Table Web 3" w:semiHidden="1" w:unhideWhenUsed="1"/>
+    <w:lsdException w:name="Balloon Text" w:semiHidden="1" w:unhideWhenUsed="1"/>
+    <w:lsdException w:name="Table Grid" w:uiPriority="59"/>
+    <w:lsdException w:name="Table Theme" w:semiHidden="1" w:unhideWhenUsed="1"/>
+    <w:lsdException w:name="Placeholder Text" w:semiHidden="1"/>
+    <w:lsdException w:name="No Spacing" w:uiPriority="1" w:qFormat="1"/>
+    <w:lsdException w:name="Light Shading" w:uiPriority="60"/>
+    <w:lsdException w:name="Light List" w:uiPriority="61"/>
+    <w:lsdException w:name="Light Grid" w:uiPriority="62"/>
+    <w:lsdException w:name="Medium Shading 1" w:uiPriority="63"/>
+    <w:lsdException w:name="Medium Shading 2" w:uiPriority="64"/>
+    <w:lsdException w:name="Medium List 1" w:uiPriority="65"/>
+    <w:lsdException w:name="Medium List 2" w:uiPriority="66"/>
+    <w:lsdException w:name="Medium Grid 1" w:uiPriority="67"/>
+    <w:lsdException w:name="Medium Grid 2" w:uiPriority="68"/>
+    <w:lsdException w:name="Medium Grid 3" w:uiPriority="69"/>
+    <w:lsdException w:name="Dark List" w:uiPriority="70"/>
+    <w:lsdException w:name="Colorful Shading" w:uiPriority="71"/>
+    <w:lsdException w:name="Colorful List" w:uiPriority="72"/>
+    <w:lsdException w:name="Colorful Grid" w:uiPriority="73"/>
+    <w:lsdException w:name="Light Shading Accent 1" w:uiPriority="60"/>
+    <w:lsdException w:name="Light List Accent 1" w:uiPriority="61"/>
+    <w:lsdException w:name="Light Grid Accent 1" w:uiPriority="62"/>
+    <w:lsdException w:name="Medium Shading 1 Accent 1" w:uiPriority="63"/>
+    <w:lsdException w:name="Medium Shading 2 Accent 1" w:uiPriority="64"/>
+    <w:lsdException w:name="Medium List 1 Accent 1" w:uiPriority="65"/>
+    <w:lsdException w:name="Revision" w:semiHidden="1"/>
+    <w:lsdException w:name="List Paragraph" w:uiPriority="34" w:qFormat="1"/>
+    <w:lsdException w:name="Quote" w:uiPriority="29" w:qFormat="1"/>
+    <w:lsdException w:name="Intense Quote" w:uiPriority="30" w:qFormat="1"/>
+    <w:lsdException w:name="Medium List 2 Accent 1" w:uiPriority="66"/>
+    <w:lsdException w:name="Medium Grid 1 Accent 1" w:uiPriority="67"/>
+    <w:lsdException w:name="Medium Grid 2 Accent 1" w:uiPriority="68"/>
+    <w:lsdException w:name="Medium Grid 3 Accent 1" w:uiPriority="69"/>
+    <w:lsdException w:name="Dark List Accent 1" w:uiPriority="70"/>
+    <w:lsdException w:name="Colorful Shading Accent 1" w:uiPriority="71"/>
+    <w:lsdException w:name="Colorful List Accent 1" w:uiPriority="72"/>
+    <w:lsdException w:name="Colorful Grid Accent 1" w:uiPriority="73"/>
+    <w:lsdException w:name="Light Shading Accent 2" w:uiPriority="60"/>
+    <w:lsdException w:name="Light List Accent 2" w:uiPriority="61"/>
+    <w:lsdException w:name="Light Grid Accent 2" w:uiPriority="62"/>
+    <w:lsdException w:name="Medium Shading 1 Accent 2" w:uiPriority="63"/>
+    <w:lsdException w:name="Medium Shading 2 Accent 2" w:uiPriority="64"/>
+    <w:lsdException w:name="Medium List 1 Accent 2" w:uiPriority="65"/>
+    <w:lsdException w:name="Medium List 2 Accent 2" w:uiPriority="66"/>
+    <w:lsdException w:name="Medium Grid 1 Accent 2" w:uiPriority="67"/>
+    <w:lsdException w:name="Medium Grid 2 Accent 2" w:uiPriority="68"/>
+    <w:lsdException w:name="Medium Grid 3 Accent 2" w:uiPriority="69"/>
+    <w:lsdException w:name="Dark List Accent 2" w:uiPriority="70"/>
+    <w:lsdException w:name="Colorful Shading Accent 2" w:uiPriority="71"/>
+    <w:lsdException w:name="Colorful List Accent 2" w:uiPriority="72"/>
+    <w:lsdException w:name="Colorful Grid Accent 2" w:uiPriority="73"/>
+    <w:lsdException w:name="Light Shading Accent 3" w:uiPriority="60"/>
+    <w:lsdException w:name="Light List Accent 3" w:uiPriority="61"/>
+    <w:lsdException w:name="Light Grid Accent 3" w:uiPriority="62"/>
+    <w:lsdException w:name="Medium Shading 1 Accent 3" w:uiPriority="63"/>
+    <w:lsdException w:name="Medium Shading 2 Accent 3" w:uiPriority="64"/>
+    <w:lsdException w:name="Medium List 1 Accent 3" w:uiPriority="65"/>
+    <w:lsdException w:name="Medium List 2 Accent 3" w:uiPriority="66"/>
+    <w:lsdException w:name="Medium Grid 1 Accent 3" w:uiPriority="67"/>
+    <w:lsdException w:name="Medium Grid 2 Accent 3" w:uiPriority="68"/>
+    <w:lsdException w:name="Medium Grid 3 Accent 3" w:uiPriority="69"/>
+    <w:lsdException w:name="Dark List Accent 3" w:uiPriority="70"/>
+    <w:lsdException w:name="Colorful Shading Accent 3" w:uiPriority="71"/>
+    <w:lsdException w:name="Colorful List Accent 3" w:uiPriority="72"/>
+    <w:lsdException w:name="Colorful Grid Accent 3" w:uiPriority="73"/>
+    <w:lsdException w:name="Light Shading Accent 4" w:uiPriority="60"/>
+    <w:lsdException w:name="Light List Accent 4" w:uiPriority="61"/>
+    <w:lsdException w:name="Light Grid Accent 4" w:uiPriority="62"/>
+    <w:lsdException w:name="Medium Shading 1 Accent 4" w:uiPriority="63"/>
+    <w:lsdException w:name="Medium Shading 2 Accent 4" w:uiPriority="64"/>
+    <w:lsdException w:name="Medium List 1 Accent 4" w:uiPriority="65"/>
+    <w:lsdException w:name="Medium List 2 Accent 4" w:uiPriority="66"/>
+    <w:lsdException w:name="Medium Grid 1 Accent 4" w:uiPriority="67"/>
+    <w:lsdException w:name="Medium Grid 2 Accent 4" w:uiPriority="68"/>
+    <w:lsdException w:name="Medium Grid 3 Accent 4" w:uiPriority="69"/>
+    <w:lsdException w:name="Dark List Accent 4" w:uiPriority="70"/>
+    <w:lsdException w:name="Colorful Shading Accent 4" w:uiPriority="71"/>
+    <w:lsdException w:name="Colorful List Accent 4" w:uiPriority="72"/>
+    <w:lsdException w:name="Colorful Grid Accent 4" w:uiPriority="73"/>
+    <w:lsdException w:name="Light Shading Accent 5" w:uiPriority="60"/>
+    <w:lsdException w:name="Light List Accent 5" w:uiPriority="61"/>
+    <w:lsdException w:name="Light Grid Accent 5" w:uiPriority="62"/>
+    <w:lsdException w:name="Medium Shading 1 Accent 5" w:uiPriority="63"/>
+    <w:lsdException w:name="Medium Shading 2 Accent 5" w:uiPriority="64"/>
+    <w:lsdException w:name="Medium List 1 Accent 5" w:uiPriority="65"/>
+    <w:lsdException w:name="Medium List 2 Accent 5" w:uiPriority="66"/>
+    <w:lsdException w:name="Medium Grid 1 Accent 5" w:uiPriority="67"/>
+    <w:lsdException w:name="Medium Grid 2 Accent 5" w:uiPriority="68"/>
+    <w:lsdException w:name="Medium Grid 3 Accent 5" w:uiPriority="69"/>
+    <w:lsdException w:name="Dark List Accent 5" w:uiPriority="70"/>
+    <w:lsdException w:name="Colorful Shading Accent 5" w:uiPriority="71"/>
+    <w:lsdException w:name="Colorful List Accent 5" w:uiPriority="72"/>
+    <w:lsdException w:name="Colorful Grid Accent 5" w:uiPriority="73"/>
+    <w:lsdException w:name="Light Shading Accent 6" w:uiPriority="60"/>
+    <w:lsdException w:name="Light List Accent 6" w:uiPriority="61"/>
+    <w:lsdException w:name="Light Grid Accent 6" w:uiPriority="62"/>
+    <w:lsdException w:name="Medium Shading 1 Accent 6" w:uiPriority="63"/>
+    <w:lsdException w:name="Medium Shading 2 Accent 6" w:uiPriority="64"/>
+    <w:lsdException w:name="Medium List 1 Accent 6" w:uiPriority="65"/>
+    <w:lsdException w:name="Medium List 2 Accent 6" w:uiPriority="66"/>
+    <w:lsdException w:name="Medium Grid 1 Accent 6" w:uiPriority="67"/>
+    <w:lsdException w:name="Medium Grid 2 Accent 6" w:uiPriority="68"/>
+    <w:lsdException w:name="Medium Grid 3 Accent 6" w:uiPriority="69"/>
+    <w:lsdException w:name="Dark List Accent 6" w:uiPriority="70"/>
+    <w:lsdException w:name="Colorful Shading Accent 6" w:uiPriority="71"/>
+    <w:lsdException w:name="Colorful List Accent 6" w:uiPriority="72"/>
+    <w:lsdException w:name="Colorful Grid Accent 6" w:uiPriority="73"/>
+    <w:lsdException w:name="Subtle Emphasis" w:uiPriority="19" w:qFormat="1"/>
+    <w:lsdException w:name="Intense Emphasis" w:uiPriority="21" w:qFormat="1"/>
+    <w:lsdException w:name="Subtle Reference" w:uiPriority="31" w:qFormat="1"/>
+    <w:lsdException w:name="Intense Reference" w:uiPriority="32" w:qFormat="1"/>
+    <w:lsdException w:name="Book Title" w:uiPriority="33" w:qFormat="1"/>
+    <w:lsdException w:name="Bibliography" w:semiHidden="1" w:uiPriority="37" w:unhideWhenUsed="1"/>
+    <w:lsdException w:name="TOC Heading" w:semiHidden="1" w:uiPriority="39" w:unhideWhenUsed="1" w:qFormat="1"/>
+    <w:lsdException w:name="Grid Table 4" w:uiPriority="49"/>
+    <w:lsdException w:name="Grid Table 5 Dark" w:uiPriority="50"/>
+    <w:lsdException w:name="Grid Table 6 Colorful" w:uiPriority="51"/>
+    <w:lsdException w:name="Grid Table 7 Colorful" w:uiPriority="52"/>
+    <w:lsdException w:name="Grid Table 1 Light Accent 1" w:uiPriority="46"/>
+    <w:lsdException w:name="Grid Table 2 Accent 1" w:uiPriority="47"/>
+    <w:lsdException w:name="Grid Table 3 Accent 1" w:uiPriority="48"/>
+    <w:lsdException w:name="Grid Table 4 Accent 1" w:uiPriority="49"/>
+    <w:lsdException w:name="Grid Table 5 Dark Accent 1" w:uiPriority="50"/>
+    <w:lsdException w:name="Grid Table 6 Colorful Accent 1" w:uiPriority="51"/>
+    <w:lsdException w:name="Grid Table 7 Colorful Accent 1" w:uiPriority="52"/>
+    <w:lsdException w:name="Grid Table 1 Light Accent 2" w:uiPriority="46"/>
+    <w:lsdException w:name="Grid Table 2 Accent 2" w:uiPriority="47"/>
+    <w:lsdException w:name="Grid Table 3 Accent 2" w:uiPriority="48"/>
+    <w:lsdException w:name="Grid Table 4 Accent 2" w:uiPriority="49"/>
+    <w:lsdException w:name="Grid Table 5 Dark Accent 2" w:uiPriority="50"/>
+    <w:lsdException w:name="Grid Table 6 Colorful Accent 2" w:uiPriority="51"/>
+    <w:lsdException w:name="Grid Table 7 Colorful Accent 2" w:uiPriority="52"/>
+    <w:lsdException w:name="Grid Table 1 Light Accent 3" w:uiPriority="46"/>
+    <w:lsdException w:name="Grid Table 2 Accent 3" w:uiPriority="47"/>
+    <w:lsdException w:name="Grid Table 3 Accent 3" w:uiPriority="48"/>
+    <w:lsdException w:name="Grid Table 4 Accent 3" w:uiPriority="49"/>
+    <w:lsdException w:name="Grid Table 5 Dark Accent 3" w:uiPriority="50"/>
+    <w:lsdException w:name="Grid Table 6 Colorful Accent 3" w:uiPriority="51"/>
+    <w:lsdException w:name="Grid Table 7 Colorful Accent 3" w:uiPriority="52"/>
+    <w:lsdException w:name="Grid Table 1 Light Accent 4" w:uiPriority="46"/>
+    <w:lsdException w:name="Grid Table 2 Accent 4" w:uiPriority="47"/>
+    <w:lsdException w:name="Grid Table 3 Accent 4" w:uiPriority="48"/>
+    <w:lsdException w:name="Grid Table 4 Accent 4" w:uiPriority="49"/>
+    <w:lsdException w:name="Grid Table 5 Dark Accent 4" w:uiPriority="50"/>
+    <w:lsdException w:name="Grid Table 6 Colorful Accent 4" w:uiPriority="51"/>
+    <w:lsdException w:name="Grid Table 7 Colorful Accent 4" w:uiPriority="52"/>
+    <w:lsdException w:name="Grid Table 1 Light Accent 5" w:uiPriority="46"/>
+    <w:lsdException w:name="Grid Table 2 Accent 5" w:uiPriority="47"/>
+    <w:lsdException w:name="Grid Table 3 Accent 5" w:uiPriority="48"/>
+    <w:lsdException w:name="Grid Table 4 Accent 5" w:uiPriority="49"/>
+    <w:lsdException w:name="Grid Table 5 Dark Accent 5" w:uiPriority="50"/>
+    <w:lsdException w:name="Grid Table 6 Colorful Accent 5" w:uiPriority="51"/>
+    <w:lsdException w:name="Grid Table 7 Colorful Accent 5" w:uiPriority="52"/>
+    <w:lsdException w:name="Grid Table 1 Light Accent 6" w:uiPriority="46"/>
+    <w:lsdException w:name="Grid Table 2 Accent 6" w:uiPriority="47"/>
+    <w:lsdException w:name="Grid Table 3 Accent 6" w:uiPriority="48"/>
+    <w:lsdException w:name="Grid Table 4 Accent 6" w:uiPriority="49"/>
+    <w:lsdException w:name="Grid Table 5 Dark Accent 6" w:uiPriority="50"/>
+    <w:lsdException w:name="Grid Table 6 Colorful Accent 6" w:uiPriority="51"/>
+    <w:lsdException w:name="Grid Table 7 Colorful Accent 6" w:uiPriority="52"/>
+    <w:lsdException w:name="List Table 1 Light" w:uiPriority="46"/>
+    <w:lsdException w:name="List Table 2" w:uiPriority="47"/>
+    <w:lsdException w:name="List Table 3" w:uiPriority="48"/>
+    <w:lsdException w:name="List Table 4" w:uiPriority="49"/>
+    <w:lsdException w:name="List Table 5 Dark" w:uiPriority="50"/>
+    <w:lsdException w:name="List Table 6 Colorful" w:uiPriority="51"/>
+    <w:lsdException w:name="List Table 7 Colorful" w:uiPriority="52"/>
+    <w:lsdException w:name="List Table 1 Light Accent 1" w:uiPriority="46"/>
+    <w:lsdException w:name="List Table 2 Accent 1" w:uiPriority="47"/>
+    <w:lsdException w:name="List Table 3 Accent 1" w:uiPriority="48"/>
+    <w:lsdException w:name="List Table 4 Accent 1" w:uiPriority="49"/>
+    <w:lsdException w:name="List Table 5 Dark Accent 1" w:uiPriority="50"/>
+    <w:lsdException w:name="List Table 6 Colorful Accent 1" w:uiPriority="51"/>
+    <w:lsdException w:name="List Table 7 Colorful Accent 1" w:uiPriority="52"/>
+    <w:lsdException w:name="List Table 1 Light Accent 2" w:uiPriority="46"/>
+    <w:lsdException w:name="List Table 2 Accent 2" w:uiPriority="47"/>
+    <w:lsdException w:name="List Table 3 Accent 2" w:uiPriority="48"/>
+    <w:lsdException w:name="List Table 4 Accent 2" w:uiPriority="49"/>
+    <w:lsdException w:name="List Table 5 Dark Accent 2" w:uiPriority="50"/>
+    <w:lsdException w:name="List Table 6 Colorful Accent 2" w:uiPriority="51"/>
+    <w:lsdException w:name="List Table 7 Colorful Accent 2" w:uiPriority="52"/>
+    <w:lsdException w:name="List Table 1 Light Accent 3" w:uiPriority="46"/>
+    <w:lsdException w:name="List Table 2 Accent 3" w:uiPriority="47"/>
+    <w:lsdException w:name="List Table 3 Accent 3" w:uiPriority="48"/>
+    <w:lsdException w:name="List Table 4 Accent 3" w:uiPriority="49"/>
+    <w:lsdException w:name="List Table 5 Dark Accent 3" w:uiPriority="50"/>
+    <w:lsdException w:name="List Table 6 Colorful Accent 3" w:uiPriority="51"/>
+    <w:lsdException w:name="List Table 7 Colorful Accent 3" w:uiPriority="52"/>
+    <w:lsdException w:name="List Table 1 Light Accent 4" w:uiPriority="46"/>
+    <w:lsdException w:name="List Table 2 Accent 4" w:uiPriority="47"/>
+    <w:lsdException w:name="List Table 3 Accent 4" w:uiPriority="48"/>
+    <w:lsdException w:name="List Table 4 Accent 4" w:uiPriority="49"/>
+    <w:lsdException w:name="List Table 5 Dark Accent 4" w:uiPriority="50"/>
+    <w:lsdException w:name="List Table 6 Colorful Accent 4" w:uiPriority="51"/>
+    <w:lsdException w:name="List Table 7 Colorful Accent 4" w:uiPriority="52"/>
+    <w:lsdException w:name="List Table 1 Light Accent 5" w:uiPriority="46"/>
+    <w:lsdException w:name="List Table 2 Accent 5" w:uiPriority="47"/>
+    <w:lsdException w:name="List Table 3 Accent 5" w:uiPriority="48"/>
+    <w:lsdException w:name="List Table 4 Accent 5" w:uiPriority="49"/>
+    <w:lsdException w:name="List Table 5 Dark Accent 5" w:uiPriority="50"/>
+    <w:lsdException w:name="List Table 6 Colorful Accent 5" w:uiPriority="51"/>
+    <w:lsdException w:name="List Table 7 Colorful Accent 5" w:uiPriority="52"/>
+    <w:lsdException w:name="List Table 1 Light Accent 6" w:uiPriority="46"/>
+    <w:lsdException w:name="List Table 2 Accent 6" w:uiPriority="47"/>
+    <w:lsdException w:name="List Table 3 Accent 6" w:uiPriority="48"/>
+    <w:lsdException w:name="List Table 4 Accent 6" w:uiPriority="49"/>
+    <w:lsdException w:name="List Table 5 Dark Accent 6" w:uiPriority="50"/>
+    <w:lsdException w:name="List Table 6 Colorful Accent 6" w:uiPriority="51"/>
+    <w:lsdException w:name="List Table 7 Colorful Accent 6" w:uiPriority="52"/>
   </w:latentStyles>
   <w:style w:type="paragraph" w:default="1" w:styleId="Normal">
     <w:name w:val="Normal"/>
@@ -3431,6 +4706,28 @@
       <w:sz w:val="26"/>
       <w:szCs w:val="26"/>
       <w:lang w:val="en-US"/>
+    </w:rPr>
+  </w:style>
+  <w:style w:type="paragraph" w:styleId="Heading3">
+    <w:name w:val="heading 3"/>
+    <w:basedOn w:val="Normal"/>
+    <w:next w:val="Normal"/>
+    <w:link w:val="Heading3Char"/>
+    <w:uiPriority w:val="9"/>
+    <w:unhideWhenUsed/>
+    <w:qFormat/>
+    <w:rsid w:val="00550AE5"/>
+    <w:pPr>
+      <w:keepNext/>
+      <w:keepLines/>
+      <w:spacing w:before="40" w:after="0"/>
+      <w:outlineLvl w:val="2"/>
+    </w:pPr>
+    <w:rPr>
+      <w:rFonts w:asciiTheme="majorHAnsi" w:eastAsiaTheme="majorEastAsia" w:hAnsiTheme="majorHAnsi" w:cstheme="majorBidi"/>
+      <w:color w:val="243F60" w:themeColor="accent1" w:themeShade="7F"/>
+      <w:sz w:val="24"/>
+      <w:szCs w:val="24"/>
     </w:rPr>
   </w:style>
   <w:style w:type="character" w:default="1" w:styleId="DefaultParagraphFont">
@@ -3660,453 +4957,18 @@
     <w:uiPriority w:val="99"/>
     <w:rsid w:val="00866E8A"/>
   </w:style>
-</w:styles>
-</file>
-
-<file path=word/stylesWithEffects.xml><?xml version="1.0" encoding="utf-8"?>
-<w:styles xmlns:wpc="http://schemas.microsoft.com/office/word/2010/wordprocessingCanvas" xmlns:mo="http://schemas.microsoft.com/office/mac/office/2008/main" xmlns:mc="http://schemas.openxmlformats.org/markup-compatibility/2006" xmlns:mv="urn:schemas-microsoft-com:mac:vml" xmlns:o="urn:schemas-microsoft-com:office:office" xmlns:r="http://schemas.openxmlformats.org/officeDocument/2006/relationships" xmlns:m="http://schemas.openxmlformats.org/officeDocument/2006/math" xmlns:v="urn:schemas-microsoft-com:vml" xmlns:wp14="http://schemas.microsoft.com/office/word/2010/wordprocessingDrawing" xmlns:wp="http://schemas.openxmlformats.org/drawingml/2006/wordprocessingDrawing" xmlns:w10="urn:schemas-microsoft-com:office:word" xmlns:w="http://schemas.openxmlformats.org/wordprocessingml/2006/main" xmlns:w14="http://schemas.microsoft.com/office/word/2010/wordml" xmlns:wpg="http://schemas.microsoft.com/office/word/2010/wordprocessingGroup" xmlns:wpi="http://schemas.microsoft.com/office/word/2010/wordprocessingInk" xmlns:wne="http://schemas.microsoft.com/office/word/2006/wordml" xmlns:wps="http://schemas.microsoft.com/office/word/2010/wordprocessingShape" mc:Ignorable="w14 wp14">
-  <w:docDefaults>
-    <w:rPrDefault>
-      <w:rPr>
-        <w:rFonts w:asciiTheme="minorHAnsi" w:eastAsiaTheme="minorHAnsi" w:hAnsiTheme="minorHAnsi" w:cstheme="minorBidi"/>
-        <w:sz w:val="22"/>
-        <w:szCs w:val="22"/>
-        <w:lang w:val="en-GB" w:eastAsia="en-US" w:bidi="ar-SA"/>
-      </w:rPr>
-    </w:rPrDefault>
-    <w:pPrDefault>
-      <w:pPr>
-        <w:spacing w:after="200" w:line="276" w:lineRule="auto"/>
-      </w:pPr>
-    </w:pPrDefault>
-  </w:docDefaults>
-  <w:latentStyles w:defLockedState="0" w:defUIPriority="99" w:defSemiHidden="1" w:defUnhideWhenUsed="1" w:defQFormat="0" w:count="276">
-    <w:lsdException w:name="Normal" w:semiHidden="0" w:uiPriority="0" w:unhideWhenUsed="0" w:qFormat="1"/>
-    <w:lsdException w:name="heading 1" w:semiHidden="0" w:uiPriority="9" w:unhideWhenUsed="0" w:qFormat="1"/>
-    <w:lsdException w:name="heading 2" w:uiPriority="9" w:qFormat="1"/>
-    <w:lsdException w:name="heading 3" w:uiPriority="9" w:qFormat="1"/>
-    <w:lsdException w:name="heading 4" w:uiPriority="9" w:qFormat="1"/>
-    <w:lsdException w:name="heading 5" w:uiPriority="9" w:qFormat="1"/>
-    <w:lsdException w:name="heading 6" w:uiPriority="9" w:qFormat="1"/>
-    <w:lsdException w:name="heading 7" w:uiPriority="9" w:qFormat="1"/>
-    <w:lsdException w:name="heading 8" w:uiPriority="9" w:qFormat="1"/>
-    <w:lsdException w:name="heading 9" w:uiPriority="9" w:qFormat="1"/>
-    <w:lsdException w:name="toc 1" w:uiPriority="39"/>
-    <w:lsdException w:name="toc 2" w:uiPriority="39"/>
-    <w:lsdException w:name="toc 3" w:uiPriority="39"/>
-    <w:lsdException w:name="toc 4" w:uiPriority="39"/>
-    <w:lsdException w:name="toc 5" w:uiPriority="39"/>
-    <w:lsdException w:name="toc 6" w:uiPriority="39"/>
-    <w:lsdException w:name="toc 7" w:uiPriority="39"/>
-    <w:lsdException w:name="toc 8" w:uiPriority="39"/>
-    <w:lsdException w:name="toc 9" w:uiPriority="39"/>
-    <w:lsdException w:name="caption" w:uiPriority="35" w:qFormat="1"/>
-    <w:lsdException w:name="Title" w:semiHidden="0" w:uiPriority="10" w:unhideWhenUsed="0" w:qFormat="1"/>
-    <w:lsdException w:name="Default Paragraph Font" w:uiPriority="1"/>
-    <w:lsdException w:name="Subtitle" w:semiHidden="0" w:uiPriority="11" w:unhideWhenUsed="0" w:qFormat="1"/>
-    <w:lsdException w:name="Strong" w:semiHidden="0" w:uiPriority="22" w:unhideWhenUsed="0" w:qFormat="1"/>
-    <w:lsdException w:name="Emphasis" w:semiHidden="0" w:uiPriority="20" w:unhideWhenUsed="0" w:qFormat="1"/>
-    <w:lsdException w:name="Table Grid" w:semiHidden="0" w:uiPriority="59" w:unhideWhenUsed="0"/>
-    <w:lsdException w:name="Note Level 1" w:semiHidden="0" w:unhideWhenUsed="0"/>
-    <w:lsdException w:name="Note Level 2" w:semiHidden="0" w:unhideWhenUsed="0"/>
-    <w:lsdException w:name="Note Level 3" w:semiHidden="0" w:unhideWhenUsed="0"/>
-    <w:lsdException w:name="Note Level 4" w:semiHidden="0" w:unhideWhenUsed="0"/>
-    <w:lsdException w:name="Note Level 5" w:semiHidden="0" w:unhideWhenUsed="0"/>
-    <w:lsdException w:name="Note Level 6" w:semiHidden="0" w:unhideWhenUsed="0"/>
-    <w:lsdException w:name="Note Level 7" w:semiHidden="0" w:unhideWhenUsed="0"/>
-    <w:lsdException w:name="Note Level 8" w:semiHidden="0" w:unhideWhenUsed="0"/>
-    <w:lsdException w:name="Note Level 9" w:semiHidden="0" w:unhideWhenUsed="0"/>
-    <w:lsdException w:name="Placeholder Text" w:unhideWhenUsed="0"/>
-    <w:lsdException w:name="No Spacing" w:semiHidden="0" w:uiPriority="1" w:unhideWhenUsed="0" w:qFormat="1"/>
-    <w:lsdException w:name="Light Shading" w:semiHidden="0" w:uiPriority="60" w:unhideWhenUsed="0"/>
-    <w:lsdException w:name="Light List" w:semiHidden="0" w:uiPriority="61" w:unhideWhenUsed="0"/>
-    <w:lsdException w:name="Light Grid" w:semiHidden="0" w:uiPriority="62" w:unhideWhenUsed="0"/>
-    <w:lsdException w:name="Medium Shading 1" w:semiHidden="0" w:uiPriority="63" w:unhideWhenUsed="0"/>
-    <w:lsdException w:name="Medium Shading 2" w:semiHidden="0" w:uiPriority="64" w:unhideWhenUsed="0"/>
-    <w:lsdException w:name="Medium List 1" w:semiHidden="0" w:uiPriority="65" w:unhideWhenUsed="0"/>
-    <w:lsdException w:name="Medium List 2" w:semiHidden="0" w:uiPriority="66" w:unhideWhenUsed="0"/>
-    <w:lsdException w:name="Medium Grid 1" w:semiHidden="0" w:uiPriority="67" w:unhideWhenUsed="0"/>
-    <w:lsdException w:name="Medium Grid 2" w:semiHidden="0" w:uiPriority="68" w:unhideWhenUsed="0"/>
-    <w:lsdException w:name="Medium Grid 3" w:semiHidden="0" w:uiPriority="69" w:unhideWhenUsed="0"/>
-    <w:lsdException w:name="Dark List" w:semiHidden="0" w:uiPriority="70" w:unhideWhenUsed="0"/>
-    <w:lsdException w:name="Colorful Shading" w:semiHidden="0" w:uiPriority="71" w:unhideWhenUsed="0"/>
-    <w:lsdException w:name="Colorful List" w:semiHidden="0" w:uiPriority="72" w:unhideWhenUsed="0"/>
-    <w:lsdException w:name="Colorful Grid" w:semiHidden="0" w:uiPriority="73" w:unhideWhenUsed="0"/>
-    <w:lsdException w:name="Light Shading Accent 1" w:semiHidden="0" w:uiPriority="60" w:unhideWhenUsed="0"/>
-    <w:lsdException w:name="Light List Accent 1" w:semiHidden="0" w:uiPriority="61" w:unhideWhenUsed="0"/>
-    <w:lsdException w:name="Light Grid Accent 1" w:semiHidden="0" w:uiPriority="62" w:unhideWhenUsed="0"/>
-    <w:lsdException w:name="Medium Shading 1 Accent 1" w:semiHidden="0" w:uiPriority="63" w:unhideWhenUsed="0"/>
-    <w:lsdException w:name="Medium Shading 2 Accent 1" w:semiHidden="0" w:uiPriority="64" w:unhideWhenUsed="0"/>
-    <w:lsdException w:name="Medium List 1 Accent 1" w:semiHidden="0" w:uiPriority="65" w:unhideWhenUsed="0"/>
-    <w:lsdException w:name="Revision" w:unhideWhenUsed="0"/>
-    <w:lsdException w:name="List Paragraph" w:semiHidden="0" w:uiPriority="34" w:unhideWhenUsed="0" w:qFormat="1"/>
-    <w:lsdException w:name="Quote" w:semiHidden="0" w:uiPriority="29" w:unhideWhenUsed="0" w:qFormat="1"/>
-    <w:lsdException w:name="Intense Quote" w:semiHidden="0" w:uiPriority="30" w:unhideWhenUsed="0" w:qFormat="1"/>
-    <w:lsdException w:name="Medium List 2 Accent 1" w:semiHidden="0" w:uiPriority="66" w:unhideWhenUsed="0"/>
-    <w:lsdException w:name="Medium Grid 1 Accent 1" w:semiHidden="0" w:uiPriority="67" w:unhideWhenUsed="0"/>
-    <w:lsdException w:name="Medium Grid 2 Accent 1" w:semiHidden="0" w:uiPriority="68" w:unhideWhenUsed="0"/>
-    <w:lsdException w:name="Medium Grid 3 Accent 1" w:semiHidden="0" w:uiPriority="69" w:unhideWhenUsed="0"/>
-    <w:lsdException w:name="Dark List Accent 1" w:semiHidden="0" w:uiPriority="70" w:unhideWhenUsed="0"/>
-    <w:lsdException w:name="Colorful Shading Accent 1" w:semiHidden="0" w:uiPriority="71" w:unhideWhenUsed="0"/>
-    <w:lsdException w:name="Colorful List Accent 1" w:semiHidden="0" w:uiPriority="72" w:unhideWhenUsed="0"/>
-    <w:lsdException w:name="Colorful Grid Accent 1" w:semiHidden="0" w:uiPriority="73" w:unhideWhenUsed="0"/>
-    <w:lsdException w:name="Light Shading Accent 2" w:semiHidden="0" w:uiPriority="60" w:unhideWhenUsed="0"/>
-    <w:lsdException w:name="Light List Accent 2" w:semiHidden="0" w:uiPriority="61" w:unhideWhenUsed="0"/>
-    <w:lsdException w:name="Light Grid Accent 2" w:semiHidden="0" w:uiPriority="62" w:unhideWhenUsed="0"/>
-    <w:lsdException w:name="Medium Shading 1 Accent 2" w:semiHidden="0" w:uiPriority="63" w:unhideWhenUsed="0"/>
-    <w:lsdException w:name="Medium Shading 2 Accent 2" w:semiHidden="0" w:uiPriority="64" w:unhideWhenUsed="0"/>
-    <w:lsdException w:name="Medium List 1 Accent 2" w:semiHidden="0" w:uiPriority="65" w:unhideWhenUsed="0"/>
-    <w:lsdException w:name="Medium List 2 Accent 2" w:semiHidden="0" w:uiPriority="66" w:unhideWhenUsed="0"/>
-    <w:lsdException w:name="Medium Grid 1 Accent 2" w:semiHidden="0" w:uiPriority="67" w:unhideWhenUsed="0"/>
-    <w:lsdException w:name="Medium Grid 2 Accent 2" w:semiHidden="0" w:uiPriority="68" w:unhideWhenUsed="0"/>
-    <w:lsdException w:name="Medium Grid 3 Accent 2" w:semiHidden="0" w:uiPriority="69" w:unhideWhenUsed="0"/>
-    <w:lsdException w:name="Dark List Accent 2" w:semiHidden="0" w:uiPriority="70" w:unhideWhenUsed="0"/>
-    <w:lsdException w:name="Colorful Shading Accent 2" w:semiHidden="0" w:uiPriority="71" w:unhideWhenUsed="0"/>
-    <w:lsdException w:name="Colorful List Accent 2" w:semiHidden="0" w:uiPriority="72" w:unhideWhenUsed="0"/>
-    <w:lsdException w:name="Colorful Grid Accent 2" w:semiHidden="0" w:uiPriority="73" w:unhideWhenUsed="0"/>
-    <w:lsdException w:name="Light Shading Accent 3" w:semiHidden="0" w:uiPriority="60" w:unhideWhenUsed="0"/>
-    <w:lsdException w:name="Light List Accent 3" w:semiHidden="0" w:uiPriority="61" w:unhideWhenUsed="0"/>
-    <w:lsdException w:name="Light Grid Accent 3" w:semiHidden="0" w:uiPriority="62" w:unhideWhenUsed="0"/>
-    <w:lsdException w:name="Medium Shading 1 Accent 3" w:semiHidden="0" w:uiPriority="63" w:unhideWhenUsed="0"/>
-    <w:lsdException w:name="Medium Shading 2 Accent 3" w:semiHidden="0" w:uiPriority="64" w:unhideWhenUsed="0"/>
-    <w:lsdException w:name="Medium List 1 Accent 3" w:semiHidden="0" w:uiPriority="65" w:unhideWhenUsed="0"/>
-    <w:lsdException w:name="Medium List 2 Accent 3" w:semiHidden="0" w:uiPriority="66" w:unhideWhenUsed="0"/>
-    <w:lsdException w:name="Medium Grid 1 Accent 3" w:semiHidden="0" w:uiPriority="67" w:unhideWhenUsed="0"/>
-    <w:lsdException w:name="Medium Grid 2 Accent 3" w:semiHidden="0" w:uiPriority="68" w:unhideWhenUsed="0"/>
-    <w:lsdException w:name="Medium Grid 3 Accent 3" w:semiHidden="0" w:uiPriority="69" w:unhideWhenUsed="0"/>
-    <w:lsdException w:name="Dark List Accent 3" w:semiHidden="0" w:uiPriority="70" w:unhideWhenUsed="0"/>
-    <w:lsdException w:name="Colorful Shading Accent 3" w:semiHidden="0" w:uiPriority="71" w:unhideWhenUsed="0"/>
-    <w:lsdException w:name="Colorful List Accent 3" w:semiHidden="0" w:uiPriority="72" w:unhideWhenUsed="0"/>
-    <w:lsdException w:name="Colorful Grid Accent 3" w:semiHidden="0" w:uiPriority="73" w:unhideWhenUsed="0"/>
-    <w:lsdException w:name="Light Shading Accent 4" w:semiHidden="0" w:uiPriority="60" w:unhideWhenUsed="0"/>
-    <w:lsdException w:name="Light List Accent 4" w:semiHidden="0" w:uiPriority="61" w:unhideWhenUsed="0"/>
-    <w:lsdException w:name="Light Grid Accent 4" w:semiHidden="0" w:uiPriority="62" w:unhideWhenUsed="0"/>
-    <w:lsdException w:name="Medium Shading 1 Accent 4" w:semiHidden="0" w:uiPriority="63" w:unhideWhenUsed="0"/>
-    <w:lsdException w:name="Medium Shading 2 Accent 4" w:semiHidden="0" w:uiPriority="64" w:unhideWhenUsed="0"/>
-    <w:lsdException w:name="Medium List 1 Accent 4" w:semiHidden="0" w:uiPriority="65" w:unhideWhenUsed="0"/>
-    <w:lsdException w:name="Medium List 2 Accent 4" w:semiHidden="0" w:uiPriority="66" w:unhideWhenUsed="0"/>
-    <w:lsdException w:name="Medium Grid 1 Accent 4" w:semiHidden="0" w:uiPriority="67" w:unhideWhenUsed="0"/>
-    <w:lsdException w:name="Medium Grid 2 Accent 4" w:semiHidden="0" w:uiPriority="68" w:unhideWhenUsed="0"/>
-    <w:lsdException w:name="Medium Grid 3 Accent 4" w:semiHidden="0" w:uiPriority="69" w:unhideWhenUsed="0"/>
-    <w:lsdException w:name="Dark List Accent 4" w:semiHidden="0" w:uiPriority="70" w:unhideWhenUsed="0"/>
-    <w:lsdException w:name="Colorful Shading Accent 4" w:semiHidden="0" w:uiPriority="71" w:unhideWhenUsed="0"/>
-    <w:lsdException w:name="Colorful List Accent 4" w:semiHidden="0" w:uiPriority="72" w:unhideWhenUsed="0"/>
-    <w:lsdException w:name="Colorful Grid Accent 4" w:semiHidden="0" w:uiPriority="73" w:unhideWhenUsed="0"/>
-    <w:lsdException w:name="Light Shading Accent 5" w:semiHidden="0" w:uiPriority="60" w:unhideWhenUsed="0"/>
-    <w:lsdException w:name="Light List Accent 5" w:semiHidden="0" w:uiPriority="61" w:unhideWhenUsed="0"/>
-    <w:lsdException w:name="Light Grid Accent 5" w:semiHidden="0" w:uiPriority="62" w:unhideWhenUsed="0"/>
-    <w:lsdException w:name="Medium Shading 1 Accent 5" w:semiHidden="0" w:uiPriority="63" w:unhideWhenUsed="0"/>
-    <w:lsdException w:name="Medium Shading 2 Accent 5" w:semiHidden="0" w:uiPriority="64" w:unhideWhenUsed="0"/>
-    <w:lsdException w:name="Medium List 1 Accent 5" w:semiHidden="0" w:uiPriority="65" w:unhideWhenUsed="0"/>
-    <w:lsdException w:name="Medium List 2 Accent 5" w:semiHidden="0" w:uiPriority="66" w:unhideWhenUsed="0"/>
-    <w:lsdException w:name="Medium Grid 1 Accent 5" w:semiHidden="0" w:uiPriority="67" w:unhideWhenUsed="0"/>
-    <w:lsdException w:name="Medium Grid 2 Accent 5" w:semiHidden="0" w:uiPriority="68" w:unhideWhenUsed="0"/>
-    <w:lsdException w:name="Medium Grid 3 Accent 5" w:semiHidden="0" w:uiPriority="69" w:unhideWhenUsed="0"/>
-    <w:lsdException w:name="Dark List Accent 5" w:semiHidden="0" w:uiPriority="70" w:unhideWhenUsed="0"/>
-    <w:lsdException w:name="Colorful Shading Accent 5" w:semiHidden="0" w:uiPriority="71" w:unhideWhenUsed="0"/>
-    <w:lsdException w:name="Colorful List Accent 5" w:semiHidden="0" w:uiPriority="72" w:unhideWhenUsed="0"/>
-    <w:lsdException w:name="Colorful Grid Accent 5" w:semiHidden="0" w:uiPriority="73" w:unhideWhenUsed="0"/>
-    <w:lsdException w:name="Light Shading Accent 6" w:semiHidden="0" w:uiPriority="60" w:unhideWhenUsed="0"/>
-    <w:lsdException w:name="Light List Accent 6" w:semiHidden="0" w:uiPriority="61" w:unhideWhenUsed="0"/>
-    <w:lsdException w:name="Light Grid Accent 6" w:semiHidden="0" w:uiPriority="62" w:unhideWhenUsed="0"/>
-    <w:lsdException w:name="Medium Shading 1 Accent 6" w:semiHidden="0" w:uiPriority="63" w:unhideWhenUsed="0"/>
-    <w:lsdException w:name="Medium Shading 2 Accent 6" w:semiHidden="0" w:uiPriority="64" w:unhideWhenUsed="0"/>
-    <w:lsdException w:name="Medium List 1 Accent 6" w:semiHidden="0" w:uiPriority="65" w:unhideWhenUsed="0"/>
-    <w:lsdException w:name="Medium List 2 Accent 6" w:semiHidden="0" w:uiPriority="66" w:unhideWhenUsed="0"/>
-    <w:lsdException w:name="Medium Grid 1 Accent 6" w:semiHidden="0" w:uiPriority="67" w:unhideWhenUsed="0"/>
-    <w:lsdException w:name="Medium Grid 2 Accent 6" w:semiHidden="0" w:uiPriority="68" w:unhideWhenUsed="0"/>
-    <w:lsdException w:name="Medium Grid 3 Accent 6" w:semiHidden="0" w:uiPriority="69" w:unhideWhenUsed="0"/>
-    <w:lsdException w:name="Dark List Accent 6" w:semiHidden="0" w:uiPriority="70" w:unhideWhenUsed="0"/>
-    <w:lsdException w:name="Colorful Shading Accent 6" w:semiHidden="0" w:uiPriority="71" w:unhideWhenUsed="0"/>
-    <w:lsdException w:name="Colorful List Accent 6" w:semiHidden="0" w:uiPriority="72" w:unhideWhenUsed="0"/>
-    <w:lsdException w:name="Colorful Grid Accent 6" w:semiHidden="0" w:uiPriority="73" w:unhideWhenUsed="0"/>
-    <w:lsdException w:name="Subtle Emphasis" w:semiHidden="0" w:uiPriority="19" w:unhideWhenUsed="0" w:qFormat="1"/>
-    <w:lsdException w:name="Intense Emphasis" w:semiHidden="0" w:uiPriority="21" w:unhideWhenUsed="0" w:qFormat="1"/>
-    <w:lsdException w:name="Subtle Reference" w:semiHidden="0" w:uiPriority="31" w:unhideWhenUsed="0" w:qFormat="1"/>
-    <w:lsdException w:name="Intense Reference" w:semiHidden="0" w:uiPriority="32" w:unhideWhenUsed="0" w:qFormat="1"/>
-    <w:lsdException w:name="Book Title" w:semiHidden="0" w:uiPriority="33" w:unhideWhenUsed="0" w:qFormat="1"/>
-    <w:lsdException w:name="Bibliography" w:uiPriority="37"/>
-    <w:lsdException w:name="TOC Heading" w:uiPriority="39" w:qFormat="1"/>
-  </w:latentStyles>
-  <w:style w:type="paragraph" w:default="1" w:styleId="Normal">
-    <w:name w:val="Normal"/>
-    <w:qFormat/>
-  </w:style>
-  <w:style w:type="paragraph" w:styleId="Heading1">
-    <w:name w:val="heading 1"/>
-    <w:basedOn w:val="Normal"/>
-    <w:next w:val="Normal"/>
-    <w:link w:val="Heading1Char"/>
+  <w:style w:type="character" w:customStyle="1" w:styleId="Heading3Char">
+    <w:name w:val="Heading 3 Char"/>
+    <w:basedOn w:val="DefaultParagraphFont"/>
+    <w:link w:val="Heading3"/>
     <w:uiPriority w:val="9"/>
-    <w:qFormat/>
-    <w:rsid w:val="00C62307"/>
-    <w:pPr>
-      <w:keepNext/>
-      <w:keepLines/>
-      <w:spacing w:before="480" w:after="0" w:line="240" w:lineRule="auto"/>
-      <w:outlineLvl w:val="0"/>
-    </w:pPr>
+    <w:rsid w:val="00550AE5"/>
     <w:rPr>
       <w:rFonts w:asciiTheme="majorHAnsi" w:eastAsiaTheme="majorEastAsia" w:hAnsiTheme="majorHAnsi" w:cstheme="majorBidi"/>
-      <w:b/>
-      <w:bCs/>
-      <w:color w:val="345A8A" w:themeColor="accent1" w:themeShade="B5"/>
-      <w:sz w:val="32"/>
-      <w:szCs w:val="32"/>
-      <w:lang w:val="en-US"/>
-    </w:rPr>
-  </w:style>
-  <w:style w:type="paragraph" w:styleId="Heading2">
-    <w:name w:val="heading 2"/>
-    <w:basedOn w:val="Normal"/>
-    <w:next w:val="Normal"/>
-    <w:link w:val="Heading2Char"/>
-    <w:uiPriority w:val="9"/>
-    <w:unhideWhenUsed/>
-    <w:qFormat/>
-    <w:rsid w:val="00C62307"/>
-    <w:pPr>
-      <w:keepNext/>
-      <w:keepLines/>
-      <w:spacing w:before="200" w:after="0" w:line="240" w:lineRule="auto"/>
-      <w:outlineLvl w:val="1"/>
-    </w:pPr>
-    <w:rPr>
-      <w:rFonts w:asciiTheme="majorHAnsi" w:eastAsiaTheme="majorEastAsia" w:hAnsiTheme="majorHAnsi" w:cstheme="majorBidi"/>
-      <w:b/>
-      <w:bCs/>
-      <w:color w:val="4F81BD" w:themeColor="accent1"/>
-      <w:sz w:val="26"/>
-      <w:szCs w:val="26"/>
-      <w:lang w:val="en-US"/>
-    </w:rPr>
-  </w:style>
-  <w:style w:type="character" w:default="1" w:styleId="DefaultParagraphFont">
-    <w:name w:val="Default Paragraph Font"/>
-    <w:uiPriority w:val="1"/>
-    <w:semiHidden/>
-    <w:unhideWhenUsed/>
-  </w:style>
-  <w:style w:type="table" w:default="1" w:styleId="TableNormal">
-    <w:name w:val="Normal Table"/>
-    <w:uiPriority w:val="99"/>
-    <w:semiHidden/>
-    <w:unhideWhenUsed/>
-    <w:tblPr>
-      <w:tblInd w:w="0" w:type="dxa"/>
-      <w:tblCellMar>
-        <w:top w:w="0" w:type="dxa"/>
-        <w:left w:w="108" w:type="dxa"/>
-        <w:bottom w:w="0" w:type="dxa"/>
-        <w:right w:w="108" w:type="dxa"/>
-      </w:tblCellMar>
-    </w:tblPr>
-  </w:style>
-  <w:style w:type="numbering" w:default="1" w:styleId="NoList">
-    <w:name w:val="No List"/>
-    <w:uiPriority w:val="99"/>
-    <w:semiHidden/>
-    <w:unhideWhenUsed/>
-  </w:style>
-  <w:style w:type="paragraph" w:styleId="NoSpacing">
-    <w:name w:val="No Spacing"/>
-    <w:link w:val="NoSpacingChar"/>
-    <w:uiPriority w:val="1"/>
-    <w:qFormat/>
-    <w:rsid w:val="000B75E6"/>
-    <w:pPr>
-      <w:spacing w:after="0" w:line="240" w:lineRule="auto"/>
-    </w:pPr>
-    <w:rPr>
-      <w:rFonts w:eastAsiaTheme="minorEastAsia"/>
-      <w:lang w:val="en-US" w:eastAsia="ja-JP"/>
-    </w:rPr>
-  </w:style>
-  <w:style w:type="character" w:customStyle="1" w:styleId="NoSpacingChar">
-    <w:name w:val="No Spacing Char"/>
-    <w:basedOn w:val="DefaultParagraphFont"/>
-    <w:link w:val="NoSpacing"/>
-    <w:uiPriority w:val="1"/>
-    <w:rsid w:val="000B75E6"/>
-    <w:rPr>
-      <w:rFonts w:eastAsiaTheme="minorEastAsia"/>
-      <w:lang w:val="en-US" w:eastAsia="ja-JP"/>
-    </w:rPr>
-  </w:style>
-  <w:style w:type="paragraph" w:styleId="BalloonText">
-    <w:name w:val="Balloon Text"/>
-    <w:basedOn w:val="Normal"/>
-    <w:link w:val="BalloonTextChar"/>
-    <w:uiPriority w:val="99"/>
-    <w:semiHidden/>
-    <w:unhideWhenUsed/>
-    <w:rsid w:val="000B75E6"/>
-    <w:pPr>
-      <w:spacing w:after="0" w:line="240" w:lineRule="auto"/>
-    </w:pPr>
-    <w:rPr>
-      <w:rFonts w:ascii="Tahoma" w:hAnsi="Tahoma" w:cs="Tahoma"/>
-      <w:sz w:val="16"/>
-      <w:szCs w:val="16"/>
-    </w:rPr>
-  </w:style>
-  <w:style w:type="character" w:customStyle="1" w:styleId="BalloonTextChar">
-    <w:name w:val="Balloon Text Char"/>
-    <w:basedOn w:val="DefaultParagraphFont"/>
-    <w:link w:val="BalloonText"/>
-    <w:uiPriority w:val="99"/>
-    <w:semiHidden/>
-    <w:rsid w:val="000B75E6"/>
-    <w:rPr>
-      <w:rFonts w:ascii="Tahoma" w:hAnsi="Tahoma" w:cs="Tahoma"/>
-      <w:sz w:val="16"/>
-      <w:szCs w:val="16"/>
-    </w:rPr>
-  </w:style>
-  <w:style w:type="character" w:styleId="PlaceholderText">
-    <w:name w:val="Placeholder Text"/>
-    <w:basedOn w:val="DefaultParagraphFont"/>
-    <w:uiPriority w:val="99"/>
-    <w:semiHidden/>
-    <w:rsid w:val="000B75E6"/>
-    <w:rPr>
-      <w:color w:val="808080"/>
-    </w:rPr>
-  </w:style>
-  <w:style w:type="character" w:customStyle="1" w:styleId="Heading1Char">
-    <w:name w:val="Heading 1 Char"/>
-    <w:basedOn w:val="DefaultParagraphFont"/>
-    <w:link w:val="Heading1"/>
-    <w:uiPriority w:val="9"/>
-    <w:rsid w:val="00C62307"/>
-    <w:rPr>
-      <w:rFonts w:asciiTheme="majorHAnsi" w:eastAsiaTheme="majorEastAsia" w:hAnsiTheme="majorHAnsi" w:cstheme="majorBidi"/>
-      <w:b/>
-      <w:bCs/>
-      <w:color w:val="345A8A" w:themeColor="accent1" w:themeShade="B5"/>
-      <w:sz w:val="32"/>
-      <w:szCs w:val="32"/>
-      <w:lang w:val="en-US"/>
-    </w:rPr>
-  </w:style>
-  <w:style w:type="character" w:customStyle="1" w:styleId="Heading2Char">
-    <w:name w:val="Heading 2 Char"/>
-    <w:basedOn w:val="DefaultParagraphFont"/>
-    <w:link w:val="Heading2"/>
-    <w:uiPriority w:val="9"/>
-    <w:rsid w:val="00C62307"/>
-    <w:rPr>
-      <w:rFonts w:asciiTheme="majorHAnsi" w:eastAsiaTheme="majorEastAsia" w:hAnsiTheme="majorHAnsi" w:cstheme="majorBidi"/>
-      <w:b/>
-      <w:bCs/>
-      <w:color w:val="4F81BD" w:themeColor="accent1"/>
-      <w:sz w:val="26"/>
-      <w:szCs w:val="26"/>
-      <w:lang w:val="en-US"/>
-    </w:rPr>
-  </w:style>
-  <w:style w:type="paragraph" w:styleId="Title">
-    <w:name w:val="Title"/>
-    <w:basedOn w:val="Normal"/>
-    <w:next w:val="Normal"/>
-    <w:link w:val="TitleChar"/>
-    <w:uiPriority w:val="10"/>
-    <w:qFormat/>
-    <w:rsid w:val="00C62307"/>
-    <w:pPr>
-      <w:pBdr>
-        <w:bottom w:val="single" w:sz="8" w:space="4" w:color="4F81BD" w:themeColor="accent1"/>
-      </w:pBdr>
-      <w:spacing w:after="300" w:line="240" w:lineRule="auto"/>
-      <w:contextualSpacing/>
-    </w:pPr>
-    <w:rPr>
-      <w:rFonts w:asciiTheme="majorHAnsi" w:eastAsiaTheme="majorEastAsia" w:hAnsiTheme="majorHAnsi" w:cstheme="majorBidi"/>
-      <w:color w:val="17365D" w:themeColor="text2" w:themeShade="BF"/>
-      <w:spacing w:val="5"/>
-      <w:kern w:val="28"/>
-      <w:sz w:val="52"/>
-      <w:szCs w:val="52"/>
-      <w:lang w:val="en-US"/>
-    </w:rPr>
-  </w:style>
-  <w:style w:type="character" w:customStyle="1" w:styleId="TitleChar">
-    <w:name w:val="Title Char"/>
-    <w:basedOn w:val="DefaultParagraphFont"/>
-    <w:link w:val="Title"/>
-    <w:uiPriority w:val="10"/>
-    <w:rsid w:val="00C62307"/>
-    <w:rPr>
-      <w:rFonts w:asciiTheme="majorHAnsi" w:eastAsiaTheme="majorEastAsia" w:hAnsiTheme="majorHAnsi" w:cstheme="majorBidi"/>
-      <w:color w:val="17365D" w:themeColor="text2" w:themeShade="BF"/>
-      <w:spacing w:val="5"/>
-      <w:kern w:val="28"/>
-      <w:sz w:val="52"/>
-      <w:szCs w:val="52"/>
-      <w:lang w:val="en-US"/>
-    </w:rPr>
-  </w:style>
-  <w:style w:type="paragraph" w:styleId="ListParagraph">
-    <w:name w:val="List Paragraph"/>
-    <w:basedOn w:val="Normal"/>
-    <w:uiPriority w:val="34"/>
-    <w:qFormat/>
-    <w:rsid w:val="00C62307"/>
-    <w:pPr>
-      <w:spacing w:after="0" w:line="240" w:lineRule="auto"/>
-      <w:ind w:left="720"/>
-      <w:contextualSpacing/>
-    </w:pPr>
-    <w:rPr>
-      <w:rFonts w:eastAsiaTheme="minorEastAsia"/>
+      <w:color w:val="243F60" w:themeColor="accent1" w:themeShade="7F"/>
       <w:sz w:val="24"/>
       <w:szCs w:val="24"/>
-      <w:lang w:val="en-US"/>
     </w:rPr>
-  </w:style>
-  <w:style w:type="paragraph" w:styleId="Header">
-    <w:name w:val="header"/>
-    <w:basedOn w:val="Normal"/>
-    <w:link w:val="HeaderChar"/>
-    <w:uiPriority w:val="99"/>
-    <w:unhideWhenUsed/>
-    <w:rsid w:val="00866E8A"/>
-    <w:pPr>
-      <w:tabs>
-        <w:tab w:val="center" w:pos="4320"/>
-        <w:tab w:val="right" w:pos="8640"/>
-      </w:tabs>
-      <w:spacing w:after="0" w:line="240" w:lineRule="auto"/>
-    </w:pPr>
-  </w:style>
-  <w:style w:type="character" w:customStyle="1" w:styleId="HeaderChar">
-    <w:name w:val="Header Char"/>
-    <w:basedOn w:val="DefaultParagraphFont"/>
-    <w:link w:val="Header"/>
-    <w:uiPriority w:val="99"/>
-    <w:rsid w:val="00866E8A"/>
-  </w:style>
-  <w:style w:type="paragraph" w:styleId="Footer">
-    <w:name w:val="footer"/>
-    <w:basedOn w:val="Normal"/>
-    <w:link w:val="FooterChar"/>
-    <w:uiPriority w:val="99"/>
-    <w:unhideWhenUsed/>
-    <w:rsid w:val="00866E8A"/>
-    <w:pPr>
-      <w:tabs>
-        <w:tab w:val="center" w:pos="4320"/>
-        <w:tab w:val="right" w:pos="8640"/>
-      </w:tabs>
-      <w:spacing w:after="0" w:line="240" w:lineRule="auto"/>
-    </w:pPr>
-  </w:style>
-  <w:style w:type="character" w:customStyle="1" w:styleId="FooterChar">
-    <w:name w:val="Footer Char"/>
-    <w:basedOn w:val="DefaultParagraphFont"/>
-    <w:link w:val="Footer"/>
-    <w:uiPriority w:val="99"/>
-    <w:rsid w:val="00866E8A"/>
   </w:style>
 </w:styles>
 </file>
@@ -4420,7 +5282,7 @@
 </file>
 
 <file path=customXml/itemProps2.xml><?xml version="1.0" encoding="utf-8"?>
-<ds:datastoreItem xmlns:ds="http://schemas.openxmlformats.org/officeDocument/2006/customXml" ds:itemID="{15F13C11-20EA-FB48-9B45-6A954FFE3F37}">
+<ds:datastoreItem xmlns:ds="http://schemas.openxmlformats.org/officeDocument/2006/customXml" ds:itemID="{5EBD8B09-58E0-46D8-A992-264148561AD8}">
   <ds:schemaRefs>
     <ds:schemaRef ds:uri="http://schemas.openxmlformats.org/officeDocument/2006/bibliography"/>
   </ds:schemaRefs>
